--- a/aiit_bulletin.docx
+++ b/aiit_bulletin.docx
@@ -60,7 +60,6 @@
       <w:pPr>
         <w:pStyle w:val="af"/>
         <w:rPr>
-          <w:rFonts w:hint="eastAsia"/>
           <w:vertAlign w:val="superscript"/>
         </w:rPr>
       </w:pPr>
@@ -157,7 +156,6 @@
       <w:pPr>
         <w:pStyle w:val="af"/>
         <w:rPr>
-          <w:rFonts w:hint="eastAsia"/>
           <w:vertAlign w:val="superscript"/>
         </w:rPr>
       </w:pPr>
@@ -178,7 +176,21 @@
         <w:rPr>
           <w:rFonts w:hint="eastAsia"/>
         </w:rPr>
-        <w:t xml:space="preserve">  Hanako Sangi</w:t>
+        <w:t xml:space="preserve">  </w:t>
+      </w:r>
+      <w:proofErr w:type="spellStart"/>
+      <w:r>
+        <w:rPr>
+          <w:rFonts w:hint="eastAsia"/>
+        </w:rPr>
+        <w:t>Hanako</w:t>
+      </w:r>
+      <w:proofErr w:type="spellEnd"/>
+      <w:r>
+        <w:rPr>
+          <w:rFonts w:hint="eastAsia"/>
+        </w:rPr>
+        <w:t xml:space="preserve"> Sangi</w:t>
       </w:r>
       <w:r>
         <w:rPr>
@@ -204,53 +216,480 @@
       <w:pPr>
         <w:pStyle w:val="af2"/>
       </w:pPr>
-      <w:r>
-        <w:t>Lorem ipsum dolor sit amet, consectetur adipiscing elit. Donec aliquet hendrerit dui at. Nunc</w:t>
-      </w:r>
-      <w:r>
-        <w:rPr>
-          <w:rFonts w:hint="eastAsia"/>
-        </w:rPr>
+      <w:proofErr w:type="spellStart"/>
+      <w:r>
+        <w:t>Lorem</w:t>
+      </w:r>
+      <w:proofErr w:type="spellEnd"/>
+      <w:r>
         <w:t xml:space="preserve"> </w:t>
       </w:r>
-      <w:r>
-        <w:t>blandit egestas felis non aliquet. Proin malesuada dictum lacus eget elit accumsan, eu convallis</w:t>
-      </w:r>
-      <w:r>
-        <w:rPr>
-          <w:rFonts w:hint="eastAsia"/>
-        </w:rPr>
+      <w:proofErr w:type="spellStart"/>
+      <w:r>
+        <w:t>ipsum</w:t>
+      </w:r>
+      <w:proofErr w:type="spellEnd"/>
+      <w:r>
+        <w:t xml:space="preserve"> dolor sit </w:t>
+      </w:r>
+      <w:proofErr w:type="spellStart"/>
+      <w:r>
+        <w:t>amet</w:t>
+      </w:r>
+      <w:proofErr w:type="spellEnd"/>
+      <w:r>
+        <w:t xml:space="preserve">, </w:t>
+      </w:r>
+      <w:proofErr w:type="spellStart"/>
+      <w:r>
+        <w:t>consectetur</w:t>
+      </w:r>
+      <w:proofErr w:type="spellEnd"/>
+      <w:r>
         <w:t xml:space="preserve"> </w:t>
       </w:r>
-      <w:r>
-        <w:t>urna malesuada. Donec quis neque erat tempus congue ac eget est. Donec nec dolor auctor,</w:t>
-      </w:r>
-      <w:r>
-        <w:rPr>
-          <w:rFonts w:hint="eastAsia"/>
-        </w:rPr>
+      <w:proofErr w:type="spellStart"/>
+      <w:r>
+        <w:t>adipiscing</w:t>
+      </w:r>
+      <w:proofErr w:type="spellEnd"/>
+      <w:r>
         <w:t xml:space="preserve"> </w:t>
       </w:r>
-      <w:r>
-        <w:t>laoreet nisi id, tincidunt metus. Nunc eu scelerisque nisi. Mauris vitae laoreet malesuada risus.</w:t>
-      </w:r>
-      <w:r>
-        <w:rPr>
-          <w:rFonts w:hint="eastAsia"/>
-        </w:rPr>
+      <w:proofErr w:type="spellStart"/>
+      <w:r>
+        <w:t>elit</w:t>
+      </w:r>
+      <w:proofErr w:type="spellEnd"/>
+      <w:r>
+        <w:t xml:space="preserve">. </w:t>
+      </w:r>
+      <w:proofErr w:type="spellStart"/>
+      <w:r>
+        <w:t>Donec</w:t>
+      </w:r>
+      <w:proofErr w:type="spellEnd"/>
+      <w:r>
         <w:t xml:space="preserve"> </w:t>
       </w:r>
-      <w:r>
-        <w:t>Quisque at pharetra quam. hendrerit augue sollicitudin vitae. Proin eget malesuada dictum erat.</w:t>
-      </w:r>
-      <w:r>
-        <w:rPr>
-          <w:rFonts w:hint="eastAsia"/>
-        </w:rPr>
+      <w:proofErr w:type="spellStart"/>
+      <w:r>
+        <w:t>aliquet</w:t>
+      </w:r>
+      <w:proofErr w:type="spellEnd"/>
+      <w:r>
         <w:t xml:space="preserve"> </w:t>
       </w:r>
-      <w:r>
-        <w:t>In ullamcorper leo in volutpat bibendum hendrerit.(approx. 80 Words)</w:t>
+      <w:proofErr w:type="spellStart"/>
+      <w:r>
+        <w:t>hendrerit</w:t>
+      </w:r>
+      <w:proofErr w:type="spellEnd"/>
+      <w:r>
+        <w:t xml:space="preserve"> dui at. </w:t>
+      </w:r>
+      <w:proofErr w:type="spellStart"/>
+      <w:r>
+        <w:t>Nunc</w:t>
+      </w:r>
+      <w:proofErr w:type="spellEnd"/>
+      <w:r>
+        <w:rPr>
+          <w:rFonts w:hint="eastAsia"/>
+        </w:rPr>
+        <w:t xml:space="preserve"> </w:t>
+      </w:r>
+      <w:proofErr w:type="spellStart"/>
+      <w:r>
+        <w:t>blandit</w:t>
+      </w:r>
+      <w:proofErr w:type="spellEnd"/>
+      <w:r>
+        <w:t xml:space="preserve"> </w:t>
+      </w:r>
+      <w:proofErr w:type="spellStart"/>
+      <w:r>
+        <w:t>egestas</w:t>
+      </w:r>
+      <w:proofErr w:type="spellEnd"/>
+      <w:r>
+        <w:t xml:space="preserve"> </w:t>
+      </w:r>
+      <w:proofErr w:type="spellStart"/>
+      <w:r>
+        <w:t>felis</w:t>
+      </w:r>
+      <w:proofErr w:type="spellEnd"/>
+      <w:r>
+        <w:t xml:space="preserve"> non </w:t>
+      </w:r>
+      <w:proofErr w:type="spellStart"/>
+      <w:r>
+        <w:t>aliquet</w:t>
+      </w:r>
+      <w:proofErr w:type="spellEnd"/>
+      <w:r>
+        <w:t xml:space="preserve">. </w:t>
+      </w:r>
+      <w:proofErr w:type="spellStart"/>
+      <w:r>
+        <w:t>Proin</w:t>
+      </w:r>
+      <w:proofErr w:type="spellEnd"/>
+      <w:r>
+        <w:t xml:space="preserve"> </w:t>
+      </w:r>
+      <w:proofErr w:type="spellStart"/>
+      <w:r>
+        <w:t>malesuada</w:t>
+      </w:r>
+      <w:proofErr w:type="spellEnd"/>
+      <w:r>
+        <w:t xml:space="preserve"> dictum lacus </w:t>
+      </w:r>
+      <w:proofErr w:type="spellStart"/>
+      <w:r>
+        <w:t>eget</w:t>
+      </w:r>
+      <w:proofErr w:type="spellEnd"/>
+      <w:r>
+        <w:t xml:space="preserve"> </w:t>
+      </w:r>
+      <w:proofErr w:type="spellStart"/>
+      <w:r>
+        <w:t>elit</w:t>
+      </w:r>
+      <w:proofErr w:type="spellEnd"/>
+      <w:r>
+        <w:t xml:space="preserve"> </w:t>
+      </w:r>
+      <w:proofErr w:type="spellStart"/>
+      <w:r>
+        <w:t>accumsan</w:t>
+      </w:r>
+      <w:proofErr w:type="spellEnd"/>
+      <w:r>
+        <w:t xml:space="preserve">, </w:t>
+      </w:r>
+      <w:proofErr w:type="spellStart"/>
+      <w:r>
+        <w:t>eu</w:t>
+      </w:r>
+      <w:proofErr w:type="spellEnd"/>
+      <w:r>
+        <w:t xml:space="preserve"> </w:t>
+      </w:r>
+      <w:proofErr w:type="spellStart"/>
+      <w:r>
+        <w:t>convallis</w:t>
+      </w:r>
+      <w:proofErr w:type="spellEnd"/>
+      <w:r>
+        <w:rPr>
+          <w:rFonts w:hint="eastAsia"/>
+        </w:rPr>
+        <w:t xml:space="preserve"> </w:t>
+      </w:r>
+      <w:proofErr w:type="spellStart"/>
+      <w:r>
+        <w:t>urna</w:t>
+      </w:r>
+      <w:proofErr w:type="spellEnd"/>
+      <w:r>
+        <w:t xml:space="preserve"> </w:t>
+      </w:r>
+      <w:proofErr w:type="spellStart"/>
+      <w:r>
+        <w:t>malesuada</w:t>
+      </w:r>
+      <w:proofErr w:type="spellEnd"/>
+      <w:r>
+        <w:t xml:space="preserve">. </w:t>
+      </w:r>
+      <w:proofErr w:type="spellStart"/>
+      <w:r>
+        <w:t>Donec</w:t>
+      </w:r>
+      <w:proofErr w:type="spellEnd"/>
+      <w:r>
+        <w:t xml:space="preserve"> </w:t>
+      </w:r>
+      <w:proofErr w:type="spellStart"/>
+      <w:r>
+        <w:t>quis</w:t>
+      </w:r>
+      <w:proofErr w:type="spellEnd"/>
+      <w:r>
+        <w:t xml:space="preserve"> </w:t>
+      </w:r>
+      <w:proofErr w:type="spellStart"/>
+      <w:r>
+        <w:t>neque</w:t>
+      </w:r>
+      <w:proofErr w:type="spellEnd"/>
+      <w:r>
+        <w:t xml:space="preserve"> </w:t>
+      </w:r>
+      <w:proofErr w:type="spellStart"/>
+      <w:r>
+        <w:t>erat</w:t>
+      </w:r>
+      <w:proofErr w:type="spellEnd"/>
+      <w:r>
+        <w:t xml:space="preserve"> tempus </w:t>
+      </w:r>
+      <w:proofErr w:type="spellStart"/>
+      <w:r>
+        <w:t>congue</w:t>
+      </w:r>
+      <w:proofErr w:type="spellEnd"/>
+      <w:r>
+        <w:t xml:space="preserve"> ac </w:t>
+      </w:r>
+      <w:proofErr w:type="spellStart"/>
+      <w:r>
+        <w:t>eget</w:t>
+      </w:r>
+      <w:proofErr w:type="spellEnd"/>
+      <w:r>
+        <w:t xml:space="preserve"> est. </w:t>
+      </w:r>
+      <w:proofErr w:type="spellStart"/>
+      <w:r>
+        <w:t>Donec</w:t>
+      </w:r>
+      <w:proofErr w:type="spellEnd"/>
+      <w:r>
+        <w:t xml:space="preserve"> </w:t>
+      </w:r>
+      <w:proofErr w:type="spellStart"/>
+      <w:r>
+        <w:t>nec</w:t>
+      </w:r>
+      <w:proofErr w:type="spellEnd"/>
+      <w:r>
+        <w:t xml:space="preserve"> dolor </w:t>
+      </w:r>
+      <w:proofErr w:type="spellStart"/>
+      <w:r>
+        <w:t>auctor</w:t>
+      </w:r>
+      <w:proofErr w:type="spellEnd"/>
+      <w:r>
+        <w:t>,</w:t>
+      </w:r>
+      <w:r>
+        <w:rPr>
+          <w:rFonts w:hint="eastAsia"/>
+        </w:rPr>
+        <w:t xml:space="preserve"> </w:t>
+      </w:r>
+      <w:proofErr w:type="spellStart"/>
+      <w:r>
+        <w:t>laoreet</w:t>
+      </w:r>
+      <w:proofErr w:type="spellEnd"/>
+      <w:r>
+        <w:t xml:space="preserve"> nisi id, </w:t>
+      </w:r>
+      <w:proofErr w:type="spellStart"/>
+      <w:r>
+        <w:t>tincidunt</w:t>
+      </w:r>
+      <w:proofErr w:type="spellEnd"/>
+      <w:r>
+        <w:t xml:space="preserve"> </w:t>
+      </w:r>
+      <w:proofErr w:type="spellStart"/>
+      <w:r>
+        <w:t>metus</w:t>
+      </w:r>
+      <w:proofErr w:type="spellEnd"/>
+      <w:r>
+        <w:t xml:space="preserve">. </w:t>
+      </w:r>
+      <w:proofErr w:type="spellStart"/>
+      <w:r>
+        <w:t>Nunc</w:t>
+      </w:r>
+      <w:proofErr w:type="spellEnd"/>
+      <w:r>
+        <w:t xml:space="preserve"> </w:t>
+      </w:r>
+      <w:proofErr w:type="spellStart"/>
+      <w:r>
+        <w:t>eu</w:t>
+      </w:r>
+      <w:proofErr w:type="spellEnd"/>
+      <w:r>
+        <w:t xml:space="preserve"> </w:t>
+      </w:r>
+      <w:proofErr w:type="spellStart"/>
+      <w:r>
+        <w:t>scelerisque</w:t>
+      </w:r>
+      <w:proofErr w:type="spellEnd"/>
+      <w:r>
+        <w:t xml:space="preserve"> nisi. </w:t>
+      </w:r>
+      <w:proofErr w:type="spellStart"/>
+      <w:r>
+        <w:t>Mauris</w:t>
+      </w:r>
+      <w:proofErr w:type="spellEnd"/>
+      <w:r>
+        <w:t xml:space="preserve"> vitae </w:t>
+      </w:r>
+      <w:proofErr w:type="spellStart"/>
+      <w:r>
+        <w:t>laoreet</w:t>
+      </w:r>
+      <w:proofErr w:type="spellEnd"/>
+      <w:r>
+        <w:t xml:space="preserve"> </w:t>
+      </w:r>
+      <w:proofErr w:type="spellStart"/>
+      <w:r>
+        <w:t>malesuada</w:t>
+      </w:r>
+      <w:proofErr w:type="spellEnd"/>
+      <w:r>
+        <w:t xml:space="preserve"> </w:t>
+      </w:r>
+      <w:proofErr w:type="spellStart"/>
+      <w:r>
+        <w:t>risus</w:t>
+      </w:r>
+      <w:proofErr w:type="spellEnd"/>
+      <w:r>
+        <w:t>.</w:t>
+      </w:r>
+      <w:r>
+        <w:rPr>
+          <w:rFonts w:hint="eastAsia"/>
+        </w:rPr>
+        <w:t xml:space="preserve"> </w:t>
+      </w:r>
+      <w:proofErr w:type="spellStart"/>
+      <w:r>
+        <w:t>Quisque</w:t>
+      </w:r>
+      <w:proofErr w:type="spellEnd"/>
+      <w:r>
+        <w:t xml:space="preserve"> at </w:t>
+      </w:r>
+      <w:proofErr w:type="spellStart"/>
+      <w:r>
+        <w:t>pharetra</w:t>
+      </w:r>
+      <w:proofErr w:type="spellEnd"/>
+      <w:r>
+        <w:t xml:space="preserve"> quam. </w:t>
+      </w:r>
+      <w:proofErr w:type="spellStart"/>
+      <w:r>
+        <w:t>hendrerit</w:t>
+      </w:r>
+      <w:proofErr w:type="spellEnd"/>
+      <w:r>
+        <w:t xml:space="preserve"> </w:t>
+      </w:r>
+      <w:proofErr w:type="spellStart"/>
+      <w:r>
+        <w:t>augue</w:t>
+      </w:r>
+      <w:proofErr w:type="spellEnd"/>
+      <w:r>
+        <w:t xml:space="preserve"> </w:t>
+      </w:r>
+      <w:proofErr w:type="spellStart"/>
+      <w:r>
+        <w:t>sollicitudin</w:t>
+      </w:r>
+      <w:proofErr w:type="spellEnd"/>
+      <w:r>
+        <w:t xml:space="preserve"> vitae. </w:t>
+      </w:r>
+      <w:proofErr w:type="spellStart"/>
+      <w:r>
+        <w:t>Proin</w:t>
+      </w:r>
+      <w:proofErr w:type="spellEnd"/>
+      <w:r>
+        <w:t xml:space="preserve"> </w:t>
+      </w:r>
+      <w:proofErr w:type="spellStart"/>
+      <w:r>
+        <w:t>eget</w:t>
+      </w:r>
+      <w:proofErr w:type="spellEnd"/>
+      <w:r>
+        <w:t xml:space="preserve"> </w:t>
+      </w:r>
+      <w:proofErr w:type="spellStart"/>
+      <w:r>
+        <w:t>malesuada</w:t>
+      </w:r>
+      <w:proofErr w:type="spellEnd"/>
+      <w:r>
+        <w:t xml:space="preserve"> dictum </w:t>
+      </w:r>
+      <w:proofErr w:type="spellStart"/>
+      <w:r>
+        <w:t>erat</w:t>
+      </w:r>
+      <w:proofErr w:type="spellEnd"/>
+      <w:r>
+        <w:t>.</w:t>
+      </w:r>
+      <w:r>
+        <w:rPr>
+          <w:rFonts w:hint="eastAsia"/>
+        </w:rPr>
+        <w:t xml:space="preserve"> </w:t>
+      </w:r>
+      <w:r>
+        <w:t xml:space="preserve">In </w:t>
+      </w:r>
+      <w:proofErr w:type="spellStart"/>
+      <w:r>
+        <w:t>ullamcorper</w:t>
+      </w:r>
+      <w:proofErr w:type="spellEnd"/>
+      <w:r>
+        <w:t xml:space="preserve"> </w:t>
+      </w:r>
+      <w:proofErr w:type="spellStart"/>
+      <w:r>
+        <w:t>leo</w:t>
+      </w:r>
+      <w:proofErr w:type="spellEnd"/>
+      <w:r>
+        <w:t xml:space="preserve"> in </w:t>
+      </w:r>
+      <w:proofErr w:type="spellStart"/>
+      <w:r>
+        <w:t>volutpat</w:t>
+      </w:r>
+      <w:proofErr w:type="spellEnd"/>
+      <w:r>
+        <w:t xml:space="preserve"> </w:t>
+      </w:r>
+      <w:proofErr w:type="spellStart"/>
+      <w:r>
+        <w:t>bibendum</w:t>
+      </w:r>
+      <w:proofErr w:type="spellEnd"/>
+      <w:r>
+        <w:t xml:space="preserve"> </w:t>
+      </w:r>
+      <w:proofErr w:type="spellStart"/>
+      <w:r>
+        <w:t>hendrerit</w:t>
+      </w:r>
+      <w:proofErr w:type="spellEnd"/>
+      <w:r>
+        <w:t>.(approx. 80 Words)</w:t>
       </w:r>
     </w:p>
     <w:p>
@@ -267,13 +706,7 @@
         <w:t xml:space="preserve"> AIIT, bulletin, 2013 (approx. 5 Keywords)</w:t>
       </w:r>
     </w:p>
-    <w:p>
-      <w:pPr>
-        <w:rPr>
-          <w:rFonts w:hint="eastAsia"/>
-        </w:rPr>
-      </w:pPr>
-    </w:p>
+    <w:p/>
     <w:p/>
     <w:p>
       <w:pPr>
@@ -329,8 +762,6 @@
       <w:r>
         <w:t>カメラレディ原稿</w:t>
       </w:r>
-      <w:bookmarkStart w:id="0" w:name="_GoBack"/>
-      <w:bookmarkEnd w:id="0"/>
     </w:p>
     <w:p>
       <w:pPr>
@@ -535,7 +966,6 @@
                             <w:pPr>
                               <w:pStyle w:val="af5"/>
                               <w:rPr>
-                                <w:rFonts w:hint="eastAsia"/>
                                 <w:b/>
                               </w:rPr>
                             </w:pPr>
@@ -663,7 +1093,6 @@
                       <w:pPr>
                         <w:pStyle w:val="af5"/>
                         <w:rPr>
-                          <w:rFonts w:hint="eastAsia"/>
                           <w:b/>
                         </w:rPr>
                       </w:pPr>
@@ -1181,11 +1610,71 @@
     </w:p>
     <w:p>
       <w:pPr>
+        <w:pStyle w:val="1"/>
+        <w:rPr>
+          <w:rFonts w:hint="eastAsia"/>
+        </w:rPr>
+      </w:pPr>
+      <w:r>
+        <w:rPr>
+          <w:rFonts w:hint="eastAsia"/>
+        </w:rPr>
+        <w:t>脚注等について</w:t>
+      </w:r>
+    </w:p>
+    <w:p>
+      <w:pPr>
+        <w:pStyle w:val="2"/>
+        <w:rPr>
+          <w:rFonts w:hint="eastAsia"/>
+        </w:rPr>
+      </w:pPr>
+      <w:r>
+        <w:rPr>
+          <w:rFonts w:hint="eastAsia"/>
+        </w:rPr>
+        <w:t>脚注</w:t>
+      </w:r>
+    </w:p>
+    <w:p>
+      <w:pPr>
         <w:pStyle w:val="a0"/>
         <w:rPr>
           <w:rFonts w:hint="eastAsia"/>
         </w:rPr>
       </w:pPr>
+      <w:r>
+        <w:rPr>
+          <w:rFonts w:hint="eastAsia"/>
+        </w:rPr>
+        <w:t>脚注は段組の下部に記載する</w:t>
+      </w:r>
+      <w:r>
+        <w:rPr>
+          <w:rFonts w:hint="eastAsia"/>
+        </w:rPr>
+        <w:t xml:space="preserve"> * 1 </w:t>
+      </w:r>
+      <w:r>
+        <w:rPr>
+          <w:rFonts w:hint="eastAsia"/>
+        </w:rPr>
+        <w:t>．</w:t>
+      </w:r>
+    </w:p>
+    <w:p>
+      <w:pPr>
+        <w:pStyle w:val="2"/>
+        <w:rPr>
+          <w:rFonts w:hint="eastAsia"/>
+        </w:rPr>
+      </w:pPr>
+      <w:r>
+        <w:rPr>
+          <w:rFonts w:hint="eastAsia"/>
+        </w:rPr>
+        <w:t>ルビ・圏点</w:t>
+      </w:r>
     </w:p>
     <w:p>
       <w:pPr>
@@ -1194,6 +1683,109 @@
           <w:rFonts w:hint="eastAsia"/>
         </w:rPr>
       </w:pPr>
+      <w:r>
+        <w:ruby>
+          <w:rubyPr>
+            <w:rubyAlign w:val="distributeSpace"/>
+            <w:hps w:val="8"/>
+            <w:hpsRaise w:val="14"/>
+            <w:hpsBaseText w:val="17"/>
+            <w:lid w:val="ja-JP"/>
+          </w:rubyPr>
+          <w:rt>
+            <w:r>
+              <w:rPr>
+                <w:rFonts w:ascii="IPA明朝" w:eastAsia="IPA明朝" w:hAnsi="IPA明朝" w:hint="eastAsia"/>
+                <w:sz w:val="8"/>
+              </w:rPr>
+              <w:t>なんどく</w:t>
+            </w:r>
+          </w:rt>
+          <w:rubyBase>
+            <w:r>
+              <w:rPr>
+                <w:rFonts w:hint="eastAsia"/>
+              </w:rPr>
+              <w:t>難読</w:t>
+            </w:r>
+          </w:rubyBase>
+        </w:ruby>
+      </w:r>
+      <w:r>
+        <w:ruby>
+          <w:rubyPr>
+            <w:rubyAlign w:val="distributeSpace"/>
+            <w:hps w:val="8"/>
+            <w:hpsRaise w:val="14"/>
+            <w:hpsBaseText w:val="17"/>
+            <w:lid w:val="ja-JP"/>
+          </w:rubyPr>
+          <w:rt>
+            <w:r>
+              <w:rPr>
+                <w:rFonts w:ascii="IPA明朝" w:eastAsia="IPA明朝" w:hAnsi="IPA明朝" w:hint="eastAsia"/>
+                <w:sz w:val="8"/>
+              </w:rPr>
+              <w:t>かんじ</w:t>
+            </w:r>
+          </w:rt>
+          <w:rubyBase>
+            <w:r>
+              <w:rPr>
+                <w:rFonts w:hint="eastAsia"/>
+              </w:rPr>
+              <w:t>漢字</w:t>
+            </w:r>
+          </w:rubyBase>
+        </w:ruby>
+      </w:r>
+      <w:r>
+        <w:rPr>
+          <w:rFonts w:hint="eastAsia"/>
+        </w:rPr>
+        <w:t>にはルビを振ることができる．また，強調したい箇所には</w:t>
+      </w:r>
+      <w:r>
+        <w:rPr>
+          <w:rFonts w:hint="eastAsia"/>
+          <w:em w:val="dot"/>
+        </w:rPr>
+        <w:t>圏点をつける</w:t>
+      </w:r>
+      <w:r>
+        <w:rPr>
+          <w:rFonts w:hint="eastAsia"/>
+        </w:rPr>
+        <w:t>ことができる．</w:t>
+      </w:r>
+    </w:p>
+    <w:p>
+      <w:pPr>
+        <w:pStyle w:val="1"/>
+        <w:rPr>
+          <w:rFonts w:hint="eastAsia"/>
+        </w:rPr>
+      </w:pPr>
+      <w:r>
+        <w:rPr>
+          <w:rFonts w:hint="eastAsia"/>
+        </w:rPr>
+        <w:t>図・表について</w:t>
+      </w:r>
+    </w:p>
+    <w:p>
+      <w:pPr>
+        <w:pStyle w:val="2"/>
+        <w:rPr>
+          <w:rFonts w:hint="eastAsia"/>
+        </w:rPr>
+      </w:pPr>
+      <w:r>
+        <w:rPr>
+          <w:rFonts w:hint="eastAsia"/>
+        </w:rPr>
+        <w:t>図表のキャプション</w:t>
+      </w:r>
     </w:p>
     <w:p>
       <w:pPr>
@@ -1202,6 +1794,2112 @@
           <w:rFonts w:hint="eastAsia"/>
         </w:rPr>
       </w:pPr>
+      <w:r>
+        <w:rPr>
+          <w:rFonts w:hint="eastAsia"/>
+        </w:rPr>
+        <w:t>図・表には，</w:t>
+      </w:r>
+      <w:r>
+        <w:fldChar w:fldCharType="begin"/>
+      </w:r>
+      <w:r>
+        <w:instrText xml:space="preserve"> </w:instrText>
+      </w:r>
+      <w:r>
+        <w:rPr>
+          <w:rFonts w:hint="eastAsia"/>
+        </w:rPr>
+        <w:instrText>REF _Ref360544814 \h</w:instrText>
+      </w:r>
+      <w:r>
+        <w:instrText xml:space="preserve"> </w:instrText>
+      </w:r>
+      <w:r>
+        <w:fldChar w:fldCharType="separate"/>
+      </w:r>
+      <w:r>
+        <w:rPr>
+          <w:rFonts w:hint="eastAsia"/>
+        </w:rPr>
+        <w:t>図</w:t>
+      </w:r>
+      <w:r>
+        <w:rPr>
+          <w:rFonts w:hint="eastAsia"/>
+        </w:rPr>
+        <w:t xml:space="preserve"> </w:t>
+      </w:r>
+      <w:r>
+        <w:t>1</w:t>
+      </w:r>
+      <w:r>
+        <w:fldChar w:fldCharType="end"/>
+      </w:r>
+      <w:r>
+        <w:rPr>
+          <w:rFonts w:hint="eastAsia"/>
+        </w:rPr>
+        <w:t>，図</w:t>
+      </w:r>
+      <w:r>
+        <w:rPr>
+          <w:rFonts w:hint="eastAsia"/>
+        </w:rPr>
+        <w:t xml:space="preserve"> 2 </w:t>
+      </w:r>
+      <w:r>
+        <w:rPr>
+          <w:rFonts w:hint="eastAsia"/>
+        </w:rPr>
+        <w:t>，表</w:t>
+      </w:r>
+      <w:r>
+        <w:rPr>
+          <w:rFonts w:hint="eastAsia"/>
+        </w:rPr>
+        <w:t xml:space="preserve"> 1 </w:t>
+      </w:r>
+      <w:r>
+        <w:rPr>
+          <w:rFonts w:hint="eastAsia"/>
+        </w:rPr>
+        <w:t>，表</w:t>
+      </w:r>
+      <w:r>
+        <w:rPr>
+          <w:rFonts w:hint="eastAsia"/>
+        </w:rPr>
+        <w:t xml:space="preserve"> 2 </w:t>
+      </w:r>
+      <w:r>
+        <w:rPr>
+          <w:rFonts w:hint="eastAsia"/>
+        </w:rPr>
+        <w:t>のように論文全体で通し番号をつけること．英文の場合には，</w:t>
+      </w:r>
+      <w:r>
+        <w:rPr>
+          <w:rFonts w:hint="eastAsia"/>
+        </w:rPr>
+        <w:t xml:space="preserve"> Fig. 1 </w:t>
+      </w:r>
+      <w:r>
+        <w:rPr>
+          <w:rFonts w:hint="eastAsia"/>
+        </w:rPr>
+        <w:t>，</w:t>
+      </w:r>
+      <w:r>
+        <w:rPr>
+          <w:rFonts w:hint="eastAsia"/>
+        </w:rPr>
+        <w:t xml:space="preserve"> Fig. 2 </w:t>
+      </w:r>
+      <w:r>
+        <w:rPr>
+          <w:rFonts w:hint="eastAsia"/>
+        </w:rPr>
+        <w:t>，</w:t>
+      </w:r>
+      <w:r>
+        <w:rPr>
+          <w:rFonts w:hint="eastAsia"/>
+        </w:rPr>
+        <w:t xml:space="preserve">Table 1 </w:t>
+      </w:r>
+      <w:r>
+        <w:rPr>
+          <w:rFonts w:hint="eastAsia"/>
+        </w:rPr>
+        <w:t>，</w:t>
+      </w:r>
+      <w:r>
+        <w:rPr>
+          <w:rFonts w:hint="eastAsia"/>
+        </w:rPr>
+        <w:t xml:space="preserve"> Table 2 </w:t>
+      </w:r>
+      <w:r>
+        <w:rPr>
+          <w:rFonts w:hint="eastAsia"/>
+        </w:rPr>
+        <w:t>のように，番号をつけること．通し番号，標題は本文と同じ書体を使用すること．</w:t>
+      </w:r>
+    </w:p>
+    <w:p>
+      <w:pPr>
+        <w:pStyle w:val="a0"/>
+        <w:rPr>
+          <w:rFonts w:hint="eastAsia"/>
+        </w:rPr>
+      </w:pPr>
+      <w:r>
+        <w:rPr>
+          <w:rFonts w:hint="eastAsia"/>
+        </w:rPr>
+        <w:t>表のキャプションは表の上に，図のキャプションは図の下につけること．</w:t>
+      </w:r>
+    </w:p>
+    <w:p>
+      <w:pPr>
+        <w:pStyle w:val="2"/>
+        <w:rPr>
+          <w:rFonts w:hint="eastAsia"/>
+        </w:rPr>
+      </w:pPr>
+      <w:r>
+        <w:rPr>
+          <w:rFonts w:hint="eastAsia"/>
+        </w:rPr>
+        <w:t>図表に関する注意</w:t>
+      </w:r>
+    </w:p>
+    <w:p>
+      <w:pPr>
+        <w:pStyle w:val="a0"/>
+        <w:rPr>
+          <w:rFonts w:hint="eastAsia"/>
+        </w:rPr>
+      </w:pPr>
+      <w:r>
+        <w:rPr>
+          <w:rFonts w:hint="eastAsia"/>
+        </w:rPr>
+        <w:t>図・表は，印刷に十分耐えうるものでなければならない．刷り上がり時の文字が小さすぎないよう十二分に配慮し，線の太さにも注意する．</w:t>
+      </w:r>
+    </w:p>
+    <w:p>
+      <w:pPr>
+        <w:pStyle w:val="a0"/>
+      </w:pPr>
+      <w:r>
+        <w:rPr>
+          <w:rFonts w:hint="eastAsia"/>
+        </w:rPr>
+        <w:t>図・表に色刷りを必要とする場合は，別途連絡すること．ただし，製本上の都合で色刷り頁を設けることができない場合もありうる．</w:t>
+      </w:r>
+    </w:p>
+    <w:p>
+      <w:pPr>
+        <w:pStyle w:val="1"/>
+        <w:rPr>
+          <w:rFonts w:hint="eastAsia"/>
+        </w:rPr>
+      </w:pPr>
+      <w:r>
+        <w:rPr>
+          <w:noProof/>
+        </w:rPr>
+        <mc:AlternateContent>
+          <mc:Choice Requires="wps">
+            <w:drawing>
+              <wp:anchor distT="0" distB="0" distL="114300" distR="114300" simplePos="0" relativeHeight="251666432" behindDoc="0" locked="0" layoutInCell="1" allowOverlap="1" wp14:anchorId="22D5CB54" wp14:editId="7EE60BD6">
+                <wp:simplePos x="0" y="0"/>
+                <wp:positionH relativeFrom="margin">
+                  <wp:align>right</wp:align>
+                </wp:positionH>
+                <wp:positionV relativeFrom="margin">
+                  <wp:align>top</wp:align>
+                </wp:positionV>
+                <wp:extent cx="2892425" cy="1482090"/>
+                <wp:effectExtent l="0" t="0" r="3175" b="3810"/>
+                <wp:wrapSquare wrapText="bothSides"/>
+                <wp:docPr id="24" name="テキスト ボックス 24"/>
+                <wp:cNvGraphicFramePr/>
+                <a:graphic xmlns:a="http://schemas.openxmlformats.org/drawingml/2006/main">
+                  <a:graphicData uri="http://schemas.microsoft.com/office/word/2010/wordprocessingShape">
+                    <wps:wsp>
+                      <wps:cNvSpPr txBox="1"/>
+                      <wps:spPr>
+                        <a:xfrm>
+                          <a:off x="0" y="0"/>
+                          <a:ext cx="2892425" cy="1482090"/>
+                        </a:xfrm>
+                        <a:prstGeom prst="rect">
+                          <a:avLst/>
+                        </a:prstGeom>
+                        <a:solidFill>
+                          <a:prstClr val="white"/>
+                        </a:solidFill>
+                        <a:ln>
+                          <a:noFill/>
+                        </a:ln>
+                        <a:effectLst/>
+                      </wps:spPr>
+                      <wps:txbx>
+                        <w:txbxContent>
+                          <w:p>
+                            <w:pPr>
+                              <w:pStyle w:val="afb"/>
+                              <w:rPr>
+                                <w:rFonts w:hint="eastAsia"/>
+                              </w:rPr>
+                            </w:pPr>
+                            <w:r>
+                              <w:rPr>
+                                <w:rFonts w:hint="eastAsia"/>
+                              </w:rPr>
+                              <w:t xml:space="preserve">表 </w:t>
+                            </w:r>
+                            <w:r>
+                              <w:fldChar w:fldCharType="begin"/>
+                            </w:r>
+                            <w:r>
+                              <w:instrText xml:space="preserve"> </w:instrText>
+                            </w:r>
+                            <w:r>
+                              <w:rPr>
+                                <w:rFonts w:hint="eastAsia"/>
+                              </w:rPr>
+                              <w:instrText>SEQ 表 \* ARABIC</w:instrText>
+                            </w:r>
+                            <w:r>
+                              <w:instrText xml:space="preserve"> </w:instrText>
+                            </w:r>
+                            <w:r>
+                              <w:fldChar w:fldCharType="separate"/>
+                            </w:r>
+                            <w:r>
+                              <w:rPr>
+                                <w:noProof/>
+                              </w:rPr>
+                              <w:t>1</w:t>
+                            </w:r>
+                            <w:r>
+                              <w:fldChar w:fldCharType="end"/>
+                            </w:r>
+                            <w:r>
+                              <w:rPr>
+                                <w:rFonts w:hint="eastAsia"/>
+                              </w:rPr>
+                              <w:t xml:space="preserve">　表のキャプション</w:t>
+                            </w:r>
+                          </w:p>
+                          <w:tbl>
+                            <w:tblPr>
+                              <w:tblStyle w:val="ab"/>
+                              <w:tblW w:w="0" w:type="auto"/>
+                              <w:jc w:val="center"/>
+                              <w:tblLook w:val="04A0" w:firstRow="1" w:lastRow="0" w:firstColumn="1" w:lastColumn="0" w:noHBand="0" w:noVBand="1"/>
+                            </w:tblPr>
+                            <w:tblGrid>
+                              <w:gridCol w:w="921"/>
+                              <w:gridCol w:w="921"/>
+                              <w:gridCol w:w="921"/>
+                              <w:gridCol w:w="921"/>
+                            </w:tblGrid>
+                            <w:tr>
+                              <w:trPr>
+                                <w:jc w:val="center"/>
+                              </w:trPr>
+                              <w:tc>
+                                <w:tcPr>
+                                  <w:tcW w:w="921" w:type="dxa"/>
+                                </w:tcPr>
+                                <w:p>
+                                  <w:pPr>
+                                    <w:rPr>
+                                      <w:rFonts w:hint="eastAsia"/>
+                                    </w:rPr>
+                                  </w:pPr>
+                                </w:p>
+                              </w:tc>
+                              <w:tc>
+                                <w:tcPr>
+                                  <w:tcW w:w="921" w:type="dxa"/>
+                                </w:tcPr>
+                                <w:p>
+                                  <w:pPr>
+                                    <w:rPr>
+                                      <w:rFonts w:hint="eastAsia"/>
+                                    </w:rPr>
+                                  </w:pPr>
+                                  <w:r>
+                                    <w:rPr>
+                                      <w:rFonts w:hint="eastAsia"/>
+                                    </w:rPr>
+                                    <w:t>A</w:t>
+                                  </w:r>
+                                </w:p>
+                              </w:tc>
+                              <w:tc>
+                                <w:tcPr>
+                                  <w:tcW w:w="921" w:type="dxa"/>
+                                </w:tcPr>
+                                <w:p>
+                                  <w:pPr>
+                                    <w:rPr>
+                                      <w:rFonts w:hint="eastAsia"/>
+                                    </w:rPr>
+                                  </w:pPr>
+                                  <w:r>
+                                    <w:rPr>
+                                      <w:rFonts w:hint="eastAsia"/>
+                                    </w:rPr>
+                                    <w:t>B</w:t>
+                                  </w:r>
+                                </w:p>
+                              </w:tc>
+                              <w:tc>
+                                <w:tcPr>
+                                  <w:tcW w:w="921" w:type="dxa"/>
+                                </w:tcPr>
+                                <w:p>
+                                  <w:pPr>
+                                    <w:rPr>
+                                      <w:rFonts w:hint="eastAsia"/>
+                                    </w:rPr>
+                                  </w:pPr>
+                                  <w:r>
+                                    <w:rPr>
+                                      <w:rFonts w:hint="eastAsia"/>
+                                    </w:rPr>
+                                    <w:t>C</w:t>
+                                  </w:r>
+                                </w:p>
+                              </w:tc>
+                            </w:tr>
+                            <w:tr>
+                              <w:trPr>
+                                <w:jc w:val="center"/>
+                              </w:trPr>
+                              <w:tc>
+                                <w:tcPr>
+                                  <w:tcW w:w="921" w:type="dxa"/>
+                                </w:tcPr>
+                                <w:p>
+                                  <w:pPr>
+                                    <w:rPr>
+                                      <w:rFonts w:hint="eastAsia"/>
+                                    </w:rPr>
+                                  </w:pPr>
+                                  <w:r>
+                                    <w:rPr>
+                                      <w:rFonts w:hint="eastAsia"/>
+                                    </w:rPr>
+                                    <w:t>R1</w:t>
+                                  </w:r>
+                                </w:p>
+                              </w:tc>
+                              <w:tc>
+                                <w:tcPr>
+                                  <w:tcW w:w="921" w:type="dxa"/>
+                                </w:tcPr>
+                                <w:p>
+                                  <w:pPr>
+                                    <w:rPr>
+                                      <w:rFonts w:hint="eastAsia"/>
+                                      <w:i/>
+                                    </w:rPr>
+                                  </w:pPr>
+                                  <w:r>
+                                    <w:rPr>
+                                      <w:rFonts w:hint="eastAsia"/>
+                                      <w:i/>
+                                    </w:rPr>
+                                    <w:t>A</w:t>
+                                  </w:r>
+                                  <w:r>
+                                    <w:rPr>
+                                      <w:rFonts w:hint="eastAsia"/>
+                                      <w:i/>
+                                      <w:vertAlign w:val="subscript"/>
+                                    </w:rPr>
+                                    <w:t>1</w:t>
+                                  </w:r>
+                                </w:p>
+                              </w:tc>
+                              <w:tc>
+                                <w:tcPr>
+                                  <w:tcW w:w="921" w:type="dxa"/>
+                                </w:tcPr>
+                                <w:p>
+                                  <w:pPr>
+                                    <w:rPr>
+                                      <w:rFonts w:hint="eastAsia"/>
+                                      <w:i/>
+                                    </w:rPr>
+                                  </w:pPr>
+                                  <w:r>
+                                    <w:rPr>
+                                      <w:rFonts w:hint="eastAsia"/>
+                                      <w:i/>
+                                    </w:rPr>
+                                    <w:t>B</w:t>
+                                  </w:r>
+                                  <w:r>
+                                    <w:rPr>
+                                      <w:rFonts w:hint="eastAsia"/>
+                                      <w:i/>
+                                      <w:vertAlign w:val="subscript"/>
+                                    </w:rPr>
+                                    <w:t>1</w:t>
+                                  </w:r>
+                                </w:p>
+                              </w:tc>
+                              <w:tc>
+                                <w:tcPr>
+                                  <w:tcW w:w="921" w:type="dxa"/>
+                                </w:tcPr>
+                                <w:p>
+                                  <w:pPr>
+                                    <w:rPr>
+                                      <w:rFonts w:hint="eastAsia"/>
+                                      <w:i/>
+                                    </w:rPr>
+                                  </w:pPr>
+                                  <w:r>
+                                    <w:rPr>
+                                      <w:rFonts w:hint="eastAsia"/>
+                                      <w:i/>
+                                    </w:rPr>
+                                    <w:t>C</w:t>
+                                  </w:r>
+                                  <w:r>
+                                    <w:rPr>
+                                      <w:rFonts w:hint="eastAsia"/>
+                                      <w:i/>
+                                      <w:vertAlign w:val="subscript"/>
+                                    </w:rPr>
+                                    <w:t>1</w:t>
+                                  </w:r>
+                                </w:p>
+                              </w:tc>
+                            </w:tr>
+                            <w:tr>
+                              <w:trPr>
+                                <w:jc w:val="center"/>
+                              </w:trPr>
+                              <w:tc>
+                                <w:tcPr>
+                                  <w:tcW w:w="921" w:type="dxa"/>
+                                </w:tcPr>
+                                <w:p>
+                                  <w:pPr>
+                                    <w:rPr>
+                                      <w:rFonts w:hint="eastAsia"/>
+                                    </w:rPr>
+                                  </w:pPr>
+                                  <w:r>
+                                    <w:rPr>
+                                      <w:rFonts w:hint="eastAsia"/>
+                                    </w:rPr>
+                                    <w:t>R2</w:t>
+                                  </w:r>
+                                </w:p>
+                              </w:tc>
+                              <w:tc>
+                                <w:tcPr>
+                                  <w:tcW w:w="921" w:type="dxa"/>
+                                </w:tcPr>
+                                <w:p>
+                                  <w:pPr>
+                                    <w:rPr>
+                                      <w:rFonts w:hint="eastAsia"/>
+                                      <w:i/>
+                                    </w:rPr>
+                                  </w:pPr>
+                                  <w:r>
+                                    <w:rPr>
+                                      <w:rFonts w:hint="eastAsia"/>
+                                      <w:i/>
+                                    </w:rPr>
+                                    <w:t>A</w:t>
+                                  </w:r>
+                                  <w:r>
+                                    <w:rPr>
+                                      <w:rFonts w:hint="eastAsia"/>
+                                      <w:i/>
+                                      <w:vertAlign w:val="subscript"/>
+                                    </w:rPr>
+                                    <w:t>2</w:t>
+                                  </w:r>
+                                </w:p>
+                              </w:tc>
+                              <w:tc>
+                                <w:tcPr>
+                                  <w:tcW w:w="921" w:type="dxa"/>
+                                </w:tcPr>
+                                <w:p>
+                                  <w:pPr>
+                                    <w:rPr>
+                                      <w:rFonts w:hint="eastAsia"/>
+                                      <w:i/>
+                                    </w:rPr>
+                                  </w:pPr>
+                                  <w:r>
+                                    <w:rPr>
+                                      <w:rFonts w:hint="eastAsia"/>
+                                      <w:i/>
+                                    </w:rPr>
+                                    <w:t>B</w:t>
+                                  </w:r>
+                                  <w:r>
+                                    <w:rPr>
+                                      <w:rFonts w:hint="eastAsia"/>
+                                      <w:i/>
+                                      <w:vertAlign w:val="subscript"/>
+                                    </w:rPr>
+                                    <w:t>2</w:t>
+                                  </w:r>
+                                </w:p>
+                              </w:tc>
+                              <w:tc>
+                                <w:tcPr>
+                                  <w:tcW w:w="921" w:type="dxa"/>
+                                </w:tcPr>
+                                <w:p>
+                                  <w:pPr>
+                                    <w:rPr>
+                                      <w:rFonts w:hint="eastAsia"/>
+                                      <w:i/>
+                                    </w:rPr>
+                                  </w:pPr>
+                                  <w:r>
+                                    <w:rPr>
+                                      <w:rFonts w:hint="eastAsia"/>
+                                      <w:i/>
+                                    </w:rPr>
+                                    <w:t>C</w:t>
+                                  </w:r>
+                                  <w:r>
+                                    <w:rPr>
+                                      <w:rFonts w:hint="eastAsia"/>
+                                      <w:i/>
+                                      <w:vertAlign w:val="subscript"/>
+                                    </w:rPr>
+                                    <w:t>2</w:t>
+                                  </w:r>
+                                </w:p>
+                              </w:tc>
+                            </w:tr>
+                            <w:tr>
+                              <w:trPr>
+                                <w:jc w:val="center"/>
+                              </w:trPr>
+                              <w:tc>
+                                <w:tcPr>
+                                  <w:tcW w:w="921" w:type="dxa"/>
+                                </w:tcPr>
+                                <w:p>
+                                  <w:pPr>
+                                    <w:rPr>
+                                      <w:rFonts w:hint="eastAsia"/>
+                                    </w:rPr>
+                                  </w:pPr>
+                                  <w:r>
+                                    <w:rPr>
+                                      <w:rFonts w:hint="eastAsia"/>
+                                    </w:rPr>
+                                    <w:t>R3</w:t>
+                                  </w:r>
+                                </w:p>
+                              </w:tc>
+                              <w:tc>
+                                <w:tcPr>
+                                  <w:tcW w:w="921" w:type="dxa"/>
+                                </w:tcPr>
+                                <w:p>
+                                  <w:pPr>
+                                    <w:rPr>
+                                      <w:rFonts w:hint="eastAsia"/>
+                                      <w:i/>
+                                    </w:rPr>
+                                  </w:pPr>
+                                  <w:r>
+                                    <w:rPr>
+                                      <w:rFonts w:hint="eastAsia"/>
+                                      <w:i/>
+                                    </w:rPr>
+                                    <w:t>A</w:t>
+                                  </w:r>
+                                  <w:r>
+                                    <w:rPr>
+                                      <w:rFonts w:hint="eastAsia"/>
+                                      <w:i/>
+                                      <w:vertAlign w:val="subscript"/>
+                                    </w:rPr>
+                                    <w:t>3</w:t>
+                                  </w:r>
+                                </w:p>
+                              </w:tc>
+                              <w:tc>
+                                <w:tcPr>
+                                  <w:tcW w:w="921" w:type="dxa"/>
+                                </w:tcPr>
+                                <w:p>
+                                  <w:pPr>
+                                    <w:rPr>
+                                      <w:rFonts w:hint="eastAsia"/>
+                                      <w:i/>
+                                    </w:rPr>
+                                  </w:pPr>
+                                  <w:r>
+                                    <w:rPr>
+                                      <w:rFonts w:hint="eastAsia"/>
+                                      <w:i/>
+                                    </w:rPr>
+                                    <w:t>B</w:t>
+                                  </w:r>
+                                  <w:r>
+                                    <w:rPr>
+                                      <w:rFonts w:hint="eastAsia"/>
+                                      <w:i/>
+                                      <w:vertAlign w:val="subscript"/>
+                                    </w:rPr>
+                                    <w:t>3</w:t>
+                                  </w:r>
+                                </w:p>
+                              </w:tc>
+                              <w:tc>
+                                <w:tcPr>
+                                  <w:tcW w:w="921" w:type="dxa"/>
+                                </w:tcPr>
+                                <w:p>
+                                  <w:pPr>
+                                    <w:rPr>
+                                      <w:rFonts w:hint="eastAsia"/>
+                                      <w:i/>
+                                    </w:rPr>
+                                  </w:pPr>
+                                  <w:r>
+                                    <w:rPr>
+                                      <w:rFonts w:hint="eastAsia"/>
+                                      <w:i/>
+                                    </w:rPr>
+                                    <w:t>C</w:t>
+                                  </w:r>
+                                  <w:r>
+                                    <w:rPr>
+                                      <w:rFonts w:hint="eastAsia"/>
+                                      <w:i/>
+                                      <w:vertAlign w:val="subscript"/>
+                                    </w:rPr>
+                                    <w:t>3</w:t>
+                                  </w:r>
+                                </w:p>
+                              </w:tc>
+                            </w:tr>
+                            <w:tr>
+                              <w:trPr>
+                                <w:jc w:val="center"/>
+                              </w:trPr>
+                              <w:tc>
+                                <w:tcPr>
+                                  <w:tcW w:w="921" w:type="dxa"/>
+                                </w:tcPr>
+                                <w:p>
+                                  <w:pPr>
+                                    <w:rPr>
+                                      <w:rFonts w:hint="eastAsia"/>
+                                    </w:rPr>
+                                  </w:pPr>
+                                  <w:r>
+                                    <w:rPr>
+                                      <w:rFonts w:hint="eastAsia"/>
+                                    </w:rPr>
+                                    <w:t>R4</w:t>
+                                  </w:r>
+                                </w:p>
+                              </w:tc>
+                              <w:tc>
+                                <w:tcPr>
+                                  <w:tcW w:w="921" w:type="dxa"/>
+                                </w:tcPr>
+                                <w:p>
+                                  <w:pPr>
+                                    <w:rPr>
+                                      <w:rFonts w:hint="eastAsia"/>
+                                      <w:i/>
+                                    </w:rPr>
+                                  </w:pPr>
+                                  <w:r>
+                                    <w:rPr>
+                                      <w:rFonts w:hint="eastAsia"/>
+                                      <w:i/>
+                                    </w:rPr>
+                                    <w:t>A</w:t>
+                                  </w:r>
+                                  <w:r>
+                                    <w:rPr>
+                                      <w:rFonts w:hint="eastAsia"/>
+                                      <w:i/>
+                                      <w:vertAlign w:val="subscript"/>
+                                    </w:rPr>
+                                    <w:t>4</w:t>
+                                  </w:r>
+                                </w:p>
+                              </w:tc>
+                              <w:tc>
+                                <w:tcPr>
+                                  <w:tcW w:w="921" w:type="dxa"/>
+                                </w:tcPr>
+                                <w:p>
+                                  <w:pPr>
+                                    <w:rPr>
+                                      <w:rFonts w:hint="eastAsia"/>
+                                      <w:i/>
+                                    </w:rPr>
+                                  </w:pPr>
+                                  <w:r>
+                                    <w:rPr>
+                                      <w:rFonts w:hint="eastAsia"/>
+                                      <w:i/>
+                                    </w:rPr>
+                                    <w:t>B</w:t>
+                                  </w:r>
+                                  <w:r>
+                                    <w:rPr>
+                                      <w:rFonts w:hint="eastAsia"/>
+                                      <w:i/>
+                                      <w:vertAlign w:val="subscript"/>
+                                    </w:rPr>
+                                    <w:t>4</w:t>
+                                  </w:r>
+                                </w:p>
+                              </w:tc>
+                              <w:tc>
+                                <w:tcPr>
+                                  <w:tcW w:w="921" w:type="dxa"/>
+                                </w:tcPr>
+                                <w:p>
+                                  <w:pPr>
+                                    <w:rPr>
+                                      <w:rFonts w:hint="eastAsia"/>
+                                      <w:i/>
+                                    </w:rPr>
+                                  </w:pPr>
+                                  <w:r>
+                                    <w:rPr>
+                                      <w:rFonts w:hint="eastAsia"/>
+                                      <w:i/>
+                                    </w:rPr>
+                                    <w:t>C</w:t>
+                                  </w:r>
+                                  <w:r>
+                                    <w:rPr>
+                                      <w:rFonts w:hint="eastAsia"/>
+                                      <w:i/>
+                                      <w:vertAlign w:val="subscript"/>
+                                    </w:rPr>
+                                    <w:t>4</w:t>
+                                  </w:r>
+                                </w:p>
+                              </w:tc>
+                            </w:tr>
+                          </w:tbl>
+                          <w:p>
+                            <w:pPr>
+                              <w:rPr>
+                                <w:rFonts w:hint="eastAsia"/>
+                              </w:rPr>
+                            </w:pPr>
+                          </w:p>
+                        </w:txbxContent>
+                      </wps:txbx>
+                      <wps:bodyPr rot="0" spcFirstLastPara="0" vertOverflow="overflow" horzOverflow="overflow" vert="horz" wrap="square" lIns="0" tIns="0" rIns="0" bIns="0" numCol="1" spcCol="0" rtlCol="0" fromWordArt="0" anchor="t" anchorCtr="0" forceAA="0" compatLnSpc="1">
+                        <a:prstTxWarp prst="textNoShape">
+                          <a:avLst/>
+                        </a:prstTxWarp>
+                        <a:noAutofit/>
+                      </wps:bodyPr>
+                    </wps:wsp>
+                  </a:graphicData>
+                </a:graphic>
+                <wp14:sizeRelH relativeFrom="margin">
+                  <wp14:pctWidth>0</wp14:pctWidth>
+                </wp14:sizeRelH>
+                <wp14:sizeRelV relativeFrom="margin">
+                  <wp14:pctHeight>0</wp14:pctHeight>
+                </wp14:sizeRelV>
+              </wp:anchor>
+            </w:drawing>
+          </mc:Choice>
+          <mc:Fallback>
+            <w:pict>
+              <v:shape id="テキスト ボックス 24" o:spid="_x0000_s1027" type="#_x0000_t202" style="position:absolute;left:0;text-align:left;margin-left:176.55pt;margin-top:0;width:227.75pt;height:116.7pt;z-index:251666432;visibility:visible;mso-wrap-style:square;mso-width-percent:0;mso-height-percent:0;mso-wrap-distance-left:9pt;mso-wrap-distance-top:0;mso-wrap-distance-right:9pt;mso-wrap-distance-bottom:0;mso-position-horizontal:right;mso-position-horizontal-relative:margin;mso-position-vertical:top;mso-position-vertical-relative:margin;mso-width-percent:0;mso-height-percent:0;mso-width-relative:margin;mso-height-relative:margin;v-text-anchor:top" o:gfxdata="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" stroked="f">
+                <v:textbox inset="0,0,0,0">
+                  <w:txbxContent>
+                    <w:p>
+                      <w:pPr>
+                        <w:pStyle w:val="afb"/>
+                        <w:rPr>
+                          <w:rFonts w:hint="eastAsia"/>
+                        </w:rPr>
+                      </w:pPr>
+                      <w:r>
+                        <w:rPr>
+                          <w:rFonts w:hint="eastAsia"/>
+                        </w:rPr>
+                        <w:t xml:space="preserve">表 </w:t>
+                      </w:r>
+                      <w:r>
+                        <w:fldChar w:fldCharType="begin"/>
+                      </w:r>
+                      <w:r>
+                        <w:instrText xml:space="preserve"> </w:instrText>
+                      </w:r>
+                      <w:r>
+                        <w:rPr>
+                          <w:rFonts w:hint="eastAsia"/>
+                        </w:rPr>
+                        <w:instrText>SEQ 表 \* ARABIC</w:instrText>
+                      </w:r>
+                      <w:r>
+                        <w:instrText xml:space="preserve"> </w:instrText>
+                      </w:r>
+                      <w:r>
+                        <w:fldChar w:fldCharType="separate"/>
+                      </w:r>
+                      <w:r>
+                        <w:rPr>
+                          <w:noProof/>
+                        </w:rPr>
+                        <w:t>1</w:t>
+                      </w:r>
+                      <w:r>
+                        <w:fldChar w:fldCharType="end"/>
+                      </w:r>
+                      <w:r>
+                        <w:rPr>
+                          <w:rFonts w:hint="eastAsia"/>
+                        </w:rPr>
+                        <w:t xml:space="preserve">　表のキャプション</w:t>
+                      </w:r>
+                    </w:p>
+                    <w:tbl>
+                      <w:tblPr>
+                        <w:tblStyle w:val="ab"/>
+                        <w:tblW w:w="0" w:type="auto"/>
+                        <w:jc w:val="center"/>
+                        <w:tblLook w:val="04A0" w:firstRow="1" w:lastRow="0" w:firstColumn="1" w:lastColumn="0" w:noHBand="0" w:noVBand="1"/>
+                      </w:tblPr>
+                      <w:tblGrid>
+                        <w:gridCol w:w="921"/>
+                        <w:gridCol w:w="921"/>
+                        <w:gridCol w:w="921"/>
+                        <w:gridCol w:w="921"/>
+                      </w:tblGrid>
+                      <w:tr>
+                        <w:trPr>
+                          <w:jc w:val="center"/>
+                        </w:trPr>
+                        <w:tc>
+                          <w:tcPr>
+                            <w:tcW w:w="921" w:type="dxa"/>
+                          </w:tcPr>
+                          <w:p>
+                            <w:pPr>
+                              <w:rPr>
+                                <w:rFonts w:hint="eastAsia"/>
+                              </w:rPr>
+                            </w:pPr>
+                          </w:p>
+                        </w:tc>
+                        <w:tc>
+                          <w:tcPr>
+                            <w:tcW w:w="921" w:type="dxa"/>
+                          </w:tcPr>
+                          <w:p>
+                            <w:pPr>
+                              <w:rPr>
+                                <w:rFonts w:hint="eastAsia"/>
+                              </w:rPr>
+                            </w:pPr>
+                            <w:r>
+                              <w:rPr>
+                                <w:rFonts w:hint="eastAsia"/>
+                              </w:rPr>
+                              <w:t>A</w:t>
+                            </w:r>
+                          </w:p>
+                        </w:tc>
+                        <w:tc>
+                          <w:tcPr>
+                            <w:tcW w:w="921" w:type="dxa"/>
+                          </w:tcPr>
+                          <w:p>
+                            <w:pPr>
+                              <w:rPr>
+                                <w:rFonts w:hint="eastAsia"/>
+                              </w:rPr>
+                            </w:pPr>
+                            <w:r>
+                              <w:rPr>
+                                <w:rFonts w:hint="eastAsia"/>
+                              </w:rPr>
+                              <w:t>B</w:t>
+                            </w:r>
+                          </w:p>
+                        </w:tc>
+                        <w:tc>
+                          <w:tcPr>
+                            <w:tcW w:w="921" w:type="dxa"/>
+                          </w:tcPr>
+                          <w:p>
+                            <w:pPr>
+                              <w:rPr>
+                                <w:rFonts w:hint="eastAsia"/>
+                              </w:rPr>
+                            </w:pPr>
+                            <w:r>
+                              <w:rPr>
+                                <w:rFonts w:hint="eastAsia"/>
+                              </w:rPr>
+                              <w:t>C</w:t>
+                            </w:r>
+                          </w:p>
+                        </w:tc>
+                      </w:tr>
+                      <w:tr>
+                        <w:trPr>
+                          <w:jc w:val="center"/>
+                        </w:trPr>
+                        <w:tc>
+                          <w:tcPr>
+                            <w:tcW w:w="921" w:type="dxa"/>
+                          </w:tcPr>
+                          <w:p>
+                            <w:pPr>
+                              <w:rPr>
+                                <w:rFonts w:hint="eastAsia"/>
+                              </w:rPr>
+                            </w:pPr>
+                            <w:r>
+                              <w:rPr>
+                                <w:rFonts w:hint="eastAsia"/>
+                              </w:rPr>
+                              <w:t>R1</w:t>
+                            </w:r>
+                          </w:p>
+                        </w:tc>
+                        <w:tc>
+                          <w:tcPr>
+                            <w:tcW w:w="921" w:type="dxa"/>
+                          </w:tcPr>
+                          <w:p>
+                            <w:pPr>
+                              <w:rPr>
+                                <w:rFonts w:hint="eastAsia"/>
+                                <w:i/>
+                              </w:rPr>
+                            </w:pPr>
+                            <w:r>
+                              <w:rPr>
+                                <w:rFonts w:hint="eastAsia"/>
+                                <w:i/>
+                              </w:rPr>
+                              <w:t>A</w:t>
+                            </w:r>
+                            <w:r>
+                              <w:rPr>
+                                <w:rFonts w:hint="eastAsia"/>
+                                <w:i/>
+                                <w:vertAlign w:val="subscript"/>
+                              </w:rPr>
+                              <w:t>1</w:t>
+                            </w:r>
+                          </w:p>
+                        </w:tc>
+                        <w:tc>
+                          <w:tcPr>
+                            <w:tcW w:w="921" w:type="dxa"/>
+                          </w:tcPr>
+                          <w:p>
+                            <w:pPr>
+                              <w:rPr>
+                                <w:rFonts w:hint="eastAsia"/>
+                                <w:i/>
+                              </w:rPr>
+                            </w:pPr>
+                            <w:r>
+                              <w:rPr>
+                                <w:rFonts w:hint="eastAsia"/>
+                                <w:i/>
+                              </w:rPr>
+                              <w:t>B</w:t>
+                            </w:r>
+                            <w:r>
+                              <w:rPr>
+                                <w:rFonts w:hint="eastAsia"/>
+                                <w:i/>
+                                <w:vertAlign w:val="subscript"/>
+                              </w:rPr>
+                              <w:t>1</w:t>
+                            </w:r>
+                          </w:p>
+                        </w:tc>
+                        <w:tc>
+                          <w:tcPr>
+                            <w:tcW w:w="921" w:type="dxa"/>
+                          </w:tcPr>
+                          <w:p>
+                            <w:pPr>
+                              <w:rPr>
+                                <w:rFonts w:hint="eastAsia"/>
+                                <w:i/>
+                              </w:rPr>
+                            </w:pPr>
+                            <w:r>
+                              <w:rPr>
+                                <w:rFonts w:hint="eastAsia"/>
+                                <w:i/>
+                              </w:rPr>
+                              <w:t>C</w:t>
+                            </w:r>
+                            <w:r>
+                              <w:rPr>
+                                <w:rFonts w:hint="eastAsia"/>
+                                <w:i/>
+                                <w:vertAlign w:val="subscript"/>
+                              </w:rPr>
+                              <w:t>1</w:t>
+                            </w:r>
+                          </w:p>
+                        </w:tc>
+                      </w:tr>
+                      <w:tr>
+                        <w:trPr>
+                          <w:jc w:val="center"/>
+                        </w:trPr>
+                        <w:tc>
+                          <w:tcPr>
+                            <w:tcW w:w="921" w:type="dxa"/>
+                          </w:tcPr>
+                          <w:p>
+                            <w:pPr>
+                              <w:rPr>
+                                <w:rFonts w:hint="eastAsia"/>
+                              </w:rPr>
+                            </w:pPr>
+                            <w:r>
+                              <w:rPr>
+                                <w:rFonts w:hint="eastAsia"/>
+                              </w:rPr>
+                              <w:t>R2</w:t>
+                            </w:r>
+                          </w:p>
+                        </w:tc>
+                        <w:tc>
+                          <w:tcPr>
+                            <w:tcW w:w="921" w:type="dxa"/>
+                          </w:tcPr>
+                          <w:p>
+                            <w:pPr>
+                              <w:rPr>
+                                <w:rFonts w:hint="eastAsia"/>
+                                <w:i/>
+                              </w:rPr>
+                            </w:pPr>
+                            <w:r>
+                              <w:rPr>
+                                <w:rFonts w:hint="eastAsia"/>
+                                <w:i/>
+                              </w:rPr>
+                              <w:t>A</w:t>
+                            </w:r>
+                            <w:r>
+                              <w:rPr>
+                                <w:rFonts w:hint="eastAsia"/>
+                                <w:i/>
+                                <w:vertAlign w:val="subscript"/>
+                              </w:rPr>
+                              <w:t>2</w:t>
+                            </w:r>
+                          </w:p>
+                        </w:tc>
+                        <w:tc>
+                          <w:tcPr>
+                            <w:tcW w:w="921" w:type="dxa"/>
+                          </w:tcPr>
+                          <w:p>
+                            <w:pPr>
+                              <w:rPr>
+                                <w:rFonts w:hint="eastAsia"/>
+                                <w:i/>
+                              </w:rPr>
+                            </w:pPr>
+                            <w:r>
+                              <w:rPr>
+                                <w:rFonts w:hint="eastAsia"/>
+                                <w:i/>
+                              </w:rPr>
+                              <w:t>B</w:t>
+                            </w:r>
+                            <w:r>
+                              <w:rPr>
+                                <w:rFonts w:hint="eastAsia"/>
+                                <w:i/>
+                                <w:vertAlign w:val="subscript"/>
+                              </w:rPr>
+                              <w:t>2</w:t>
+                            </w:r>
+                          </w:p>
+                        </w:tc>
+                        <w:tc>
+                          <w:tcPr>
+                            <w:tcW w:w="921" w:type="dxa"/>
+                          </w:tcPr>
+                          <w:p>
+                            <w:pPr>
+                              <w:rPr>
+                                <w:rFonts w:hint="eastAsia"/>
+                                <w:i/>
+                              </w:rPr>
+                            </w:pPr>
+                            <w:r>
+                              <w:rPr>
+                                <w:rFonts w:hint="eastAsia"/>
+                                <w:i/>
+                              </w:rPr>
+                              <w:t>C</w:t>
+                            </w:r>
+                            <w:r>
+                              <w:rPr>
+                                <w:rFonts w:hint="eastAsia"/>
+                                <w:i/>
+                                <w:vertAlign w:val="subscript"/>
+                              </w:rPr>
+                              <w:t>2</w:t>
+                            </w:r>
+                          </w:p>
+                        </w:tc>
+                      </w:tr>
+                      <w:tr>
+                        <w:trPr>
+                          <w:jc w:val="center"/>
+                        </w:trPr>
+                        <w:tc>
+                          <w:tcPr>
+                            <w:tcW w:w="921" w:type="dxa"/>
+                          </w:tcPr>
+                          <w:p>
+                            <w:pPr>
+                              <w:rPr>
+                                <w:rFonts w:hint="eastAsia"/>
+                              </w:rPr>
+                            </w:pPr>
+                            <w:r>
+                              <w:rPr>
+                                <w:rFonts w:hint="eastAsia"/>
+                              </w:rPr>
+                              <w:t>R3</w:t>
+                            </w:r>
+                          </w:p>
+                        </w:tc>
+                        <w:tc>
+                          <w:tcPr>
+                            <w:tcW w:w="921" w:type="dxa"/>
+                          </w:tcPr>
+                          <w:p>
+                            <w:pPr>
+                              <w:rPr>
+                                <w:rFonts w:hint="eastAsia"/>
+                                <w:i/>
+                              </w:rPr>
+                            </w:pPr>
+                            <w:r>
+                              <w:rPr>
+                                <w:rFonts w:hint="eastAsia"/>
+                                <w:i/>
+                              </w:rPr>
+                              <w:t>A</w:t>
+                            </w:r>
+                            <w:r>
+                              <w:rPr>
+                                <w:rFonts w:hint="eastAsia"/>
+                                <w:i/>
+                                <w:vertAlign w:val="subscript"/>
+                              </w:rPr>
+                              <w:t>3</w:t>
+                            </w:r>
+                          </w:p>
+                        </w:tc>
+                        <w:tc>
+                          <w:tcPr>
+                            <w:tcW w:w="921" w:type="dxa"/>
+                          </w:tcPr>
+                          <w:p>
+                            <w:pPr>
+                              <w:rPr>
+                                <w:rFonts w:hint="eastAsia"/>
+                                <w:i/>
+                              </w:rPr>
+                            </w:pPr>
+                            <w:r>
+                              <w:rPr>
+                                <w:rFonts w:hint="eastAsia"/>
+                                <w:i/>
+                              </w:rPr>
+                              <w:t>B</w:t>
+                            </w:r>
+                            <w:r>
+                              <w:rPr>
+                                <w:rFonts w:hint="eastAsia"/>
+                                <w:i/>
+                                <w:vertAlign w:val="subscript"/>
+                              </w:rPr>
+                              <w:t>3</w:t>
+                            </w:r>
+                          </w:p>
+                        </w:tc>
+                        <w:tc>
+                          <w:tcPr>
+                            <w:tcW w:w="921" w:type="dxa"/>
+                          </w:tcPr>
+                          <w:p>
+                            <w:pPr>
+                              <w:rPr>
+                                <w:rFonts w:hint="eastAsia"/>
+                                <w:i/>
+                              </w:rPr>
+                            </w:pPr>
+                            <w:r>
+                              <w:rPr>
+                                <w:rFonts w:hint="eastAsia"/>
+                                <w:i/>
+                              </w:rPr>
+                              <w:t>C</w:t>
+                            </w:r>
+                            <w:r>
+                              <w:rPr>
+                                <w:rFonts w:hint="eastAsia"/>
+                                <w:i/>
+                                <w:vertAlign w:val="subscript"/>
+                              </w:rPr>
+                              <w:t>3</w:t>
+                            </w:r>
+                          </w:p>
+                        </w:tc>
+                      </w:tr>
+                      <w:tr>
+                        <w:trPr>
+                          <w:jc w:val="center"/>
+                        </w:trPr>
+                        <w:tc>
+                          <w:tcPr>
+                            <w:tcW w:w="921" w:type="dxa"/>
+                          </w:tcPr>
+                          <w:p>
+                            <w:pPr>
+                              <w:rPr>
+                                <w:rFonts w:hint="eastAsia"/>
+                              </w:rPr>
+                            </w:pPr>
+                            <w:r>
+                              <w:rPr>
+                                <w:rFonts w:hint="eastAsia"/>
+                              </w:rPr>
+                              <w:t>R4</w:t>
+                            </w:r>
+                          </w:p>
+                        </w:tc>
+                        <w:tc>
+                          <w:tcPr>
+                            <w:tcW w:w="921" w:type="dxa"/>
+                          </w:tcPr>
+                          <w:p>
+                            <w:pPr>
+                              <w:rPr>
+                                <w:rFonts w:hint="eastAsia"/>
+                                <w:i/>
+                              </w:rPr>
+                            </w:pPr>
+                            <w:r>
+                              <w:rPr>
+                                <w:rFonts w:hint="eastAsia"/>
+                                <w:i/>
+                              </w:rPr>
+                              <w:t>A</w:t>
+                            </w:r>
+                            <w:r>
+                              <w:rPr>
+                                <w:rFonts w:hint="eastAsia"/>
+                                <w:i/>
+                                <w:vertAlign w:val="subscript"/>
+                              </w:rPr>
+                              <w:t>4</w:t>
+                            </w:r>
+                          </w:p>
+                        </w:tc>
+                        <w:tc>
+                          <w:tcPr>
+                            <w:tcW w:w="921" w:type="dxa"/>
+                          </w:tcPr>
+                          <w:p>
+                            <w:pPr>
+                              <w:rPr>
+                                <w:rFonts w:hint="eastAsia"/>
+                                <w:i/>
+                              </w:rPr>
+                            </w:pPr>
+                            <w:r>
+                              <w:rPr>
+                                <w:rFonts w:hint="eastAsia"/>
+                                <w:i/>
+                              </w:rPr>
+                              <w:t>B</w:t>
+                            </w:r>
+                            <w:r>
+                              <w:rPr>
+                                <w:rFonts w:hint="eastAsia"/>
+                                <w:i/>
+                                <w:vertAlign w:val="subscript"/>
+                              </w:rPr>
+                              <w:t>4</w:t>
+                            </w:r>
+                          </w:p>
+                        </w:tc>
+                        <w:tc>
+                          <w:tcPr>
+                            <w:tcW w:w="921" w:type="dxa"/>
+                          </w:tcPr>
+                          <w:p>
+                            <w:pPr>
+                              <w:rPr>
+                                <w:rFonts w:hint="eastAsia"/>
+                                <w:i/>
+                              </w:rPr>
+                            </w:pPr>
+                            <w:r>
+                              <w:rPr>
+                                <w:rFonts w:hint="eastAsia"/>
+                                <w:i/>
+                              </w:rPr>
+                              <w:t>C</w:t>
+                            </w:r>
+                            <w:r>
+                              <w:rPr>
+                                <w:rFonts w:hint="eastAsia"/>
+                                <w:i/>
+                                <w:vertAlign w:val="subscript"/>
+                              </w:rPr>
+                              <w:t>4</w:t>
+                            </w:r>
+                          </w:p>
+                        </w:tc>
+                      </w:tr>
+                    </w:tbl>
+                    <w:p>
+                      <w:pPr>
+                        <w:rPr>
+                          <w:rFonts w:hint="eastAsia"/>
+                        </w:rPr>
+                      </w:pPr>
+                    </w:p>
+                  </w:txbxContent>
+                </v:textbox>
+                <w10:wrap type="square" anchorx="margin" anchory="margin"/>
+              </v:shape>
+            </w:pict>
+          </mc:Fallback>
+        </mc:AlternateContent>
+      </w:r>
+      <w:r>
+        <w:rPr>
+          <w:noProof/>
+        </w:rPr>
+        <mc:AlternateContent>
+          <mc:Choice Requires="wps">
+            <w:drawing>
+              <wp:anchor distT="0" distB="0" distL="114300" distR="114300" simplePos="0" relativeHeight="251663360" behindDoc="0" locked="0" layoutInCell="1" allowOverlap="1" wp14:anchorId="1280A109" wp14:editId="6BAE8FF6">
+                <wp:simplePos x="0" y="0"/>
+                <wp:positionH relativeFrom="margin">
+                  <wp:align>left</wp:align>
+                </wp:positionH>
+                <wp:positionV relativeFrom="margin">
+                  <wp:align>top</wp:align>
+                </wp:positionV>
+                <wp:extent cx="2914650" cy="635"/>
+                <wp:effectExtent l="0" t="0" r="0" b="0"/>
+                <wp:wrapSquare wrapText="bothSides"/>
+                <wp:docPr id="20" name="テキスト ボックス 20"/>
+                <wp:cNvGraphicFramePr/>
+                <a:graphic xmlns:a="http://schemas.openxmlformats.org/drawingml/2006/main">
+                  <a:graphicData uri="http://schemas.microsoft.com/office/word/2010/wordprocessingShape">
+                    <wps:wsp>
+                      <wps:cNvSpPr txBox="1"/>
+                      <wps:spPr>
+                        <a:xfrm>
+                          <a:off x="0" y="0"/>
+                          <a:ext cx="2914650" cy="635"/>
+                        </a:xfrm>
+                        <a:prstGeom prst="rect">
+                          <a:avLst/>
+                        </a:prstGeom>
+                        <a:solidFill>
+                          <a:prstClr val="white"/>
+                        </a:solidFill>
+                        <a:ln>
+                          <a:noFill/>
+                        </a:ln>
+                        <a:effectLst/>
+                      </wps:spPr>
+                      <wps:txbx>
+                        <w:txbxContent>
+                          <w:p>
+                            <w:pPr>
+                              <w:pStyle w:val="afb"/>
+                              <w:rPr>
+                                <w:rFonts w:hint="eastAsia"/>
+                              </w:rPr>
+                            </w:pPr>
+                            <w:r>
+                              <w:rPr>
+                                <w:rFonts w:hint="eastAsia"/>
+                                <w:noProof/>
+                              </w:rPr>
+                              <w:drawing>
+                                <wp:inline distT="0" distB="0" distL="0" distR="0" wp14:anchorId="520CECD6" wp14:editId="54E6B2D2">
+                                  <wp:extent cx="2574331" cy="2571750"/>
+                                  <wp:effectExtent l="0" t="0" r="0" b="0"/>
+                                  <wp:docPr id="25" name="図 25"/>
+                                  <wp:cNvGraphicFramePr>
+                                    <a:graphicFrameLocks xmlns:a="http://schemas.openxmlformats.org/drawingml/2006/main" noChangeAspect="1"/>
+                                  </wp:cNvGraphicFramePr>
+                                  <a:graphic xmlns:a="http://schemas.openxmlformats.org/drawingml/2006/main">
+                                    <a:graphicData uri="http://schemas.openxmlformats.org/drawingml/2006/picture">
+                                      <pic:pic xmlns:pic="http://schemas.openxmlformats.org/drawingml/2006/picture">
+                                        <pic:nvPicPr>
+                                          <pic:cNvPr id="0" name="Picture 2"/>
+                                          <pic:cNvPicPr>
+                                            <a:picLocks noChangeAspect="1" noChangeArrowheads="1"/>
+                                          </pic:cNvPicPr>
+                                        </pic:nvPicPr>
+                                        <pic:blipFill>
+                                          <a:blip r:embed="rId9">
+                                            <a:extLst>
+                                              <a:ext uri="{28A0092B-C50C-407E-A947-70E740481C1C}">
+                                                <a14:useLocalDpi xmlns:a14="http://schemas.microsoft.com/office/drawing/2010/main" val="0"/>
+                                              </a:ext>
+                                            </a:extLst>
+                                          </a:blip>
+                                          <a:srcRect/>
+                                          <a:stretch>
+                                            <a:fillRect/>
+                                          </a:stretch>
+                                        </pic:blipFill>
+                                        <pic:spPr bwMode="auto">
+                                          <a:xfrm>
+                                            <a:off x="0" y="0"/>
+                                            <a:ext cx="2589195" cy="2586599"/>
+                                          </a:xfrm>
+                                          <a:prstGeom prst="rect">
+                                            <a:avLst/>
+                                          </a:prstGeom>
+                                          <a:noFill/>
+                                          <a:ln>
+                                            <a:noFill/>
+                                          </a:ln>
+                                        </pic:spPr>
+                                      </pic:pic>
+                                    </a:graphicData>
+                                  </a:graphic>
+                                </wp:inline>
+                              </w:drawing>
+                            </w:r>
+                          </w:p>
+                          <w:p>
+                            <w:pPr>
+                              <w:pStyle w:val="afb"/>
+                            </w:pPr>
+                            <w:bookmarkStart w:id="0" w:name="_Ref360544814"/>
+                            <w:r>
+                              <w:rPr>
+                                <w:rFonts w:hint="eastAsia"/>
+                              </w:rPr>
+                              <w:t xml:space="preserve">図 </w:t>
+                            </w:r>
+                            <w:r>
+                              <w:fldChar w:fldCharType="begin"/>
+                            </w:r>
+                            <w:r>
+                              <w:instrText xml:space="preserve"> </w:instrText>
+                            </w:r>
+                            <w:r>
+                              <w:rPr>
+                                <w:rFonts w:hint="eastAsia"/>
+                              </w:rPr>
+                              <w:instrText>SEQ 図 \* ARABIC</w:instrText>
+                            </w:r>
+                            <w:r>
+                              <w:instrText xml:space="preserve"> </w:instrText>
+                            </w:r>
+                            <w:r>
+                              <w:fldChar w:fldCharType="separate"/>
+                            </w:r>
+                            <w:r>
+                              <w:t>1</w:t>
+                            </w:r>
+                            <w:r>
+                              <w:fldChar w:fldCharType="end"/>
+                            </w:r>
+                            <w:bookmarkEnd w:id="0"/>
+                            <w:r>
+                              <w:rPr>
+                                <w:rFonts w:hint="eastAsia"/>
+                              </w:rPr>
+                              <w:t xml:space="preserve">　</w:t>
+                            </w:r>
+                            <w:r>
+                              <w:rPr>
+                                <w:rFonts w:hint="eastAsia"/>
+                              </w:rPr>
+                              <w:t>図のキャプション</w:t>
+                            </w:r>
+                          </w:p>
+                        </w:txbxContent>
+                      </wps:txbx>
+                      <wps:bodyPr rot="0" spcFirstLastPara="0" vertOverflow="overflow" horzOverflow="overflow" vert="horz" wrap="square" lIns="0" tIns="0" rIns="0" bIns="0" numCol="1" spcCol="0" rtlCol="0" fromWordArt="0" anchor="t" anchorCtr="0" forceAA="0" compatLnSpc="1">
+                        <a:prstTxWarp prst="textNoShape">
+                          <a:avLst/>
+                        </a:prstTxWarp>
+                        <a:spAutoFit/>
+                      </wps:bodyPr>
+                    </wps:wsp>
+                  </a:graphicData>
+                </a:graphic>
+              </wp:anchor>
+            </w:drawing>
+          </mc:Choice>
+          <mc:Fallback>
+            <w:pict>
+              <v:shape id="テキスト ボックス 20" o:spid="_x0000_s1028" type="#_x0000_t202" style="position:absolute;left:0;text-align:left;margin-left:0;margin-top:0;width:229.5pt;height:.05pt;z-index:251663360;visibility:visible;mso-wrap-style:square;mso-wrap-distance-left:9pt;mso-wrap-distance-top:0;mso-wrap-distance-right:9pt;mso-wrap-distance-bottom:0;mso-position-horizontal:left;mso-position-horizontal-relative:margin;mso-position-vertical:top;mso-position-vertical-relative:margin;v-text-anchor:top" o:gfxdata="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" stroked="f">
+                <v:textbox style="mso-fit-shape-to-text:t" inset="0,0,0,0">
+                  <w:txbxContent>
+                    <w:p>
+                      <w:pPr>
+                        <w:pStyle w:val="afb"/>
+                        <w:rPr>
+                          <w:rFonts w:hint="eastAsia"/>
+                        </w:rPr>
+                      </w:pPr>
+                      <w:r>
+                        <w:rPr>
+                          <w:rFonts w:hint="eastAsia"/>
+                          <w:noProof/>
+                        </w:rPr>
+                        <w:drawing>
+                          <wp:inline distT="0" distB="0" distL="0" distR="0" wp14:anchorId="520CECD6" wp14:editId="54E6B2D2">
+                            <wp:extent cx="2574331" cy="2571750"/>
+                            <wp:effectExtent l="0" t="0" r="0" b="0"/>
+                            <wp:docPr id="25" name="図 25"/>
+                            <wp:cNvGraphicFramePr>
+                              <a:graphicFrameLocks xmlns:a="http://schemas.openxmlformats.org/drawingml/2006/main" noChangeAspect="1"/>
+                            </wp:cNvGraphicFramePr>
+                            <a:graphic xmlns:a="http://schemas.openxmlformats.org/drawingml/2006/main">
+                              <a:graphicData uri="http://schemas.openxmlformats.org/drawingml/2006/picture">
+                                <pic:pic xmlns:pic="http://schemas.openxmlformats.org/drawingml/2006/picture">
+                                  <pic:nvPicPr>
+                                    <pic:cNvPr id="0" name="Picture 2"/>
+                                    <pic:cNvPicPr>
+                                      <a:picLocks noChangeAspect="1" noChangeArrowheads="1"/>
+                                    </pic:cNvPicPr>
+                                  </pic:nvPicPr>
+                                  <pic:blipFill>
+                                    <a:blip r:embed="rId9">
+                                      <a:extLst>
+                                        <a:ext uri="{28A0092B-C50C-407E-A947-70E740481C1C}">
+                                          <a14:useLocalDpi xmlns:a14="http://schemas.microsoft.com/office/drawing/2010/main" val="0"/>
+                                        </a:ext>
+                                      </a:extLst>
+                                    </a:blip>
+                                    <a:srcRect/>
+                                    <a:stretch>
+                                      <a:fillRect/>
+                                    </a:stretch>
+                                  </pic:blipFill>
+                                  <pic:spPr bwMode="auto">
+                                    <a:xfrm>
+                                      <a:off x="0" y="0"/>
+                                      <a:ext cx="2589195" cy="2586599"/>
+                                    </a:xfrm>
+                                    <a:prstGeom prst="rect">
+                                      <a:avLst/>
+                                    </a:prstGeom>
+                                    <a:noFill/>
+                                    <a:ln>
+                                      <a:noFill/>
+                                    </a:ln>
+                                  </pic:spPr>
+                                </pic:pic>
+                              </a:graphicData>
+                            </a:graphic>
+                          </wp:inline>
+                        </w:drawing>
+                      </w:r>
+                    </w:p>
+                    <w:p>
+                      <w:pPr>
+                        <w:pStyle w:val="afb"/>
+                      </w:pPr>
+                      <w:bookmarkStart w:id="1" w:name="_Ref360544814"/>
+                      <w:r>
+                        <w:rPr>
+                          <w:rFonts w:hint="eastAsia"/>
+                        </w:rPr>
+                        <w:t xml:space="preserve">図 </w:t>
+                      </w:r>
+                      <w:r>
+                        <w:fldChar w:fldCharType="begin"/>
+                      </w:r>
+                      <w:r>
+                        <w:instrText xml:space="preserve"> </w:instrText>
+                      </w:r>
+                      <w:r>
+                        <w:rPr>
+                          <w:rFonts w:hint="eastAsia"/>
+                        </w:rPr>
+                        <w:instrText>SEQ 図 \* ARABIC</w:instrText>
+                      </w:r>
+                      <w:r>
+                        <w:instrText xml:space="preserve"> </w:instrText>
+                      </w:r>
+                      <w:r>
+                        <w:fldChar w:fldCharType="separate"/>
+                      </w:r>
+                      <w:r>
+                        <w:t>1</w:t>
+                      </w:r>
+                      <w:r>
+                        <w:fldChar w:fldCharType="end"/>
+                      </w:r>
+                      <w:bookmarkEnd w:id="1"/>
+                      <w:r>
+                        <w:rPr>
+                          <w:rFonts w:hint="eastAsia"/>
+                        </w:rPr>
+                        <w:t xml:space="preserve">　</w:t>
+                      </w:r>
+                      <w:r>
+                        <w:rPr>
+                          <w:rFonts w:hint="eastAsia"/>
+                        </w:rPr>
+                        <w:t>図のキャプション</w:t>
+                      </w:r>
+                    </w:p>
+                  </w:txbxContent>
+                </v:textbox>
+                <w10:wrap type="square" anchorx="margin" anchory="margin"/>
+              </v:shape>
+            </w:pict>
+          </mc:Fallback>
+        </mc:AlternateContent>
+      </w:r>
+      <w:r>
+        <w:rPr>
+          <w:rFonts w:hint="eastAsia"/>
+        </w:rPr>
+        <w:t>テンプレート</w:t>
+      </w:r>
+    </w:p>
+    <w:p>
+      <w:pPr>
+        <w:pStyle w:val="a0"/>
+        <w:rPr>
+          <w:rFonts w:hint="eastAsia"/>
+        </w:rPr>
+      </w:pPr>
+      <w:proofErr w:type="spellStart"/>
+      <w:r>
+        <w:t>L</w:t>
+      </w:r>
+      <w:r>
+        <w:rPr>
+          <w:rFonts w:hint="eastAsia"/>
+        </w:rPr>
+        <w:t>a</w:t>
+      </w:r>
+      <w:r>
+        <w:rPr>
+          <w:rFonts w:hint="eastAsia"/>
+        </w:rPr>
+        <w:t>T</w:t>
+      </w:r>
+      <w:r>
+        <w:rPr>
+          <w:rFonts w:hint="eastAsia"/>
+        </w:rPr>
+        <w:t>e</w:t>
+      </w:r>
+      <w:r>
+        <w:rPr>
+          <w:rFonts w:hint="eastAsia"/>
+        </w:rPr>
+        <w:t>X</w:t>
+      </w:r>
+      <w:proofErr w:type="spellEnd"/>
+      <w:r>
+        <w:rPr>
+          <w:rFonts w:hint="eastAsia"/>
+        </w:rPr>
+        <w:t xml:space="preserve"> </w:t>
+      </w:r>
+      <w:r>
+        <w:rPr>
+          <w:rFonts w:hint="eastAsia"/>
+        </w:rPr>
+        <w:t>のフォーマットを使う執筆者は，このファイルの中身を書き換えて使うこと．また，</w:t>
+      </w:r>
+      <w:r>
+        <w:rPr>
+          <w:rFonts w:hint="eastAsia"/>
+        </w:rPr>
+        <w:t xml:space="preserve"> MS Word </w:t>
+      </w:r>
+      <w:r>
+        <w:rPr>
+          <w:rFonts w:hint="eastAsia"/>
+        </w:rPr>
+        <w:t>を利用する場合は，別添の</w:t>
+      </w:r>
+      <w:r>
+        <w:rPr>
+          <w:rFonts w:hint="eastAsia"/>
+        </w:rPr>
+        <w:t xml:space="preserve"> .</w:t>
+      </w:r>
+      <w:proofErr w:type="spellStart"/>
+      <w:r>
+        <w:rPr>
+          <w:rFonts w:hint="eastAsia"/>
+        </w:rPr>
+        <w:t>docx</w:t>
+      </w:r>
+      <w:proofErr w:type="spellEnd"/>
+      <w:r>
+        <w:rPr>
+          <w:rFonts w:hint="eastAsia"/>
+        </w:rPr>
+        <w:t xml:space="preserve"> </w:t>
+      </w:r>
+      <w:r>
+        <w:rPr>
+          <w:rFonts w:hint="eastAsia"/>
+        </w:rPr>
+        <w:t>ファイルを用いること．</w:t>
+      </w:r>
+    </w:p>
+    <w:p>
+      <w:pPr>
+        <w:pStyle w:val="1"/>
+        <w:rPr>
+          <w:rFonts w:hint="eastAsia"/>
+        </w:rPr>
+      </w:pPr>
+      <w:r>
+        <w:rPr>
+          <w:rFonts w:hint="eastAsia"/>
+        </w:rPr>
+        <w:t>おわりに</w:t>
+      </w:r>
+    </w:p>
+    <w:p>
+      <w:pPr>
+        <w:pStyle w:val="a0"/>
+        <w:rPr>
+          <w:rFonts w:hint="eastAsia"/>
+        </w:rPr>
+      </w:pPr>
+      <w:r>
+        <w:rPr>
+          <w:rFonts w:hint="eastAsia"/>
+        </w:rPr>
+        <w:t>本稿では産業技術大学院大学紀要のフォーマットについて記した．</w:t>
+      </w:r>
+      <w:bookmarkStart w:id="2" w:name="_GoBack"/>
+      <w:bookmarkEnd w:id="2"/>
+    </w:p>
+    <w:p>
+      <w:pPr>
+        <w:pStyle w:val="af9"/>
+        <w:rPr>
+          <w:rFonts w:hint="eastAsia"/>
+        </w:rPr>
+      </w:pPr>
+      <w:r>
+        <w:rPr>
+          <w:rFonts w:hint="eastAsia"/>
+        </w:rPr>
+        <w:t>参考文献</w:t>
+      </w:r>
+    </w:p>
+    <w:p>
+      <w:pPr>
+        <w:pStyle w:val="af7"/>
+        <w:rPr>
+          <w:rFonts w:hint="eastAsia"/>
+        </w:rPr>
+      </w:pPr>
+      <w:r>
+        <w:rPr>
+          <w:rFonts w:hint="eastAsia"/>
+        </w:rPr>
+        <w:t>[1]</w:t>
+      </w:r>
+      <w:r>
+        <w:rPr>
+          <w:rFonts w:hint="eastAsia"/>
+        </w:rPr>
+        <w:tab/>
+      </w:r>
+      <w:r>
+        <w:rPr>
+          <w:rFonts w:hint="eastAsia"/>
+        </w:rPr>
+        <w:t>奥村晴彦</w:t>
+      </w:r>
+      <w:r>
+        <w:rPr>
+          <w:rFonts w:hint="eastAsia"/>
+        </w:rPr>
+        <w:t xml:space="preserve">. </w:t>
+      </w:r>
+      <w:proofErr w:type="spellStart"/>
+      <w:r>
+        <w:rPr>
+          <w:rFonts w:hint="eastAsia"/>
+        </w:rPr>
+        <w:t>L</w:t>
+      </w:r>
+      <w:r>
+        <w:rPr>
+          <w:rFonts w:hint="eastAsia"/>
+        </w:rPr>
+        <w:t>a</w:t>
+      </w:r>
+      <w:r>
+        <w:t>T</w:t>
+      </w:r>
+      <w:r>
+        <w:rPr>
+          <w:rFonts w:hint="eastAsia"/>
+        </w:rPr>
+        <w:t>e</w:t>
+      </w:r>
+      <w:r>
+        <w:t>X</w:t>
+      </w:r>
+      <w:proofErr w:type="spellEnd"/>
+      <w:r>
+        <w:rPr>
+          <w:rFonts w:hint="eastAsia"/>
+        </w:rPr>
+        <w:t>美文書作成入門</w:t>
+      </w:r>
+      <w:r>
+        <w:rPr>
+          <w:rFonts w:hint="eastAsia"/>
+        </w:rPr>
+        <w:t xml:space="preserve">. </w:t>
+      </w:r>
+      <w:r>
+        <w:rPr>
+          <w:rFonts w:hint="eastAsia"/>
+        </w:rPr>
+        <w:t>技術評論社</w:t>
+      </w:r>
+      <w:r>
+        <w:rPr>
+          <w:rFonts w:hint="eastAsia"/>
+        </w:rPr>
+        <w:t>. 2010.</w:t>
+      </w:r>
+    </w:p>
+    <w:p>
+      <w:pPr>
+        <w:pStyle w:val="af7"/>
+      </w:pPr>
+      <w:r>
+        <w:t xml:space="preserve">[2] H. Takeuchi and I. </w:t>
+      </w:r>
+      <w:proofErr w:type="spellStart"/>
+      <w:r>
+        <w:t>Nonaka</w:t>
+      </w:r>
+      <w:proofErr w:type="spellEnd"/>
+      <w:r>
+        <w:t xml:space="preserve">. The new </w:t>
+      </w:r>
+      <w:proofErr w:type="spellStart"/>
+      <w:r>
+        <w:t>new</w:t>
+      </w:r>
+      <w:proofErr w:type="spellEnd"/>
+      <w:r>
+        <w:t xml:space="preserve"> product</w:t>
+      </w:r>
+      <w:r>
+        <w:rPr>
+          <w:rFonts w:hint="eastAsia"/>
+        </w:rPr>
+        <w:t xml:space="preserve"> </w:t>
+      </w:r>
+      <w:r>
+        <w:t>development game. Harvard business review, Vol. 64,</w:t>
+      </w:r>
+      <w:r>
+        <w:rPr>
+          <w:rFonts w:hint="eastAsia"/>
+        </w:rPr>
+        <w:t xml:space="preserve"> </w:t>
+      </w:r>
+      <w:r>
+        <w:t>No. 1, pp. 137–146, 1986.</w:t>
+      </w:r>
+    </w:p>
+    <w:p>
+      <w:pPr>
+        <w:pStyle w:val="af7"/>
+      </w:pPr>
+      <w:r>
+        <w:t xml:space="preserve">[3] </w:t>
+      </w:r>
+      <w:proofErr w:type="spellStart"/>
+      <w:r>
+        <w:t>J.</w:t>
+      </w:r>
+      <w:r>
+        <w:t>Sutherland</w:t>
+      </w:r>
+      <w:proofErr w:type="spellEnd"/>
+      <w:r>
+        <w:t xml:space="preserve"> an</w:t>
+      </w:r>
+      <w:r>
+        <w:t>d J.</w:t>
+      </w:r>
+      <w:r>
+        <w:rPr>
+          <w:rFonts w:hint="eastAsia"/>
+        </w:rPr>
+        <w:t xml:space="preserve"> </w:t>
+      </w:r>
+      <w:proofErr w:type="spellStart"/>
+      <w:r>
+        <w:t>Schwaber</w:t>
+      </w:r>
+      <w:proofErr w:type="spellEnd"/>
+      <w:r>
+        <w:t>. Scrum guide. http://www.scrum.org/Scrum-Guides, 2011. (visited on</w:t>
+      </w:r>
+      <w:r>
+        <w:rPr>
+          <w:rFonts w:hint="eastAsia"/>
+        </w:rPr>
+        <w:t xml:space="preserve"> </w:t>
+      </w:r>
+      <w:r>
+        <w:t>2013-06-30).</w:t>
+      </w:r>
+    </w:p>
+    <w:p>
+      <w:pPr>
+        <w:pStyle w:val="af7"/>
+      </w:pPr>
+      <w:r>
+        <w:rPr>
+          <w:rFonts w:hint="eastAsia"/>
+        </w:rPr>
+        <w:t xml:space="preserve">[4] </w:t>
+      </w:r>
+      <w:r>
+        <w:rPr>
+          <w:rFonts w:hint="eastAsia"/>
+        </w:rPr>
+        <w:t>独立行政法人情報処理推進機構（</w:t>
+      </w:r>
+      <w:r>
+        <w:rPr>
+          <w:rFonts w:hint="eastAsia"/>
+        </w:rPr>
+        <w:t>IPA</w:t>
+      </w:r>
+      <w:r>
+        <w:rPr>
+          <w:rFonts w:hint="eastAsia"/>
+        </w:rPr>
+        <w:t>）</w:t>
+      </w:r>
+      <w:r>
+        <w:rPr>
+          <w:rFonts w:hint="eastAsia"/>
+        </w:rPr>
+        <w:t>.</w:t>
+      </w:r>
+      <w:r>
+        <w:rPr>
+          <w:rFonts w:hint="eastAsia"/>
+        </w:rPr>
+        <w:t>「</w:t>
+      </w:r>
+      <w:r>
+        <w:rPr>
+          <w:rFonts w:hint="eastAsia"/>
+        </w:rPr>
+        <w:t>IT</w:t>
+      </w:r>
+      <w:r>
+        <w:rPr>
+          <w:rFonts w:hint="eastAsia"/>
+        </w:rPr>
+        <w:t>人材白書</w:t>
+      </w:r>
+      <w:r>
+        <w:rPr>
+          <w:rFonts w:hint="eastAsia"/>
+        </w:rPr>
+        <w:t>2012</w:t>
+      </w:r>
+      <w:r>
+        <w:rPr>
+          <w:rFonts w:hint="eastAsia"/>
+        </w:rPr>
+        <w:t>」行動こそが未来を拓く～進むクラウド、動かぬ</w:t>
+      </w:r>
+      <w:r>
+        <w:rPr>
+          <w:rFonts w:hint="eastAsia"/>
+        </w:rPr>
+        <w:t xml:space="preserve"> IT</w:t>
+      </w:r>
+      <w:r>
+        <w:rPr>
+          <w:rFonts w:hint="eastAsia"/>
+        </w:rPr>
+        <w:t>人材～</w:t>
+      </w:r>
+      <w:r>
+        <w:rPr>
+          <w:rFonts w:hint="eastAsia"/>
+        </w:rPr>
+        <w:t>.</w:t>
+      </w:r>
+      <w:r>
+        <w:rPr>
+          <w:rFonts w:hint="eastAsia"/>
+        </w:rPr>
+        <w:t>独立行政法人情報処理推進機構（</w:t>
+      </w:r>
+      <w:r>
+        <w:rPr>
+          <w:rFonts w:hint="eastAsia"/>
+        </w:rPr>
+        <w:t>IPA</w:t>
+      </w:r>
+      <w:r>
+        <w:rPr>
+          <w:rFonts w:hint="eastAsia"/>
+        </w:rPr>
+        <w:t>）</w:t>
+      </w:r>
+      <w:r>
+        <w:rPr>
+          <w:rFonts w:hint="eastAsia"/>
+        </w:rPr>
+        <w:t>,2012.</w:t>
+      </w:r>
     </w:p>
     <w:p>
       <w:pPr>
@@ -1710,12 +4408,14 @@
     </w:p>
     <w:p/>
     <w:p>
+      <w:proofErr w:type="spellStart"/>
       <w:r>
         <w:rPr>
           <w:rFonts w:hint="eastAsia"/>
         </w:rPr>
         <w:t>LaTeX</w:t>
       </w:r>
+      <w:proofErr w:type="spellEnd"/>
       <w:r>
         <w:rPr>
           <w:rFonts w:hint="eastAsia"/>
@@ -1724,12 +4424,14 @@
       </w:r>
     </w:p>
     <w:p>
+      <w:proofErr w:type="spellStart"/>
       <w:r>
         <w:rPr>
           <w:rFonts w:hint="eastAsia"/>
         </w:rPr>
         <w:t>LaTeX</w:t>
       </w:r>
+      <w:proofErr w:type="spellEnd"/>
       <w:r>
         <w:rPr>
           <w:rFonts w:hint="eastAsia"/>
@@ -1741,12 +4443,14 @@
       </w:r>
     </w:p>
     <w:p>
+      <w:proofErr w:type="spellStart"/>
       <w:r>
         <w:rPr>
           <w:rFonts w:hint="eastAsia"/>
         </w:rPr>
         <w:t>LaTeX</w:t>
       </w:r>
+      <w:proofErr w:type="spellEnd"/>
       <w:r>
         <w:rPr>
           <w:rFonts w:hint="eastAsia"/>
@@ -2244,7 +4948,7 @@
                     <pic:cNvPicPr/>
                   </pic:nvPicPr>
                   <pic:blipFill>
-                    <a:blip r:embed="rId9"/>
+                    <a:blip r:embed="rId10"/>
                     <a:stretch>
                       <a:fillRect/>
                     </a:stretch>
@@ -2302,68 +5006,6 @@
             <wp:extent cx="2855595" cy="2507321"/>
             <wp:effectExtent l="0" t="0" r="1905" b="7620"/>
             <wp:docPr id="4" name="図 4"/>
-            <wp:cNvGraphicFramePr>
-              <a:graphicFrameLocks xmlns:a="http://schemas.openxmlformats.org/drawingml/2006/main" noChangeAspect="1"/>
-            </wp:cNvGraphicFramePr>
-            <a:graphic xmlns:a="http://schemas.openxmlformats.org/drawingml/2006/main">
-              <a:graphicData uri="http://schemas.openxmlformats.org/drawingml/2006/picture">
-                <pic:pic xmlns:pic="http://schemas.openxmlformats.org/drawingml/2006/picture">
-                  <pic:nvPicPr>
-                    <pic:cNvPr id="0" name=""/>
-                    <pic:cNvPicPr/>
-                  </pic:nvPicPr>
-                  <pic:blipFill>
-                    <a:blip r:embed="rId10"/>
-                    <a:stretch>
-                      <a:fillRect/>
-                    </a:stretch>
-                  </pic:blipFill>
-                  <pic:spPr>
-                    <a:xfrm>
-                      <a:off x="0" y="0"/>
-                      <a:ext cx="2855595" cy="2507321"/>
-                    </a:xfrm>
-                    <a:prstGeom prst="rect">
-                      <a:avLst/>
-                    </a:prstGeom>
-                  </pic:spPr>
-                </pic:pic>
-              </a:graphicData>
-            </a:graphic>
-          </wp:inline>
-        </w:drawing>
-      </w:r>
-      <w:r>
-        <w:rPr>
-          <w:rFonts w:hint="eastAsia"/>
-        </w:rPr>
-        <w:t>標準スタイルを</w:t>
-      </w:r>
-      <w:r>
-        <w:rPr>
-          <w:rFonts w:hint="eastAsia"/>
-        </w:rPr>
-        <w:t>8.5pt</w:t>
-      </w:r>
-      <w:r>
-        <w:rPr>
-          <w:rFonts w:hint="eastAsia"/>
-        </w:rPr>
-        <w:t>に変更した．</w:t>
-      </w:r>
-    </w:p>
-    <w:p/>
-    <w:p>
-      <w:r>
-        <w:rPr>
-          <w:noProof/>
-        </w:rPr>
-        <w:lastRenderedPageBreak/>
-        <w:drawing>
-          <wp:inline distT="0" distB="0" distL="0" distR="0" wp14:anchorId="7CB7111B" wp14:editId="1618338B">
-            <wp:extent cx="2914650" cy="3707706"/>
-            <wp:effectExtent l="0" t="0" r="0" b="7620"/>
-            <wp:docPr id="7" name="図 7"/>
             <wp:cNvGraphicFramePr>
               <a:graphicFrameLocks xmlns:a="http://schemas.openxmlformats.org/drawingml/2006/main" noChangeAspect="1"/>
             </wp:cNvGraphicFramePr>
@@ -2383,7 +5025,7 @@
                   <pic:spPr>
                     <a:xfrm>
                       <a:off x="0" y="0"/>
-                      <a:ext cx="2914650" cy="3707706"/>
+                      <a:ext cx="2855595" cy="2507321"/>
                     </a:xfrm>
                     <a:prstGeom prst="rect">
                       <a:avLst/>
@@ -2395,25 +5037,23 @@
           </wp:inline>
         </w:drawing>
       </w:r>
-    </w:p>
-    <w:p>
-      <w:r>
-        <w:rPr>
-          <w:rFonts w:hint="eastAsia"/>
-        </w:rPr>
-        <w:t>行頭の記号を</w:t>
-      </w:r>
-      <w:r>
-        <w:rPr>
-          <w:rFonts w:hint="eastAsia"/>
-        </w:rPr>
-        <w:t>1/2</w:t>
-      </w:r>
-      <w:r>
-        <w:rPr>
-          <w:rFonts w:hint="eastAsia"/>
-        </w:rPr>
-        <w:t>の幅にする，を設定した．</w:t>
+      <w:r>
+        <w:rPr>
+          <w:rFonts w:hint="eastAsia"/>
+        </w:rPr>
+        <w:t>標準スタイルを</w:t>
+      </w:r>
+      <w:r>
+        <w:rPr>
+          <w:rFonts w:hint="eastAsia"/>
+        </w:rPr>
+        <w:t>8.5pt</w:t>
+      </w:r>
+      <w:r>
+        <w:rPr>
+          <w:rFonts w:hint="eastAsia"/>
+        </w:rPr>
+        <w:t>に変更した．</w:t>
       </w:r>
     </w:p>
     <w:p/>
@@ -2422,11 +5062,12 @@
         <w:rPr>
           <w:noProof/>
         </w:rPr>
+        <w:lastRenderedPageBreak/>
         <w:drawing>
-          <wp:inline distT="0" distB="0" distL="0" distR="0" wp14:anchorId="397E2334" wp14:editId="37195536">
-            <wp:extent cx="2855595" cy="1977970"/>
-            <wp:effectExtent l="0" t="0" r="1905" b="3810"/>
-            <wp:docPr id="15" name="図 15"/>
+          <wp:inline distT="0" distB="0" distL="0" distR="0" wp14:anchorId="7CB7111B" wp14:editId="1618338B">
+            <wp:extent cx="2914650" cy="3707706"/>
+            <wp:effectExtent l="0" t="0" r="0" b="7620"/>
+            <wp:docPr id="7" name="図 7"/>
             <wp:cNvGraphicFramePr>
               <a:graphicFrameLocks xmlns:a="http://schemas.openxmlformats.org/drawingml/2006/main" noChangeAspect="1"/>
             </wp:cNvGraphicFramePr>
@@ -2446,7 +5087,7 @@
                   <pic:spPr>
                     <a:xfrm>
                       <a:off x="0" y="0"/>
-                      <a:ext cx="2855595" cy="1977970"/>
+                      <a:ext cx="2914650" cy="3707706"/>
                     </a:xfrm>
                     <a:prstGeom prst="rect">
                       <a:avLst/>
@@ -2464,51 +5105,32 @@
         <w:rPr>
           <w:rFonts w:hint="eastAsia"/>
         </w:rPr>
-        <w:t>禁則を高レベル，間隔を詰めないように設定した．</w:t>
+        <w:t>行頭の記号を</w:t>
+      </w:r>
+      <w:r>
+        <w:rPr>
+          <w:rFonts w:hint="eastAsia"/>
+        </w:rPr>
+        <w:t>1/2</w:t>
+      </w:r>
+      <w:r>
+        <w:rPr>
+          <w:rFonts w:hint="eastAsia"/>
+        </w:rPr>
+        <w:t>の幅にする，を設定した．</w:t>
       </w:r>
     </w:p>
     <w:p/>
-    <w:p/>
-    <w:p>
-      <w:pPr>
-        <w:widowControl/>
-        <w:topLinePunct w:val="0"/>
-        <w:jc w:val="left"/>
-      </w:pPr>
-      <w:r>
-        <w:br w:type="page"/>
-      </w:r>
-    </w:p>
-    <w:p>
-      <w:pPr>
-        <w:pStyle w:val="1"/>
-      </w:pPr>
-      <w:r>
-        <w:rPr>
-          <w:rFonts w:hint="eastAsia"/>
-        </w:rPr>
-        <w:lastRenderedPageBreak/>
-        <w:t>版面と余白の設定</w:t>
-      </w:r>
-    </w:p>
-    <w:p>
-      <w:r>
-        <w:rPr>
-          <w:rFonts w:hint="eastAsia"/>
-        </w:rPr>
-        <w:t>グリッド線を表示</w:t>
-      </w:r>
-    </w:p>
     <w:p>
       <w:r>
         <w:rPr>
           <w:noProof/>
         </w:rPr>
         <w:drawing>
-          <wp:inline distT="0" distB="0" distL="0" distR="0" wp14:anchorId="61E6D1DB" wp14:editId="6F0DA535">
-            <wp:extent cx="2914650" cy="385520"/>
-            <wp:effectExtent l="0" t="0" r="0" b="0"/>
-            <wp:docPr id="14" name="図 14"/>
+          <wp:inline distT="0" distB="0" distL="0" distR="0" wp14:anchorId="397E2334" wp14:editId="37195536">
+            <wp:extent cx="2855595" cy="1977970"/>
+            <wp:effectExtent l="0" t="0" r="1905" b="3810"/>
+            <wp:docPr id="15" name="図 15"/>
             <wp:cNvGraphicFramePr>
               <a:graphicFrameLocks xmlns:a="http://schemas.openxmlformats.org/drawingml/2006/main" noChangeAspect="1"/>
             </wp:cNvGraphicFramePr>
@@ -2528,7 +5150,7 @@
                   <pic:spPr>
                     <a:xfrm>
                       <a:off x="0" y="0"/>
-                      <a:ext cx="2914650" cy="385520"/>
+                      <a:ext cx="2855595" cy="1977970"/>
                     </a:xfrm>
                     <a:prstGeom prst="rect">
                       <a:avLst/>
@@ -2546,20 +5168,51 @@
         <w:rPr>
           <w:rFonts w:hint="eastAsia"/>
         </w:rPr>
-        <w:t>ページレイアウト→余白を設定した．</w:t>
+        <w:t>禁則を高レベル，間隔を詰めないように設定した．</w:t>
       </w:r>
     </w:p>
     <w:p/>
+    <w:p/>
+    <w:p>
+      <w:pPr>
+        <w:widowControl/>
+        <w:topLinePunct w:val="0"/>
+        <w:jc w:val="left"/>
+      </w:pPr>
+      <w:r>
+        <w:br w:type="page"/>
+      </w:r>
+    </w:p>
+    <w:p>
+      <w:pPr>
+        <w:pStyle w:val="1"/>
+      </w:pPr>
+      <w:r>
+        <w:rPr>
+          <w:rFonts w:hint="eastAsia"/>
+        </w:rPr>
+        <w:lastRenderedPageBreak/>
+        <w:t>版面と余白の設定</w:t>
+      </w:r>
+    </w:p>
+    <w:p>
+      <w:r>
+        <w:rPr>
+          <w:rFonts w:hint="eastAsia"/>
+        </w:rPr>
+        <w:t>グリッド線を表示</w:t>
+      </w:r>
+    </w:p>
     <w:p>
       <w:r>
         <w:rPr>
           <w:noProof/>
         </w:rPr>
         <w:drawing>
-          <wp:inline distT="0" distB="0" distL="0" distR="0" wp14:anchorId="7987DC9C" wp14:editId="6C273E56">
-            <wp:extent cx="2914650" cy="3305005"/>
+          <wp:inline distT="0" distB="0" distL="0" distR="0" wp14:anchorId="61E6D1DB" wp14:editId="6F0DA535">
+            <wp:extent cx="2914650" cy="385520"/>
             <wp:effectExtent l="0" t="0" r="0" b="0"/>
-            <wp:docPr id="13" name="図 13"/>
+            <wp:docPr id="14" name="図 14"/>
             <wp:cNvGraphicFramePr>
               <a:graphicFrameLocks xmlns:a="http://schemas.openxmlformats.org/drawingml/2006/main" noChangeAspect="1"/>
             </wp:cNvGraphicFramePr>
@@ -2579,7 +5232,7 @@
                   <pic:spPr>
                     <a:xfrm>
                       <a:off x="0" y="0"/>
-                      <a:ext cx="2914650" cy="3305005"/>
+                      <a:ext cx="2914650" cy="385520"/>
                     </a:xfrm>
                     <a:prstGeom prst="rect">
                       <a:avLst/>
@@ -2592,25 +5245,25 @@
         </w:drawing>
       </w:r>
     </w:p>
+    <w:p>
+      <w:r>
+        <w:rPr>
+          <w:rFonts w:hint="eastAsia"/>
+        </w:rPr>
+        <w:t>ページレイアウト→余白を設定した．</w:t>
+      </w:r>
+    </w:p>
     <w:p/>
     <w:p>
       <w:r>
         <w:rPr>
-          <w:rFonts w:hint="eastAsia"/>
-        </w:rPr>
-        <w:t>段数と行数の設定</w:t>
-      </w:r>
-    </w:p>
-    <w:p>
-      <w:r>
-        <w:rPr>
           <w:noProof/>
         </w:rPr>
         <w:drawing>
-          <wp:inline distT="0" distB="0" distL="0" distR="0" wp14:anchorId="388F5836" wp14:editId="6E37E9E7">
+          <wp:inline distT="0" distB="0" distL="0" distR="0" wp14:anchorId="7987DC9C" wp14:editId="6C273E56">
             <wp:extent cx="2914650" cy="3305005"/>
             <wp:effectExtent l="0" t="0" r="0" b="0"/>
-            <wp:docPr id="12" name="図 12"/>
+            <wp:docPr id="13" name="図 13"/>
             <wp:cNvGraphicFramePr>
               <a:graphicFrameLocks xmlns:a="http://schemas.openxmlformats.org/drawingml/2006/main" noChangeAspect="1"/>
             </wp:cNvGraphicFramePr>
@@ -2649,32 +5302,7 @@
         <w:rPr>
           <w:rFonts w:hint="eastAsia"/>
         </w:rPr>
-        <w:lastRenderedPageBreak/>
-        <w:t>段組の設定で，段の幅を</w:t>
-      </w:r>
-      <w:r>
-        <w:rPr>
-          <w:rFonts w:hint="eastAsia"/>
-        </w:rPr>
-        <w:t>27</w:t>
-      </w:r>
-      <w:r>
-        <w:rPr>
-          <w:rFonts w:hint="eastAsia"/>
-        </w:rPr>
-        <w:t>字にする．間隔は約</w:t>
-      </w:r>
-      <w:r>
-        <w:rPr>
-          <w:rFonts w:hint="eastAsia"/>
-        </w:rPr>
-        <w:t>2</w:t>
-      </w:r>
-      <w:r>
-        <w:rPr>
-          <w:rFonts w:hint="eastAsia"/>
-        </w:rPr>
-        <w:t>字になる．</w:t>
+        <w:t>段数と行数の設定</w:t>
       </w:r>
     </w:p>
     <w:p>
@@ -2683,10 +5311,10 @@
           <w:noProof/>
         </w:rPr>
         <w:drawing>
-          <wp:inline distT="0" distB="0" distL="0" distR="0" wp14:anchorId="72153E66" wp14:editId="3407B615">
-            <wp:extent cx="2914650" cy="2072782"/>
-            <wp:effectExtent l="0" t="0" r="0" b="3810"/>
-            <wp:docPr id="8" name="図 8"/>
+          <wp:inline distT="0" distB="0" distL="0" distR="0" wp14:anchorId="388F5836" wp14:editId="6E37E9E7">
+            <wp:extent cx="2914650" cy="3305005"/>
+            <wp:effectExtent l="0" t="0" r="0" b="0"/>
+            <wp:docPr id="12" name="図 12"/>
             <wp:cNvGraphicFramePr>
               <a:graphicFrameLocks xmlns:a="http://schemas.openxmlformats.org/drawingml/2006/main" noChangeAspect="1"/>
             </wp:cNvGraphicFramePr>
@@ -2706,7 +5334,7 @@
                   <pic:spPr>
                     <a:xfrm>
                       <a:off x="0" y="0"/>
-                      <a:ext cx="2914650" cy="2072782"/>
+                      <a:ext cx="2914650" cy="3305005"/>
                     </a:xfrm>
                     <a:prstGeom prst="rect">
                       <a:avLst/>
@@ -2718,63 +5346,39 @@
           </wp:inline>
         </w:drawing>
       </w:r>
-      <w:r>
-        <w:t xml:space="preserve"> </w:t>
-      </w:r>
     </w:p>
     <w:p/>
     <w:p>
-      <w:pPr>
-        <w:widowControl/>
-        <w:topLinePunct w:val="0"/>
-        <w:jc w:val="left"/>
-      </w:pPr>
-      <w:r>
-        <w:br w:type="page"/>
-      </w:r>
-    </w:p>
-    <w:p>
-      <w:pPr>
-        <w:pStyle w:val="1"/>
-      </w:pPr>
       <w:r>
         <w:rPr>
           <w:rFonts w:hint="eastAsia"/>
         </w:rPr>
         <w:lastRenderedPageBreak/>
-        <w:t>見出し１の設定</w:t>
-      </w:r>
-    </w:p>
-    <w:p>
-      <w:r>
-        <w:rPr>
-          <w:rFonts w:hint="eastAsia"/>
-        </w:rPr>
-        <w:t>「見出し</w:t>
-      </w:r>
-      <w:r>
-        <w:rPr>
-          <w:rFonts w:hint="eastAsia"/>
-        </w:rPr>
-        <w:t>1</w:t>
-      </w:r>
-      <w:r>
-        <w:rPr>
-          <w:rFonts w:hint="eastAsia"/>
-        </w:rPr>
-        <w:t>」を</w:t>
-      </w:r>
-      <w:r>
-        <w:rPr>
-          <w:rFonts w:hint="eastAsia"/>
-        </w:rPr>
-        <w:t xml:space="preserve"> 2</w:t>
-      </w:r>
-      <w:r>
-        <w:rPr>
-          <w:rFonts w:hint="eastAsia"/>
-        </w:rPr>
-        <w:t>行どり中央に配置．</w:t>
+        <w:t>段組の設定で，段の幅を</w:t>
+      </w:r>
+      <w:r>
+        <w:rPr>
+          <w:rFonts w:hint="eastAsia"/>
+        </w:rPr>
+        <w:t>27</w:t>
+      </w:r>
+      <w:r>
+        <w:rPr>
+          <w:rFonts w:hint="eastAsia"/>
+        </w:rPr>
+        <w:t>字にする．間隔は約</w:t>
+      </w:r>
+      <w:r>
+        <w:rPr>
+          <w:rFonts w:hint="eastAsia"/>
+        </w:rPr>
+        <w:t>2</w:t>
+      </w:r>
+      <w:r>
+        <w:rPr>
+          <w:rFonts w:hint="eastAsia"/>
+        </w:rPr>
+        <w:t>字になる．</w:t>
       </w:r>
     </w:p>
     <w:p>
@@ -2783,10 +5387,10 @@
           <w:noProof/>
         </w:rPr>
         <w:drawing>
-          <wp:inline distT="0" distB="0" distL="0" distR="0" wp14:anchorId="26E1142E" wp14:editId="23CFE64E">
-            <wp:extent cx="2914650" cy="3707706"/>
-            <wp:effectExtent l="0" t="0" r="0" b="7620"/>
-            <wp:docPr id="9" name="図 9"/>
+          <wp:inline distT="0" distB="0" distL="0" distR="0" wp14:anchorId="72153E66" wp14:editId="3407B615">
+            <wp:extent cx="2914650" cy="2072782"/>
+            <wp:effectExtent l="0" t="0" r="0" b="3810"/>
+            <wp:docPr id="8" name="図 8"/>
             <wp:cNvGraphicFramePr>
               <a:graphicFrameLocks xmlns:a="http://schemas.openxmlformats.org/drawingml/2006/main" noChangeAspect="1"/>
             </wp:cNvGraphicFramePr>
@@ -2806,7 +5410,7 @@
                   <pic:spPr>
                     <a:xfrm>
                       <a:off x="0" y="0"/>
-                      <a:ext cx="2914650" cy="3707706"/>
+                      <a:ext cx="2914650" cy="2072782"/>
                     </a:xfrm>
                     <a:prstGeom prst="rect">
                       <a:avLst/>
@@ -2818,26 +5422,63 @@
           </wp:inline>
         </w:drawing>
       </w:r>
+      <w:r>
+        <w:t xml:space="preserve"> </w:t>
+      </w:r>
     </w:p>
     <w:p/>
     <w:p>
-      <w:r>
-        <w:rPr>
-          <w:rFonts w:hint="eastAsia"/>
-        </w:rPr>
-        <w:t>見出しの書式は</w:t>
-      </w:r>
-      <w:r>
-        <w:rPr>
-          <w:rFonts w:hint="eastAsia"/>
-        </w:rPr>
-        <w:t>10pt</w:t>
-      </w:r>
-      <w:r>
-        <w:rPr>
-          <w:rFonts w:hint="eastAsia"/>
-        </w:rPr>
-        <w:t>にする。</w:t>
+      <w:pPr>
+        <w:widowControl/>
+        <w:topLinePunct w:val="0"/>
+        <w:jc w:val="left"/>
+      </w:pPr>
+      <w:r>
+        <w:br w:type="page"/>
+      </w:r>
+    </w:p>
+    <w:p>
+      <w:pPr>
+        <w:pStyle w:val="1"/>
+      </w:pPr>
+      <w:r>
+        <w:rPr>
+          <w:rFonts w:hint="eastAsia"/>
+        </w:rPr>
+        <w:lastRenderedPageBreak/>
+        <w:t>見出し１の設定</w:t>
+      </w:r>
+    </w:p>
+    <w:p>
+      <w:r>
+        <w:rPr>
+          <w:rFonts w:hint="eastAsia"/>
+        </w:rPr>
+        <w:t>「見出し</w:t>
+      </w:r>
+      <w:r>
+        <w:rPr>
+          <w:rFonts w:hint="eastAsia"/>
+        </w:rPr>
+        <w:t>1</w:t>
+      </w:r>
+      <w:r>
+        <w:rPr>
+          <w:rFonts w:hint="eastAsia"/>
+        </w:rPr>
+        <w:t>」を</w:t>
+      </w:r>
+      <w:r>
+        <w:rPr>
+          <w:rFonts w:hint="eastAsia"/>
+        </w:rPr>
+        <w:t xml:space="preserve"> 2</w:t>
+      </w:r>
+      <w:r>
+        <w:rPr>
+          <w:rFonts w:hint="eastAsia"/>
+        </w:rPr>
+        <w:t>行どり中央に配置．</w:t>
       </w:r>
     </w:p>
     <w:p>
@@ -2846,10 +5487,10 @@
           <w:noProof/>
         </w:rPr>
         <w:drawing>
-          <wp:inline distT="0" distB="0" distL="0" distR="0" wp14:anchorId="79C2FDA6" wp14:editId="4889B5CD">
-            <wp:extent cx="2914650" cy="2559205"/>
-            <wp:effectExtent l="0" t="0" r="0" b="0"/>
-            <wp:docPr id="1" name="図 1"/>
+          <wp:inline distT="0" distB="0" distL="0" distR="0" wp14:anchorId="26E1142E" wp14:editId="23CFE64E">
+            <wp:extent cx="2914650" cy="3707706"/>
+            <wp:effectExtent l="0" t="0" r="0" b="7620"/>
+            <wp:docPr id="9" name="図 9"/>
             <wp:cNvGraphicFramePr>
               <a:graphicFrameLocks xmlns:a="http://schemas.openxmlformats.org/drawingml/2006/main" noChangeAspect="1"/>
             </wp:cNvGraphicFramePr>
@@ -2869,7 +5510,7 @@
                   <pic:spPr>
                     <a:xfrm>
                       <a:off x="0" y="0"/>
-                      <a:ext cx="2914650" cy="2559205"/>
+                      <a:ext cx="2914650" cy="3707706"/>
                     </a:xfrm>
                     <a:prstGeom prst="rect">
                       <a:avLst/>
@@ -2888,21 +5529,31 @@
         <w:rPr>
           <w:rFonts w:hint="eastAsia"/>
         </w:rPr>
-        <w:t>次の段落スタイルを本文にする。</w:t>
-      </w:r>
-    </w:p>
-    <w:p/>
+        <w:t>見出しの書式は</w:t>
+      </w:r>
+      <w:r>
+        <w:rPr>
+          <w:rFonts w:hint="eastAsia"/>
+        </w:rPr>
+        <w:t>10pt</w:t>
+      </w:r>
+      <w:r>
+        <w:rPr>
+          <w:rFonts w:hint="eastAsia"/>
+        </w:rPr>
+        <w:t>にする。</w:t>
+      </w:r>
+    </w:p>
     <w:p>
       <w:r>
         <w:rPr>
           <w:noProof/>
         </w:rPr>
-        <w:lastRenderedPageBreak/>
         <w:drawing>
-          <wp:inline distT="0" distB="0" distL="0" distR="0" wp14:anchorId="661053E9" wp14:editId="1B6FF4B4">
+          <wp:inline distT="0" distB="0" distL="0" distR="0" wp14:anchorId="79C2FDA6" wp14:editId="4889B5CD">
             <wp:extent cx="2914650" cy="2559205"/>
             <wp:effectExtent l="0" t="0" r="0" b="0"/>
-            <wp:docPr id="16" name="図 16"/>
+            <wp:docPr id="1" name="図 1"/>
             <wp:cNvGraphicFramePr>
               <a:graphicFrameLocks xmlns:a="http://schemas.openxmlformats.org/drawingml/2006/main" noChangeAspect="1"/>
             </wp:cNvGraphicFramePr>
@@ -2935,70 +5586,27 @@
         </w:drawing>
       </w:r>
     </w:p>
-    <w:p>
-      <w:pPr>
-        <w:widowControl/>
-        <w:topLinePunct w:val="0"/>
-        <w:jc w:val="left"/>
-      </w:pPr>
-      <w:r>
-        <w:br w:type="page"/>
-      </w:r>
-    </w:p>
-    <w:p>
-      <w:pPr>
-        <w:pStyle w:val="1"/>
-      </w:pPr>
-      <w:r>
-        <w:rPr>
-          <w:rFonts w:hint="eastAsia"/>
+    <w:p/>
+    <w:p>
+      <w:r>
+        <w:rPr>
+          <w:rFonts w:hint="eastAsia"/>
+        </w:rPr>
+        <w:t>次の段落スタイルを本文にする。</w:t>
+      </w:r>
+    </w:p>
+    <w:p/>
+    <w:p>
+      <w:r>
+        <w:rPr>
+          <w:noProof/>
         </w:rPr>
         <w:lastRenderedPageBreak/>
-        <w:t>見出し２の設定</w:t>
-      </w:r>
-    </w:p>
-    <w:p>
-      <w:r>
-        <w:rPr>
-          <w:rFonts w:hint="eastAsia"/>
-        </w:rPr>
-        <w:t>見出し</w:t>
-      </w:r>
-      <w:r>
-        <w:rPr>
-          <w:rFonts w:hint="eastAsia"/>
-        </w:rPr>
-        <w:t>2</w:t>
-      </w:r>
-      <w:r>
-        <w:rPr>
-          <w:rFonts w:hint="eastAsia"/>
-        </w:rPr>
-        <w:t>に</w:t>
-      </w:r>
-      <w:r>
-        <w:rPr>
-          <w:rFonts w:hint="eastAsia"/>
-        </w:rPr>
-        <w:t>8.5pt</w:t>
-      </w:r>
-      <w:r>
-        <w:rPr>
-          <w:rFonts w:hint="eastAsia"/>
-        </w:rPr>
-        <w:t>を設定</w:t>
-      </w:r>
-    </w:p>
-    <w:p>
-      <w:r>
-        <w:rPr>
-          <w:noProof/>
-        </w:rPr>
         <w:drawing>
-          <wp:inline distT="0" distB="0" distL="0" distR="0" wp14:anchorId="310B55D0" wp14:editId="1AE7DDCA">
+          <wp:inline distT="0" distB="0" distL="0" distR="0" wp14:anchorId="661053E9" wp14:editId="1B6FF4B4">
             <wp:extent cx="2914650" cy="2559205"/>
             <wp:effectExtent l="0" t="0" r="0" b="0"/>
-            <wp:docPr id="18" name="図 18"/>
+            <wp:docPr id="16" name="図 16"/>
             <wp:cNvGraphicFramePr>
               <a:graphicFrameLocks xmlns:a="http://schemas.openxmlformats.org/drawingml/2006/main" noChangeAspect="1"/>
             </wp:cNvGraphicFramePr>
@@ -3031,20 +5639,6 @@
         </w:drawing>
       </w:r>
     </w:p>
-    <w:p/>
-    <w:p/>
-    <w:p>
-      <w:pPr>
-        <w:pStyle w:val="2"/>
-      </w:pPr>
-      <w:r>
-        <w:rPr>
-          <w:rFonts w:hint="eastAsia"/>
-        </w:rPr>
-        <w:t>見出し２</w:t>
-      </w:r>
-    </w:p>
-    <w:p/>
     <w:p>
       <w:pPr>
         <w:widowControl/>
@@ -3064,24 +5658,51 @@
           <w:rFonts w:hint="eastAsia"/>
         </w:rPr>
         <w:lastRenderedPageBreak/>
-        <w:t>アウトラインの定義</w:t>
-      </w:r>
-    </w:p>
-    <w:p>
-      <w:pPr>
-        <w:widowControl/>
-        <w:topLinePunct w:val="0"/>
-        <w:jc w:val="left"/>
-      </w:pPr>
+        <w:t>見出し２の設定</w:t>
+      </w:r>
+    </w:p>
+    <w:p>
+      <w:r>
+        <w:rPr>
+          <w:rFonts w:hint="eastAsia"/>
+        </w:rPr>
+        <w:t>見出し</w:t>
+      </w:r>
+      <w:r>
+        <w:rPr>
+          <w:rFonts w:hint="eastAsia"/>
+        </w:rPr>
+        <w:t>2</w:t>
+      </w:r>
+      <w:r>
+        <w:rPr>
+          <w:rFonts w:hint="eastAsia"/>
+        </w:rPr>
+        <w:t>に</w:t>
+      </w:r>
+      <w:r>
+        <w:rPr>
+          <w:rFonts w:hint="eastAsia"/>
+        </w:rPr>
+        <w:t>8.5pt</w:t>
+      </w:r>
+      <w:r>
+        <w:rPr>
+          <w:rFonts w:hint="eastAsia"/>
+        </w:rPr>
+        <w:t>を設定</w:t>
+      </w:r>
+    </w:p>
+    <w:p>
       <w:r>
         <w:rPr>
           <w:noProof/>
         </w:rPr>
         <w:drawing>
-          <wp:inline distT="0" distB="0" distL="0" distR="0" wp14:anchorId="4C343DF6" wp14:editId="0B39ED52">
-            <wp:extent cx="2914650" cy="385520"/>
+          <wp:inline distT="0" distB="0" distL="0" distR="0" wp14:anchorId="310B55D0" wp14:editId="1AE7DDCA">
+            <wp:extent cx="2914650" cy="2559205"/>
             <wp:effectExtent l="0" t="0" r="0" b="0"/>
-            <wp:docPr id="5" name="図 5"/>
+            <wp:docPr id="18" name="図 18"/>
             <wp:cNvGraphicFramePr>
               <a:graphicFrameLocks xmlns:a="http://schemas.openxmlformats.org/drawingml/2006/main" noChangeAspect="1"/>
             </wp:cNvGraphicFramePr>
@@ -3101,7 +5722,7 @@
                   <pic:spPr>
                     <a:xfrm>
                       <a:off x="0" y="0"/>
-                      <a:ext cx="2914650" cy="385520"/>
+                      <a:ext cx="2914650" cy="2559205"/>
                     </a:xfrm>
                     <a:prstGeom prst="rect">
                       <a:avLst/>
@@ -3114,6 +5735,20 @@
         </w:drawing>
       </w:r>
     </w:p>
+    <w:p/>
+    <w:p/>
+    <w:p>
+      <w:pPr>
+        <w:pStyle w:val="2"/>
+      </w:pPr>
+      <w:r>
+        <w:rPr>
+          <w:rFonts w:hint="eastAsia"/>
+        </w:rPr>
+        <w:t>見出し２</w:t>
+      </w:r>
+    </w:p>
+    <w:p/>
     <w:p>
       <w:pPr>
         <w:widowControl/>
@@ -3121,10 +5756,19 @@
         <w:jc w:val="left"/>
       </w:pPr>
       <w:r>
-        <w:rPr>
-          <w:rFonts w:hint="eastAsia"/>
-        </w:rPr>
-        <w:t>新しいアウトラインの定義</w:t>
+        <w:br w:type="page"/>
+      </w:r>
+    </w:p>
+    <w:p>
+      <w:pPr>
+        <w:pStyle w:val="1"/>
+      </w:pPr>
+      <w:r>
+        <w:rPr>
+          <w:rFonts w:hint="eastAsia"/>
+        </w:rPr>
+        <w:lastRenderedPageBreak/>
+        <w:t>アウトラインの定義</w:t>
       </w:r>
     </w:p>
     <w:p>
@@ -3138,10 +5782,10 @@
           <w:noProof/>
         </w:rPr>
         <w:drawing>
-          <wp:inline distT="0" distB="0" distL="0" distR="0" wp14:anchorId="48522C4B" wp14:editId="137A1A5B">
-            <wp:extent cx="2600325" cy="5543550"/>
-            <wp:effectExtent l="0" t="0" r="9525" b="0"/>
-            <wp:docPr id="6" name="図 6"/>
+          <wp:inline distT="0" distB="0" distL="0" distR="0" wp14:anchorId="4C343DF6" wp14:editId="0B39ED52">
+            <wp:extent cx="2914650" cy="385520"/>
+            <wp:effectExtent l="0" t="0" r="0" b="0"/>
+            <wp:docPr id="5" name="図 5"/>
             <wp:cNvGraphicFramePr>
               <a:graphicFrameLocks xmlns:a="http://schemas.openxmlformats.org/drawingml/2006/main" noChangeAspect="1"/>
             </wp:cNvGraphicFramePr>
@@ -3161,7 +5805,7 @@
                   <pic:spPr>
                     <a:xfrm>
                       <a:off x="0" y="0"/>
-                      <a:ext cx="2600325" cy="5543550"/>
+                      <a:ext cx="2914650" cy="385520"/>
                     </a:xfrm>
                     <a:prstGeom prst="rect">
                       <a:avLst/>
@@ -3180,6 +5824,12 @@
         <w:topLinePunct w:val="0"/>
         <w:jc w:val="left"/>
       </w:pPr>
+      <w:r>
+        <w:rPr>
+          <w:rFonts w:hint="eastAsia"/>
+        </w:rPr>
+        <w:t>新しいアウトラインの定義</w:t>
+      </w:r>
     </w:p>
     <w:p>
       <w:pPr>
@@ -3189,34 +5839,13 @@
       </w:pPr>
       <w:r>
         <w:rPr>
-          <w:rFonts w:hint="eastAsia"/>
-        </w:rPr>
-        <w:t>レベルと対応づける見出しの設定。</w:t>
-      </w:r>
-    </w:p>
-    <w:p>
-      <w:pPr>
-        <w:widowControl/>
-        <w:topLinePunct w:val="0"/>
-        <w:jc w:val="left"/>
-      </w:pPr>
-    </w:p>
-    <w:p>
-      <w:pPr>
-        <w:widowControl/>
-        <w:topLinePunct w:val="0"/>
-        <w:jc w:val="left"/>
-      </w:pPr>
-      <w:r>
-        <w:rPr>
           <w:noProof/>
         </w:rPr>
-        <w:lastRenderedPageBreak/>
         <w:drawing>
-          <wp:inline distT="0" distB="0" distL="0" distR="0" wp14:anchorId="4E51D81E" wp14:editId="34DCE68B">
-            <wp:extent cx="2914650" cy="1904365"/>
-            <wp:effectExtent l="0" t="0" r="0" b="635"/>
-            <wp:docPr id="2" name="図 2"/>
+          <wp:inline distT="0" distB="0" distL="0" distR="0" wp14:anchorId="48522C4B" wp14:editId="137A1A5B">
+            <wp:extent cx="2600325" cy="5543550"/>
+            <wp:effectExtent l="0" t="0" r="9525" b="0"/>
+            <wp:docPr id="6" name="図 6"/>
             <wp:cNvGraphicFramePr>
               <a:graphicFrameLocks xmlns:a="http://schemas.openxmlformats.org/drawingml/2006/main" noChangeAspect="1"/>
             </wp:cNvGraphicFramePr>
@@ -3236,7 +5865,7 @@
                   <pic:spPr>
                     <a:xfrm>
                       <a:off x="0" y="0"/>
-                      <a:ext cx="2914650" cy="1904365"/>
+                      <a:ext cx="2600325" cy="5543550"/>
                     </a:xfrm>
                     <a:prstGeom prst="rect">
                       <a:avLst/>
@@ -3262,6 +5891,12 @@
         <w:topLinePunct w:val="0"/>
         <w:jc w:val="left"/>
       </w:pPr>
+      <w:r>
+        <w:rPr>
+          <w:rFonts w:hint="eastAsia"/>
+        </w:rPr>
+        <w:t>レベルと対応づける見出しの設定。</w:t>
+      </w:r>
     </w:p>
     <w:p>
       <w:pPr>
@@ -3269,23 +5904,23 @@
         <w:topLinePunct w:val="0"/>
         <w:jc w:val="left"/>
       </w:pPr>
-      <w:r>
-        <w:rPr>
-          <w:rFonts w:hint="eastAsia"/>
-        </w:rPr>
-        <w:t>番号書式、インデント位置、タブの位置を設定</w:t>
-      </w:r>
-    </w:p>
-    <w:p>
+    </w:p>
+    <w:p>
+      <w:pPr>
+        <w:widowControl/>
+        <w:topLinePunct w:val="0"/>
+        <w:jc w:val="left"/>
+      </w:pPr>
       <w:r>
         <w:rPr>
           <w:noProof/>
         </w:rPr>
+        <w:lastRenderedPageBreak/>
         <w:drawing>
-          <wp:inline distT="0" distB="0" distL="0" distR="0" wp14:anchorId="19852EB3" wp14:editId="255D5874">
-            <wp:extent cx="2914650" cy="1904515"/>
+          <wp:inline distT="0" distB="0" distL="0" distR="0" wp14:anchorId="4E51D81E" wp14:editId="34DCE68B">
+            <wp:extent cx="2914650" cy="1904365"/>
             <wp:effectExtent l="0" t="0" r="0" b="635"/>
-            <wp:docPr id="11" name="図 11"/>
+            <wp:docPr id="2" name="図 2"/>
             <wp:cNvGraphicFramePr>
               <a:graphicFrameLocks xmlns:a="http://schemas.openxmlformats.org/drawingml/2006/main" noChangeAspect="1"/>
             </wp:cNvGraphicFramePr>
@@ -3305,6 +5940,75 @@
                   <pic:spPr>
                     <a:xfrm>
                       <a:off x="0" y="0"/>
+                      <a:ext cx="2914650" cy="1904365"/>
+                    </a:xfrm>
+                    <a:prstGeom prst="rect">
+                      <a:avLst/>
+                    </a:prstGeom>
+                  </pic:spPr>
+                </pic:pic>
+              </a:graphicData>
+            </a:graphic>
+          </wp:inline>
+        </w:drawing>
+      </w:r>
+    </w:p>
+    <w:p>
+      <w:pPr>
+        <w:widowControl/>
+        <w:topLinePunct w:val="0"/>
+        <w:jc w:val="left"/>
+      </w:pPr>
+    </w:p>
+    <w:p>
+      <w:pPr>
+        <w:widowControl/>
+        <w:topLinePunct w:val="0"/>
+        <w:jc w:val="left"/>
+      </w:pPr>
+    </w:p>
+    <w:p>
+      <w:pPr>
+        <w:widowControl/>
+        <w:topLinePunct w:val="0"/>
+        <w:jc w:val="left"/>
+      </w:pPr>
+      <w:r>
+        <w:rPr>
+          <w:rFonts w:hint="eastAsia"/>
+        </w:rPr>
+        <w:t>番号書式、インデント位置、タブの位置を設定</w:t>
+      </w:r>
+    </w:p>
+    <w:p>
+      <w:r>
+        <w:rPr>
+          <w:noProof/>
+        </w:rPr>
+        <w:drawing>
+          <wp:inline distT="0" distB="0" distL="0" distR="0" wp14:anchorId="19852EB3" wp14:editId="255D5874">
+            <wp:extent cx="2914650" cy="1904515"/>
+            <wp:effectExtent l="0" t="0" r="0" b="635"/>
+            <wp:docPr id="11" name="図 11"/>
+            <wp:cNvGraphicFramePr>
+              <a:graphicFrameLocks xmlns:a="http://schemas.openxmlformats.org/drawingml/2006/main" noChangeAspect="1"/>
+            </wp:cNvGraphicFramePr>
+            <a:graphic xmlns:a="http://schemas.openxmlformats.org/drawingml/2006/main">
+              <a:graphicData uri="http://schemas.openxmlformats.org/drawingml/2006/picture">
+                <pic:pic xmlns:pic="http://schemas.openxmlformats.org/drawingml/2006/picture">
+                  <pic:nvPicPr>
+                    <pic:cNvPr id="0" name=""/>
+                    <pic:cNvPicPr/>
+                  </pic:nvPicPr>
+                  <pic:blipFill>
+                    <a:blip r:embed="rId25"/>
+                    <a:stretch>
+                      <a:fillRect/>
+                    </a:stretch>
+                  </pic:blipFill>
+                  <pic:spPr>
+                    <a:xfrm>
+                      <a:off x="0" y="0"/>
                       <a:ext cx="2914650" cy="1904515"/>
                     </a:xfrm>
                     <a:prstGeom prst="rect">
@@ -3603,6 +6307,7 @@
       </w:r>
     </w:p>
     <w:p>
+      <w:proofErr w:type="spellStart"/>
       <w:r>
         <w:t>A</w:t>
       </w:r>
@@ -3612,15 +6317,18 @@
         </w:rPr>
         <w:t>aa</w:t>
       </w:r>
+      <w:proofErr w:type="spellEnd"/>
     </w:p>
     <w:p/>
     <w:p>
+      <w:proofErr w:type="spellStart"/>
       <w:r>
         <w:rPr>
           <w:rFonts w:hint="eastAsia"/>
         </w:rPr>
         <w:t>aaa</w:t>
       </w:r>
+      <w:proofErr w:type="spellEnd"/>
       <w:r>
         <w:rPr>
           <w:rFonts w:hint="eastAsia"/>
@@ -4654,6 +7362,69 @@
       <w:sz w:val="16"/>
     </w:rPr>
   </w:style>
+  <w:style w:type="paragraph" w:customStyle="1" w:styleId="af7">
+    <w:name w:val="参考文献"/>
+    <w:basedOn w:val="a0"/>
+    <w:link w:val="af8"/>
+    <w:qFormat/>
+    <w:rsid w:val="008247E4"/>
+    <w:pPr>
+      <w:ind w:left="306" w:hangingChars="180" w:hanging="306"/>
+    </w:pPr>
+  </w:style>
+  <w:style w:type="paragraph" w:customStyle="1" w:styleId="af9">
+    <w:name w:val="参考文献表題"/>
+    <w:basedOn w:val="a0"/>
+    <w:link w:val="afa"/>
+    <w:qFormat/>
+    <w:rsid w:val="00AC496E"/>
+    <w:pPr>
+      <w:spacing w:line="480" w:lineRule="auto"/>
+      <w:ind w:firstLineChars="0" w:firstLine="0"/>
+    </w:pPr>
+    <w:rPr>
+      <w:rFonts w:asciiTheme="majorEastAsia" w:eastAsiaTheme="majorEastAsia" w:hAnsiTheme="majorEastAsia"/>
+      <w:sz w:val="20"/>
+      <w:szCs w:val="20"/>
+    </w:rPr>
+  </w:style>
+  <w:style w:type="character" w:customStyle="1" w:styleId="af8">
+    <w:name w:val="参考文献 (文字)"/>
+    <w:basedOn w:val="ac"/>
+    <w:link w:val="af7"/>
+    <w:rsid w:val="008247E4"/>
+    <w:rPr>
+      <w:sz w:val="17"/>
+    </w:rPr>
+  </w:style>
+  <w:style w:type="paragraph" w:styleId="afb">
+    <w:name w:val="caption"/>
+    <w:basedOn w:val="a"/>
+    <w:next w:val="a"/>
+    <w:uiPriority w:val="35"/>
+    <w:unhideWhenUsed/>
+    <w:qFormat/>
+    <w:rsid w:val="00D94C34"/>
+    <w:pPr>
+      <w:jc w:val="center"/>
+    </w:pPr>
+    <w:rPr>
+      <w:bCs/>
+      <w:sz w:val="21"/>
+      <w:szCs w:val="21"/>
+    </w:rPr>
+  </w:style>
+  <w:style w:type="character" w:customStyle="1" w:styleId="afa">
+    <w:name w:val="参考文献表題 (文字)"/>
+    <w:basedOn w:val="ac"/>
+    <w:link w:val="af9"/>
+    <w:rsid w:val="00AC496E"/>
+    <w:rPr>
+      <w:rFonts w:asciiTheme="majorEastAsia" w:eastAsiaTheme="majorEastAsia" w:hAnsiTheme="majorEastAsia"/>
+      <w:sz w:val="20"/>
+      <w:szCs w:val="20"/>
+    </w:rPr>
+  </w:style>
 </w:styles>
 </file>
 
@@ -5197,6 +7968,69 @@
       <w:sz w:val="16"/>
     </w:rPr>
   </w:style>
+  <w:style w:type="paragraph" w:customStyle="1" w:styleId="af7">
+    <w:name w:val="参考文献"/>
+    <w:basedOn w:val="a0"/>
+    <w:link w:val="af8"/>
+    <w:qFormat/>
+    <w:rsid w:val="008247E4"/>
+    <w:pPr>
+      <w:ind w:left="306" w:hangingChars="180" w:hanging="306"/>
+    </w:pPr>
+  </w:style>
+  <w:style w:type="paragraph" w:customStyle="1" w:styleId="af9">
+    <w:name w:val="参考文献表題"/>
+    <w:basedOn w:val="a0"/>
+    <w:link w:val="afa"/>
+    <w:qFormat/>
+    <w:rsid w:val="00AC496E"/>
+    <w:pPr>
+      <w:spacing w:line="480" w:lineRule="auto"/>
+      <w:ind w:firstLineChars="0" w:firstLine="0"/>
+    </w:pPr>
+    <w:rPr>
+      <w:rFonts w:asciiTheme="majorEastAsia" w:eastAsiaTheme="majorEastAsia" w:hAnsiTheme="majorEastAsia"/>
+      <w:sz w:val="20"/>
+      <w:szCs w:val="20"/>
+    </w:rPr>
+  </w:style>
+  <w:style w:type="character" w:customStyle="1" w:styleId="af8">
+    <w:name w:val="参考文献 (文字)"/>
+    <w:basedOn w:val="ac"/>
+    <w:link w:val="af7"/>
+    <w:rsid w:val="008247E4"/>
+    <w:rPr>
+      <w:sz w:val="17"/>
+    </w:rPr>
+  </w:style>
+  <w:style w:type="paragraph" w:styleId="afb">
+    <w:name w:val="caption"/>
+    <w:basedOn w:val="a"/>
+    <w:next w:val="a"/>
+    <w:uiPriority w:val="35"/>
+    <w:unhideWhenUsed/>
+    <w:qFormat/>
+    <w:rsid w:val="00D94C34"/>
+    <w:pPr>
+      <w:jc w:val="center"/>
+    </w:pPr>
+    <w:rPr>
+      <w:bCs/>
+      <w:sz w:val="21"/>
+      <w:szCs w:val="21"/>
+    </w:rPr>
+  </w:style>
+  <w:style w:type="character" w:customStyle="1" w:styleId="afa">
+    <w:name w:val="参考文献表題 (文字)"/>
+    <w:basedOn w:val="ac"/>
+    <w:link w:val="af9"/>
+    <w:rsid w:val="00AC496E"/>
+    <w:rPr>
+      <w:rFonts w:asciiTheme="majorEastAsia" w:eastAsiaTheme="majorEastAsia" w:hAnsiTheme="majorEastAsia"/>
+      <w:sz w:val="20"/>
+      <w:szCs w:val="20"/>
+    </w:rPr>
+  </w:style>
 </w:styles>
 </file>
 
@@ -5430,7 +8264,7 @@
 </file>
 
 <file path=customXml/itemProps1.xml><?xml version="1.0" encoding="utf-8"?>
-<ds:datastoreItem xmlns:ds="http://schemas.openxmlformats.org/officeDocument/2006/customXml" ds:itemID="{BC2265D9-8A30-486C-B771-EC366442C01E}">
+<ds:datastoreItem xmlns:ds="http://schemas.openxmlformats.org/officeDocument/2006/customXml" ds:itemID="{8C326146-6DEA-45E1-9EFA-937C67287A21}">
   <ds:schemaRefs>
     <ds:schemaRef ds:uri="http://schemas.openxmlformats.org/officeDocument/2006/bibliography"/>
   </ds:schemaRefs>

--- a/aiit_bulletin.docx
+++ b/aiit_bulletin.docx
@@ -41,7 +41,37 @@
         <w:rPr>
           <w:rFonts w:hint="eastAsia"/>
         </w:rPr>
-        <w:t>年度版</w:t>
+        <w:t>年度</w:t>
+      </w:r>
+      <w:r>
+        <w:rPr>
+          <w:rFonts w:hint="eastAsia"/>
+        </w:rPr>
+        <w:t>（</w:t>
+      </w:r>
+      <w:r>
+        <w:rPr>
+          <w:rFonts w:hint="eastAsia"/>
+        </w:rPr>
+        <w:t xml:space="preserve">MS </w:t>
+      </w:r>
+      <w:r>
+        <w:rPr>
+          <w:rFonts w:hint="eastAsia"/>
+        </w:rPr>
+        <w:t>Word</w:t>
+      </w:r>
+      <w:r>
+        <w:rPr>
+          <w:rFonts w:hint="eastAsia"/>
+        </w:rPr>
+        <w:t>）</w:t>
+      </w:r>
+      <w:r>
+        <w:rPr>
+          <w:rFonts w:hint="eastAsia"/>
+        </w:rPr>
+        <w:t>版</w:t>
       </w:r>
       <w:r>
         <w:rPr>
@@ -143,7 +173,37 @@
         <w:rPr>
           <w:rFonts w:hint="eastAsia"/>
         </w:rPr>
-        <w:t xml:space="preserve"> 2013 </w:t>
+        <w:t xml:space="preserve"> 2013</w:t>
+      </w:r>
+      <w:r>
+        <w:rPr>
+          <w:rFonts w:hint="eastAsia"/>
+        </w:rPr>
+        <w:t xml:space="preserve"> </w:t>
+      </w:r>
+      <w:r>
+        <w:rPr>
+          <w:rFonts w:hint="eastAsia"/>
+        </w:rPr>
+        <w:t>(</w:t>
+      </w:r>
+      <w:r>
+        <w:rPr>
+          <w:rFonts w:hint="eastAsia"/>
+        </w:rPr>
+        <w:t xml:space="preserve">MS </w:t>
+      </w:r>
+      <w:r>
+        <w:rPr>
+          <w:rFonts w:hint="eastAsia"/>
+        </w:rPr>
+        <w:t>Word)</w:t>
+      </w:r>
+      <w:r>
+        <w:rPr>
+          <w:rFonts w:hint="eastAsia"/>
+        </w:rPr>
+        <w:t xml:space="preserve"> </w:t>
       </w:r>
       <w:r>
         <w:rPr>
@@ -1463,7 +1523,7 @@
                   <wp:posOffset>-3135630</wp:posOffset>
                 </wp:positionH>
                 <wp:positionV relativeFrom="paragraph">
-                  <wp:posOffset>368935</wp:posOffset>
+                  <wp:posOffset>330835</wp:posOffset>
                 </wp:positionV>
                 <wp:extent cx="1168400" cy="0"/>
                 <wp:effectExtent l="0" t="0" r="12700" b="19050"/>
@@ -1514,7 +1574,7 @@
           </mc:Choice>
           <mc:Fallback>
             <w:pict>
-              <v:line id="直線コネクタ 19" o:spid="_x0000_s1026" style="position:absolute;left:0;text-align:left;z-index:251660288;visibility:visible;mso-wrap-style:square;mso-width-percent:0;mso-wrap-distance-left:9pt;mso-wrap-distance-top:0;mso-wrap-distance-right:9pt;mso-wrap-distance-bottom:0;mso-position-horizontal:absolute;mso-position-horizontal-relative:text;mso-position-vertical:absolute;mso-position-vertical-relative:text;mso-width-percent:0;mso-width-relative:margin" from="-246.9pt,29.05pt" to="-154.9pt,29.05pt" o:gfxdata="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" strokecolor="black [3213]"/>
+              <v:line id="直線コネクタ 19" o:spid="_x0000_s1026" style="position:absolute;left:0;text-align:left;z-index:251660288;visibility:visible;mso-wrap-style:square;mso-width-percent:0;mso-wrap-distance-left:9pt;mso-wrap-distance-top:0;mso-wrap-distance-right:9pt;mso-wrap-distance-bottom:0;mso-position-horizontal:absolute;mso-position-horizontal-relative:text;mso-position-vertical:absolute;mso-position-vertical-relative:text;mso-width-percent:0;mso-width-relative:margin" from="-246.9pt,26.05pt" to="-154.9pt,26.05pt" o:gfxdata="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" strokecolor="black [3213]"/>
             </w:pict>
           </mc:Fallback>
         </mc:AlternateContent>
@@ -1611,9 +1671,6 @@
     <w:p>
       <w:pPr>
         <w:pStyle w:val="1"/>
-        <w:rPr>
-          <w:rFonts w:hint="eastAsia"/>
-        </w:rPr>
       </w:pPr>
       <w:r>
         <w:rPr>
@@ -1625,9 +1682,6 @@
     <w:p>
       <w:pPr>
         <w:pStyle w:val="2"/>
-        <w:rPr>
-          <w:rFonts w:hint="eastAsia"/>
-        </w:rPr>
       </w:pPr>
       <w:r>
         <w:rPr>
@@ -1639,9 +1693,6 @@
     <w:p>
       <w:pPr>
         <w:pStyle w:val="a0"/>
-        <w:rPr>
-          <w:rFonts w:hint="eastAsia"/>
-        </w:rPr>
       </w:pPr>
       <w:r>
         <w:rPr>
@@ -1652,8 +1703,15 @@
       <w:r>
         <w:rPr>
           <w:rFonts w:hint="eastAsia"/>
-        </w:rPr>
-        <w:t xml:space="preserve"> * 1 </w:t>
+          <w:vertAlign w:val="superscript"/>
+        </w:rPr>
+        <w:t xml:space="preserve"> * 1</w:t>
+      </w:r>
+      <w:r>
+        <w:rPr>
+          <w:rFonts w:hint="eastAsia"/>
+        </w:rPr>
+        <w:t xml:space="preserve"> </w:t>
       </w:r>
       <w:r>
         <w:rPr>
@@ -1665,9 +1723,6 @@
     <w:p>
       <w:pPr>
         <w:pStyle w:val="2"/>
-        <w:rPr>
-          <w:rFonts w:hint="eastAsia"/>
-        </w:rPr>
       </w:pPr>
       <w:r>
         <w:rPr>
@@ -1679,9 +1734,6 @@
     <w:p>
       <w:pPr>
         <w:pStyle w:val="a0"/>
-        <w:rPr>
-          <w:rFonts w:hint="eastAsia"/>
-        </w:rPr>
       </w:pPr>
       <w:r>
         <w:ruby>
@@ -1762,9 +1814,6 @@
     <w:p>
       <w:pPr>
         <w:pStyle w:val="1"/>
-        <w:rPr>
-          <w:rFonts w:hint="eastAsia"/>
-        </w:rPr>
       </w:pPr>
       <w:r>
         <w:rPr>
@@ -1776,9 +1825,6 @@
     <w:p>
       <w:pPr>
         <w:pStyle w:val="2"/>
-        <w:rPr>
-          <w:rFonts w:hint="eastAsia"/>
-        </w:rPr>
       </w:pPr>
       <w:r>
         <w:rPr>
@@ -1790,9 +1836,6 @@
     <w:p>
       <w:pPr>
         <w:pStyle w:val="a0"/>
-        <w:rPr>
-          <w:rFonts w:hint="eastAsia"/>
-        </w:rPr>
       </w:pPr>
       <w:r>
         <w:rPr>
@@ -1930,9 +1973,6 @@
     <w:p>
       <w:pPr>
         <w:pStyle w:val="a0"/>
-        <w:rPr>
-          <w:rFonts w:hint="eastAsia"/>
-        </w:rPr>
       </w:pPr>
       <w:r>
         <w:rPr>
@@ -1944,9 +1984,6 @@
     <w:p>
       <w:pPr>
         <w:pStyle w:val="2"/>
-        <w:rPr>
-          <w:rFonts w:hint="eastAsia"/>
-        </w:rPr>
       </w:pPr>
       <w:r>
         <w:rPr>
@@ -1958,9 +1995,6 @@
     <w:p>
       <w:pPr>
         <w:pStyle w:val="a0"/>
-        <w:rPr>
-          <w:rFonts w:hint="eastAsia"/>
-        </w:rPr>
       </w:pPr>
       <w:r>
         <w:rPr>
@@ -1983,9 +2017,6 @@
     <w:p>
       <w:pPr>
         <w:pStyle w:val="1"/>
-        <w:rPr>
-          <w:rFonts w:hint="eastAsia"/>
-        </w:rPr>
       </w:pPr>
       <w:r>
         <w:rPr>
@@ -1994,18 +2025,18 @@
         <mc:AlternateContent>
           <mc:Choice Requires="wps">
             <w:drawing>
-              <wp:anchor distT="0" distB="0" distL="114300" distR="114300" simplePos="0" relativeHeight="251666432" behindDoc="0" locked="0" layoutInCell="1" allowOverlap="1" wp14:anchorId="22D5CB54" wp14:editId="7EE60BD6">
+              <wp:anchor distT="0" distB="0" distL="114300" distR="114300" simplePos="0" relativeHeight="251663360" behindDoc="0" locked="0" layoutInCell="1" allowOverlap="1" wp14:anchorId="0169CC1F" wp14:editId="52C879C2">
                 <wp:simplePos x="0" y="0"/>
                 <wp:positionH relativeFrom="margin">
-                  <wp:align>right</wp:align>
+                  <wp:align>left</wp:align>
                 </wp:positionH>
                 <wp:positionV relativeFrom="margin">
                   <wp:align>top</wp:align>
                 </wp:positionV>
-                <wp:extent cx="2892425" cy="1482090"/>
-                <wp:effectExtent l="0" t="0" r="3175" b="3810"/>
+                <wp:extent cx="2914650" cy="635"/>
+                <wp:effectExtent l="0" t="0" r="0" b="0"/>
                 <wp:wrapSquare wrapText="bothSides"/>
-                <wp:docPr id="24" name="テキスト ボックス 24"/>
+                <wp:docPr id="20" name="テキスト ボックス 20"/>
                 <wp:cNvGraphicFramePr/>
                 <a:graphic xmlns:a="http://schemas.openxmlformats.org/drawingml/2006/main">
                   <a:graphicData uri="http://schemas.microsoft.com/office/word/2010/wordprocessingShape">
@@ -2014,7 +2045,7 @@
                       <wps:spPr>
                         <a:xfrm>
                           <a:off x="0" y="0"/>
-                          <a:ext cx="2892425" cy="1482090"/>
+                          <a:ext cx="2914650" cy="635"/>
                         </a:xfrm>
                         <a:prstGeom prst="rect">
                           <a:avLst/>
@@ -2032,15 +2063,78 @@
                           <w:p>
                             <w:pPr>
                               <w:pStyle w:val="afb"/>
+                            </w:pPr>
+                            <w:r>
                               <w:rPr>
                                 <w:rFonts w:hint="eastAsia"/>
-                              </w:rPr>
+                                <w:noProof/>
+                              </w:rPr>
+                              <w:drawing>
+                                <wp:inline distT="0" distB="0" distL="0" distR="0" wp14:anchorId="17956C7F" wp14:editId="5A6FF164">
+                                  <wp:extent cx="1592272" cy="1590675"/>
+                                  <wp:effectExtent l="0" t="0" r="8255" b="0"/>
+                                  <wp:docPr id="26" name="図 26"/>
+                                  <wp:cNvGraphicFramePr>
+                                    <a:graphicFrameLocks xmlns:a="http://schemas.openxmlformats.org/drawingml/2006/main" noChangeAspect="1"/>
+                                  </wp:cNvGraphicFramePr>
+                                  <a:graphic xmlns:a="http://schemas.openxmlformats.org/drawingml/2006/main">
+                                    <a:graphicData uri="http://schemas.openxmlformats.org/drawingml/2006/picture">
+                                      <pic:pic xmlns:pic="http://schemas.openxmlformats.org/drawingml/2006/picture">
+                                        <pic:nvPicPr>
+                                          <pic:cNvPr id="0" name="Picture 2"/>
+                                          <pic:cNvPicPr>
+                                            <a:picLocks noChangeAspect="1" noChangeArrowheads="1"/>
+                                          </pic:cNvPicPr>
+                                        </pic:nvPicPr>
+                                        <pic:blipFill>
+                                          <a:blip r:embed="rId9">
+                                            <a:extLst>
+                                              <a:ext uri="{28A0092B-C50C-407E-A947-70E740481C1C}">
+                                                <a14:useLocalDpi xmlns:a14="http://schemas.microsoft.com/office/drawing/2010/main" val="0"/>
+                                              </a:ext>
+                                            </a:extLst>
+                                          </a:blip>
+                                          <a:srcRect/>
+                                          <a:stretch>
+                                            <a:fillRect/>
+                                          </a:stretch>
+                                        </pic:blipFill>
+                                        <pic:spPr bwMode="auto">
+                                          <a:xfrm>
+                                            <a:off x="0" y="0"/>
+                                            <a:ext cx="1608058" cy="1606445"/>
+                                          </a:xfrm>
+                                          <a:prstGeom prst="rect">
+                                            <a:avLst/>
+                                          </a:prstGeom>
+                                          <a:noFill/>
+                                          <a:ln>
+                                            <a:noFill/>
+                                          </a:ln>
+                                        </pic:spPr>
+                                      </pic:pic>
+                                    </a:graphicData>
+                                  </a:graphic>
+                                </wp:inline>
+                              </w:drawing>
+                            </w:r>
+                          </w:p>
+                          <w:p>
+                            <w:pPr>
+                              <w:pStyle w:val="afb"/>
                             </w:pPr>
+                            <w:bookmarkStart w:id="0" w:name="_Ref360544814"/>
                             <w:r>
                               <w:rPr>
                                 <w:rFonts w:hint="eastAsia"/>
                               </w:rPr>
-                              <w:t xml:space="preserve">表 </w:t>
+                              <w:t>図</w:t>
+                            </w:r>
+                            <w:r>
+                              <w:rPr>
+                                <w:rFonts w:hint="eastAsia"/>
+                              </w:rPr>
+                              <w:t xml:space="preserve"> </w:t>
                             </w:r>
                             <w:r>
                               <w:fldChar w:fldCharType="begin"/>
@@ -2052,7 +2146,593 @@
                               <w:rPr>
                                 <w:rFonts w:hint="eastAsia"/>
                               </w:rPr>
-                              <w:instrText>SEQ 表 \* ARABIC</w:instrText>
+                              <w:instrText xml:space="preserve">SEQ </w:instrText>
+                            </w:r>
+                            <w:r>
+                              <w:rPr>
+                                <w:rFonts w:hint="eastAsia"/>
+                              </w:rPr>
+                              <w:instrText>図</w:instrText>
+                            </w:r>
+                            <w:r>
+                              <w:rPr>
+                                <w:rFonts w:hint="eastAsia"/>
+                              </w:rPr>
+                              <w:instrText xml:space="preserve"> \* ARABIC</w:instrText>
+                            </w:r>
+                            <w:r>
+                              <w:instrText xml:space="preserve"> </w:instrText>
+                            </w:r>
+                            <w:r>
+                              <w:fldChar w:fldCharType="separate"/>
+                            </w:r>
+                            <w:r>
+                              <w:t>1</w:t>
+                            </w:r>
+                            <w:r>
+                              <w:fldChar w:fldCharType="end"/>
+                            </w:r>
+                            <w:bookmarkEnd w:id="0"/>
+                            <w:r>
+                              <w:rPr>
+                                <w:rFonts w:hint="eastAsia"/>
+                              </w:rPr>
+                              <w:t xml:space="preserve">　</w:t>
+                            </w:r>
+                            <w:r>
+                              <w:rPr>
+                                <w:rFonts w:hint="eastAsia"/>
+                              </w:rPr>
+                              <w:t>図のキャプション</w:t>
+                            </w:r>
+                          </w:p>
+                          <w:p/>
+                        </w:txbxContent>
+                      </wps:txbx>
+                      <wps:bodyPr rot="0" spcFirstLastPara="0" vertOverflow="overflow" horzOverflow="overflow" vert="horz" wrap="square" lIns="0" tIns="0" rIns="0" bIns="0" numCol="1" spcCol="0" rtlCol="0" fromWordArt="0" anchor="t" anchorCtr="0" forceAA="0" compatLnSpc="1">
+                        <a:prstTxWarp prst="textNoShape">
+                          <a:avLst/>
+                        </a:prstTxWarp>
+                        <a:spAutoFit/>
+                      </wps:bodyPr>
+                    </wps:wsp>
+                  </a:graphicData>
+                </a:graphic>
+              </wp:anchor>
+            </w:drawing>
+          </mc:Choice>
+          <mc:Fallback>
+            <w:pict>
+              <v:shape id="テキスト ボックス 20" o:spid="_x0000_s1027" type="#_x0000_t202" style="position:absolute;left:0;text-align:left;margin-left:0;margin-top:0;width:229.5pt;height:.05pt;z-index:251663360;visibility:visible;mso-wrap-style:square;mso-wrap-distance-left:9pt;mso-wrap-distance-top:0;mso-wrap-distance-right:9pt;mso-wrap-distance-bottom:0;mso-position-horizontal:left;mso-position-horizontal-relative:margin;mso-position-vertical:top;mso-position-vertical-relative:margin;v-text-anchor:top" o:gfxdata="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" stroked="f">
+                <v:textbox style="mso-fit-shape-to-text:t" inset="0,0,0,0">
+                  <w:txbxContent>
+                    <w:p>
+                      <w:pPr>
+                        <w:pStyle w:val="afb"/>
+                      </w:pPr>
+                      <w:r>
+                        <w:rPr>
+                          <w:rFonts w:hint="eastAsia"/>
+                          <w:noProof/>
+                        </w:rPr>
+                        <w:drawing>
+                          <wp:inline distT="0" distB="0" distL="0" distR="0" wp14:anchorId="17956C7F" wp14:editId="5A6FF164">
+                            <wp:extent cx="1592272" cy="1590675"/>
+                            <wp:effectExtent l="0" t="0" r="8255" b="0"/>
+                            <wp:docPr id="26" name="図 26"/>
+                            <wp:cNvGraphicFramePr>
+                              <a:graphicFrameLocks xmlns:a="http://schemas.openxmlformats.org/drawingml/2006/main" noChangeAspect="1"/>
+                            </wp:cNvGraphicFramePr>
+                            <a:graphic xmlns:a="http://schemas.openxmlformats.org/drawingml/2006/main">
+                              <a:graphicData uri="http://schemas.openxmlformats.org/drawingml/2006/picture">
+                                <pic:pic xmlns:pic="http://schemas.openxmlformats.org/drawingml/2006/picture">
+                                  <pic:nvPicPr>
+                                    <pic:cNvPr id="0" name="Picture 2"/>
+                                    <pic:cNvPicPr>
+                                      <a:picLocks noChangeAspect="1" noChangeArrowheads="1"/>
+                                    </pic:cNvPicPr>
+                                  </pic:nvPicPr>
+                                  <pic:blipFill>
+                                    <a:blip r:embed="rId10">
+                                      <a:extLst>
+                                        <a:ext uri="{28A0092B-C50C-407E-A947-70E740481C1C}">
+                                          <a14:useLocalDpi xmlns:a14="http://schemas.microsoft.com/office/drawing/2010/main" val="0"/>
+                                        </a:ext>
+                                      </a:extLst>
+                                    </a:blip>
+                                    <a:srcRect/>
+                                    <a:stretch>
+                                      <a:fillRect/>
+                                    </a:stretch>
+                                  </pic:blipFill>
+                                  <pic:spPr bwMode="auto">
+                                    <a:xfrm>
+                                      <a:off x="0" y="0"/>
+                                      <a:ext cx="1608058" cy="1606445"/>
+                                    </a:xfrm>
+                                    <a:prstGeom prst="rect">
+                                      <a:avLst/>
+                                    </a:prstGeom>
+                                    <a:noFill/>
+                                    <a:ln>
+                                      <a:noFill/>
+                                    </a:ln>
+                                  </pic:spPr>
+                                </pic:pic>
+                              </a:graphicData>
+                            </a:graphic>
+                          </wp:inline>
+                        </w:drawing>
+                      </w:r>
+                    </w:p>
+                    <w:p>
+                      <w:pPr>
+                        <w:pStyle w:val="afb"/>
+                        <w:rPr>
+                          <w:rFonts w:hint="eastAsia"/>
+                        </w:rPr>
+                      </w:pPr>
+                      <w:bookmarkStart w:id="2" w:name="_Ref360544814"/>
+                      <w:r>
+                        <w:rPr>
+                          <w:rFonts w:hint="eastAsia"/>
+                        </w:rPr>
+                        <w:t xml:space="preserve">図 </w:t>
+                      </w:r>
+                      <w:r>
+                        <w:fldChar w:fldCharType="begin"/>
+                      </w:r>
+                      <w:r>
+                        <w:instrText xml:space="preserve"> </w:instrText>
+                      </w:r>
+                      <w:r>
+                        <w:rPr>
+                          <w:rFonts w:hint="eastAsia"/>
+                        </w:rPr>
+                        <w:instrText>SEQ 図 \* ARABIC</w:instrText>
+                      </w:r>
+                      <w:r>
+                        <w:instrText xml:space="preserve"> </w:instrText>
+                      </w:r>
+                      <w:r>
+                        <w:fldChar w:fldCharType="separate"/>
+                      </w:r>
+                      <w:r>
+                        <w:t>1</w:t>
+                      </w:r>
+                      <w:r>
+                        <w:fldChar w:fldCharType="end"/>
+                      </w:r>
+                      <w:bookmarkEnd w:id="2"/>
+                      <w:r>
+                        <w:rPr>
+                          <w:rFonts w:hint="eastAsia"/>
+                        </w:rPr>
+                        <w:t xml:space="preserve">　</w:t>
+                      </w:r>
+                      <w:r>
+                        <w:rPr>
+                          <w:rFonts w:hint="eastAsia"/>
+                        </w:rPr>
+                        <w:t>図のキャプション</w:t>
+                      </w:r>
+                    </w:p>
+                    <w:p/>
+                  </w:txbxContent>
+                </v:textbox>
+                <w10:wrap type="square" anchorx="margin" anchory="margin"/>
+              </v:shape>
+            </w:pict>
+          </mc:Fallback>
+        </mc:AlternateContent>
+      </w:r>
+      <w:r>
+        <w:rPr>
+          <w:rFonts w:hint="eastAsia"/>
+        </w:rPr>
+        <w:t>テンプレート</w:t>
+      </w:r>
+    </w:p>
+    <w:p>
+      <w:pPr>
+        <w:pStyle w:val="a0"/>
+        <w:rPr>
+          <w:rFonts w:asciiTheme="majorHAnsi" w:eastAsiaTheme="majorEastAsia" w:hAnsiTheme="majorHAnsi" w:cstheme="majorBidi"/>
+          <w:sz w:val="20"/>
+          <w:szCs w:val="24"/>
+        </w:rPr>
+      </w:pPr>
+      <w:r>
+        <w:rPr>
+          <w:rFonts w:hint="eastAsia"/>
+          <w:noProof/>
+        </w:rPr>
+        <mc:AlternateContent>
+          <mc:Choice Requires="wps">
+            <w:drawing>
+              <wp:anchor distT="0" distB="0" distL="114300" distR="114300" simplePos="0" relativeHeight="251669504" behindDoc="0" locked="0" layoutInCell="1" allowOverlap="1" wp14:anchorId="6FF3DFAA" wp14:editId="79D88067">
+                <wp:simplePos x="0" y="0"/>
+                <wp:positionH relativeFrom="column">
+                  <wp:posOffset>-2540</wp:posOffset>
+                </wp:positionH>
+                <wp:positionV relativeFrom="paragraph">
+                  <wp:posOffset>703580</wp:posOffset>
+                </wp:positionV>
+                <wp:extent cx="1168400" cy="0"/>
+                <wp:effectExtent l="0" t="0" r="12700" b="19050"/>
+                <wp:wrapNone/>
+                <wp:docPr id="23" name="直線コネクタ 23"/>
+                <wp:cNvGraphicFramePr/>
+                <a:graphic xmlns:a="http://schemas.openxmlformats.org/drawingml/2006/main">
+                  <a:graphicData uri="http://schemas.microsoft.com/office/word/2010/wordprocessingShape">
+                    <wps:wsp>
+                      <wps:cNvCnPr/>
+                      <wps:spPr>
+                        <a:xfrm>
+                          <a:off x="0" y="0"/>
+                          <a:ext cx="1168400" cy="0"/>
+                        </a:xfrm>
+                        <a:prstGeom prst="line">
+                          <a:avLst/>
+                        </a:prstGeom>
+                        <a:ln>
+                          <a:solidFill>
+                            <a:schemeClr val="tx1"/>
+                          </a:solidFill>
+                        </a:ln>
+                      </wps:spPr>
+                      <wps:style>
+                        <a:lnRef idx="1">
+                          <a:schemeClr val="dk1"/>
+                        </a:lnRef>
+                        <a:fillRef idx="0">
+                          <a:schemeClr val="dk1"/>
+                        </a:fillRef>
+                        <a:effectRef idx="0">
+                          <a:schemeClr val="dk1"/>
+                        </a:effectRef>
+                        <a:fontRef idx="minor">
+                          <a:schemeClr val="tx1"/>
+                        </a:fontRef>
+                      </wps:style>
+                      <wps:bodyPr/>
+                    </wps:wsp>
+                  </a:graphicData>
+                </a:graphic>
+                <wp14:sizeRelH relativeFrom="margin">
+                  <wp14:pctWidth>0</wp14:pctWidth>
+                </wp14:sizeRelH>
+              </wp:anchor>
+            </w:drawing>
+          </mc:Choice>
+          <mc:Fallback>
+            <w:pict>
+              <v:line id="直線コネクタ 23" o:spid="_x0000_s1026" style="position:absolute;left:0;text-align:left;z-index:251669504;visibility:visible;mso-wrap-style:square;mso-width-percent:0;mso-wrap-distance-left:9pt;mso-wrap-distance-top:0;mso-wrap-distance-right:9pt;mso-wrap-distance-bottom:0;mso-position-horizontal:absolute;mso-position-horizontal-relative:text;mso-position-vertical:absolute;mso-position-vertical-relative:text;mso-width-percent:0;mso-width-relative:margin" from="-.2pt,55.4pt" to="91.8pt,55.4pt" o:gfxdata="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" strokecolor="black [3213]"/>
+            </w:pict>
+          </mc:Fallback>
+        </mc:AlternateContent>
+      </w:r>
+      <w:r>
+        <w:rPr>
+          <w:noProof/>
+        </w:rPr>
+        <mc:AlternateContent>
+          <mc:Choice Requires="wps">
+            <w:drawing>
+              <wp:anchor distT="0" distB="0" distL="114300" distR="114300" simplePos="0" relativeHeight="251667456" behindDoc="0" locked="0" layoutInCell="1" allowOverlap="1" wp14:anchorId="01C2F52B" wp14:editId="2F442EF1">
+                <wp:simplePos x="704850" y="9210675"/>
+                <wp:positionH relativeFrom="margin">
+                  <wp:align>left</wp:align>
+                </wp:positionH>
+                <wp:positionV relativeFrom="margin">
+                  <wp:align>bottom</wp:align>
+                </wp:positionV>
+                <wp:extent cx="2817495" cy="209550"/>
+                <wp:effectExtent l="0" t="0" r="1905" b="0"/>
+                <wp:wrapSquare wrapText="bothSides"/>
+                <wp:docPr id="22" name="テキスト ボックス 22"/>
+                <wp:cNvGraphicFramePr/>
+                <a:graphic xmlns:a="http://schemas.openxmlformats.org/drawingml/2006/main">
+                  <a:graphicData uri="http://schemas.microsoft.com/office/word/2010/wordprocessingShape">
+                    <wps:wsp>
+                      <wps:cNvSpPr txBox="1"/>
+                      <wps:spPr>
+                        <a:xfrm>
+                          <a:off x="0" y="0"/>
+                          <a:ext cx="2817495" cy="209550"/>
+                        </a:xfrm>
+                        <a:prstGeom prst="rect">
+                          <a:avLst/>
+                        </a:prstGeom>
+                        <a:solidFill>
+                          <a:schemeClr val="lt1"/>
+                        </a:solidFill>
+                        <a:ln w="6350">
+                          <a:noFill/>
+                        </a:ln>
+                        <a:effectLst/>
+                      </wps:spPr>
+                      <wps:style>
+                        <a:lnRef idx="0">
+                          <a:schemeClr val="accent1"/>
+                        </a:lnRef>
+                        <a:fillRef idx="0">
+                          <a:schemeClr val="accent1"/>
+                        </a:fillRef>
+                        <a:effectRef idx="0">
+                          <a:schemeClr val="accent1"/>
+                        </a:effectRef>
+                        <a:fontRef idx="minor">
+                          <a:schemeClr val="dk1"/>
+                        </a:fontRef>
+                      </wps:style>
+                      <wps:txbx>
+                        <w:txbxContent>
+                          <w:p>
+                            <w:pPr>
+                              <w:pStyle w:val="af5"/>
+                            </w:pPr>
+                            <w:r>
+                              <w:rPr>
+                                <w:rFonts w:hint="eastAsia"/>
+                                <w:vertAlign w:val="superscript"/>
+                              </w:rPr>
+                              <w:t>*1</w:t>
+                            </w:r>
+                            <w:r>
+                              <w:rPr>
+                                <w:rFonts w:hint="eastAsia"/>
+                              </w:rPr>
+                              <w:t xml:space="preserve"> </w:t>
+                            </w:r>
+                            <w:r>
+                              <w:rPr>
+                                <w:rFonts w:hint="eastAsia"/>
+                              </w:rPr>
+                              <w:t>脚注の例</w:t>
+                            </w:r>
+                          </w:p>
+                        </w:txbxContent>
+                      </wps:txbx>
+                      <wps:bodyPr rot="0" spcFirstLastPara="0" vertOverflow="overflow" horzOverflow="overflow" vert="horz" wrap="square" lIns="91440" tIns="45720" rIns="91440" bIns="45720" numCol="1" spcCol="0" rtlCol="0" fromWordArt="0" anchor="t" anchorCtr="0" forceAA="0" compatLnSpc="1">
+                        <a:prstTxWarp prst="textNoShape">
+                          <a:avLst/>
+                        </a:prstTxWarp>
+                        <a:noAutofit/>
+                      </wps:bodyPr>
+                    </wps:wsp>
+                  </a:graphicData>
+                </a:graphic>
+                <wp14:sizeRelV relativeFrom="margin">
+                  <wp14:pctHeight>0</wp14:pctHeight>
+                </wp14:sizeRelV>
+              </wp:anchor>
+            </w:drawing>
+          </mc:Choice>
+          <mc:Fallback>
+            <w:pict>
+              <v:shape id="テキスト ボックス 22" o:spid="_x0000_s1028" type="#_x0000_t202" style="position:absolute;left:0;text-align:left;margin-left:0;margin-top:0;width:221.85pt;height:16.5pt;z-index:251667456;visibility:visible;mso-wrap-style:square;mso-height-percent:0;mso-wrap-distance-left:9pt;mso-wrap-distance-top:0;mso-wrap-distance-right:9pt;mso-wrap-distance-bottom:0;mso-position-horizontal:left;mso-position-horizontal-relative:margin;mso-position-vertical:bottom;mso-position-vertical-relative:margin;mso-height-percent:0;mso-height-relative:margin;v-text-anchor:top" o:gfxdata="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" fillcolor="white [3201]" stroked="f" strokeweight=".5pt">
+                <v:textbox>
+                  <w:txbxContent>
+                    <w:p>
+                      <w:pPr>
+                        <w:pStyle w:val="af5"/>
+                      </w:pPr>
+                      <w:r>
+                        <w:rPr>
+                          <w:rFonts w:hint="eastAsia"/>
+                          <w:vertAlign w:val="superscript"/>
+                        </w:rPr>
+                        <w:t>*1</w:t>
+                      </w:r>
+                      <w:r>
+                        <w:rPr>
+                          <w:rFonts w:hint="eastAsia"/>
+                        </w:rPr>
+                        <w:t xml:space="preserve"> </w:t>
+                      </w:r>
+                      <w:r>
+                        <w:rPr>
+                          <w:rFonts w:hint="eastAsia"/>
+                        </w:rPr>
+                        <w:t>脚注の例</w:t>
+                      </w:r>
+                    </w:p>
+                  </w:txbxContent>
+                </v:textbox>
+                <w10:wrap type="square" anchorx="margin" anchory="margin"/>
+              </v:shape>
+            </w:pict>
+          </mc:Fallback>
+        </mc:AlternateContent>
+      </w:r>
+      <w:proofErr w:type="spellStart"/>
+      <w:r>
+        <w:t>L</w:t>
+      </w:r>
+      <w:r>
+        <w:rPr>
+          <w:rFonts w:hint="eastAsia"/>
+        </w:rPr>
+        <w:t>a</w:t>
+      </w:r>
+      <w:r>
+        <w:rPr>
+          <w:rFonts w:hint="eastAsia"/>
+        </w:rPr>
+        <w:t>T</w:t>
+      </w:r>
+      <w:r>
+        <w:rPr>
+          <w:rFonts w:hint="eastAsia"/>
+        </w:rPr>
+        <w:t>e</w:t>
+      </w:r>
+      <w:r>
+        <w:rPr>
+          <w:rFonts w:hint="eastAsia"/>
+        </w:rPr>
+        <w:t>X</w:t>
+      </w:r>
+      <w:proofErr w:type="spellEnd"/>
+      <w:r>
+        <w:rPr>
+          <w:rFonts w:hint="eastAsia"/>
+        </w:rPr>
+        <w:t>を利用する執筆者は，</w:t>
+      </w:r>
+      <w:r>
+        <w:rPr>
+          <w:rFonts w:hint="eastAsia"/>
+        </w:rPr>
+        <w:t xml:space="preserve"> </w:t>
+      </w:r>
+      <w:proofErr w:type="spellStart"/>
+      <w:r>
+        <w:rPr>
+          <w:rFonts w:hint="eastAsia"/>
+        </w:rPr>
+        <w:t>aiit</w:t>
+      </w:r>
+      <w:proofErr w:type="spellEnd"/>
+      <w:r>
+        <w:rPr>
+          <w:rFonts w:hint="eastAsia"/>
+        </w:rPr>
+        <w:t xml:space="preserve"> </w:t>
+      </w:r>
+      <w:proofErr w:type="spellStart"/>
+      <w:r>
+        <w:rPr>
+          <w:rFonts w:hint="eastAsia"/>
+        </w:rPr>
+        <w:t>bulletin.tex</w:t>
+      </w:r>
+      <w:proofErr w:type="spellEnd"/>
+      <w:r>
+        <w:rPr>
+          <w:rFonts w:hint="eastAsia"/>
+        </w:rPr>
+        <w:t>を書き換えて使うこと．また，</w:t>
+      </w:r>
+      <w:r>
+        <w:rPr>
+          <w:rFonts w:hint="eastAsia"/>
+        </w:rPr>
+        <w:t>MS Word</w:t>
+      </w:r>
+      <w:r>
+        <w:rPr>
+          <w:rFonts w:hint="eastAsia"/>
+        </w:rPr>
+        <w:t>を利用する場合は，</w:t>
+      </w:r>
+      <w:proofErr w:type="spellStart"/>
+      <w:r>
+        <w:rPr>
+          <w:rFonts w:hint="eastAsia"/>
+        </w:rPr>
+        <w:t>aiit</w:t>
+      </w:r>
+      <w:proofErr w:type="spellEnd"/>
+      <w:r>
+        <w:rPr>
+          <w:rFonts w:hint="eastAsia"/>
+        </w:rPr>
+        <w:t xml:space="preserve"> bulletin.docx </w:t>
+      </w:r>
+      <w:r>
+        <w:rPr>
+          <w:rFonts w:hint="eastAsia"/>
+        </w:rPr>
+        <w:t>ファイルを用いること．</w:t>
+      </w:r>
+    </w:p>
+    <w:p>
+      <w:pPr>
+        <w:pStyle w:val="1"/>
+      </w:pPr>
+      <w:r>
+        <w:rPr>
+          <w:noProof/>
+        </w:rPr>
+        <mc:AlternateContent>
+          <mc:Choice Requires="wps">
+            <w:drawing>
+              <wp:anchor distT="0" distB="0" distL="114300" distR="114300" simplePos="0" relativeHeight="251666432" behindDoc="0" locked="0" layoutInCell="1" allowOverlap="1" wp14:anchorId="0E618002" wp14:editId="4D789807">
+                <wp:simplePos x="0" y="0"/>
+                <wp:positionH relativeFrom="margin">
+                  <wp:align>right</wp:align>
+                </wp:positionH>
+                <wp:positionV relativeFrom="margin">
+                  <wp:align>top</wp:align>
+                </wp:positionV>
+                <wp:extent cx="2892425" cy="1297305"/>
+                <wp:effectExtent l="0" t="0" r="3175" b="0"/>
+                <wp:wrapSquare wrapText="bothSides"/>
+                <wp:docPr id="24" name="テキスト ボックス 24"/>
+                <wp:cNvGraphicFramePr/>
+                <a:graphic xmlns:a="http://schemas.openxmlformats.org/drawingml/2006/main">
+                  <a:graphicData uri="http://schemas.microsoft.com/office/word/2010/wordprocessingShape">
+                    <wps:wsp>
+                      <wps:cNvSpPr txBox="1"/>
+                      <wps:spPr>
+                        <a:xfrm>
+                          <a:off x="0" y="0"/>
+                          <a:ext cx="2892425" cy="1297305"/>
+                        </a:xfrm>
+                        <a:prstGeom prst="rect">
+                          <a:avLst/>
+                        </a:prstGeom>
+                        <a:solidFill>
+                          <a:prstClr val="white"/>
+                        </a:solidFill>
+                        <a:ln>
+                          <a:noFill/>
+                        </a:ln>
+                        <a:effectLst/>
+                      </wps:spPr>
+                      <wps:txbx>
+                        <w:txbxContent>
+                          <w:p>
+                            <w:pPr>
+                              <w:pStyle w:val="afb"/>
+                            </w:pPr>
+                            <w:r>
+                              <w:rPr>
+                                <w:rFonts w:hint="eastAsia"/>
+                              </w:rPr>
+                              <w:t>表</w:t>
+                            </w:r>
+                            <w:r>
+                              <w:rPr>
+                                <w:rFonts w:hint="eastAsia"/>
+                              </w:rPr>
+                              <w:t xml:space="preserve"> </w:t>
+                            </w:r>
+                            <w:r>
+                              <w:fldChar w:fldCharType="begin"/>
+                            </w:r>
+                            <w:r>
+                              <w:instrText xml:space="preserve"> </w:instrText>
+                            </w:r>
+                            <w:r>
+                              <w:rPr>
+                                <w:rFonts w:hint="eastAsia"/>
+                              </w:rPr>
+                              <w:instrText xml:space="preserve">SEQ </w:instrText>
+                            </w:r>
+                            <w:r>
+                              <w:rPr>
+                                <w:rFonts w:hint="eastAsia"/>
+                              </w:rPr>
+                              <w:instrText>表</w:instrText>
+                            </w:r>
+                            <w:r>
+                              <w:rPr>
+                                <w:rFonts w:hint="eastAsia"/>
+                              </w:rPr>
+                              <w:instrText xml:space="preserve"> \* ARABIC</w:instrText>
                             </w:r>
                             <w:r>
                               <w:instrText xml:space="preserve"> </w:instrText>
@@ -2097,24 +2777,13 @@
                                 <w:tcPr>
                                   <w:tcW w:w="921" w:type="dxa"/>
                                 </w:tcPr>
-                                <w:p>
-                                  <w:pPr>
-                                    <w:rPr>
-                                      <w:rFonts w:hint="eastAsia"/>
-                                    </w:rPr>
-                                  </w:pPr>
-                                </w:p>
+                                <w:p/>
                               </w:tc>
                               <w:tc>
                                 <w:tcPr>
                                   <w:tcW w:w="921" w:type="dxa"/>
                                 </w:tcPr>
                                 <w:p>
-                                  <w:pPr>
-                                    <w:rPr>
-                                      <w:rFonts w:hint="eastAsia"/>
-                                    </w:rPr>
-                                  </w:pPr>
                                   <w:r>
                                     <w:rPr>
                                       <w:rFonts w:hint="eastAsia"/>
@@ -2128,11 +2797,6 @@
                                   <w:tcW w:w="921" w:type="dxa"/>
                                 </w:tcPr>
                                 <w:p>
-                                  <w:pPr>
-                                    <w:rPr>
-                                      <w:rFonts w:hint="eastAsia"/>
-                                    </w:rPr>
-                                  </w:pPr>
                                   <w:r>
                                     <w:rPr>
                                       <w:rFonts w:hint="eastAsia"/>
@@ -2146,11 +2810,6 @@
                                   <w:tcW w:w="921" w:type="dxa"/>
                                 </w:tcPr>
                                 <w:p>
-                                  <w:pPr>
-                                    <w:rPr>
-                                      <w:rFonts w:hint="eastAsia"/>
-                                    </w:rPr>
-                                  </w:pPr>
                                   <w:r>
                                     <w:rPr>
                                       <w:rFonts w:hint="eastAsia"/>
@@ -2169,11 +2828,6 @@
                                   <w:tcW w:w="921" w:type="dxa"/>
                                 </w:tcPr>
                                 <w:p>
-                                  <w:pPr>
-                                    <w:rPr>
-                                      <w:rFonts w:hint="eastAsia"/>
-                                    </w:rPr>
-                                  </w:pPr>
                                   <w:r>
                                     <w:rPr>
                                       <w:rFonts w:hint="eastAsia"/>
@@ -2189,7 +2843,6 @@
                                 <w:p>
                                   <w:pPr>
                                     <w:rPr>
-                                      <w:rFonts w:hint="eastAsia"/>
                                       <w:i/>
                                     </w:rPr>
                                   </w:pPr>
@@ -2217,7 +2870,6 @@
                                 <w:p>
                                   <w:pPr>
                                     <w:rPr>
-                                      <w:rFonts w:hint="eastAsia"/>
                                       <w:i/>
                                     </w:rPr>
                                   </w:pPr>
@@ -2245,7 +2897,6 @@
                                 <w:p>
                                   <w:pPr>
                                     <w:rPr>
-                                      <w:rFonts w:hint="eastAsia"/>
                                       <w:i/>
                                     </w:rPr>
                                   </w:pPr>
@@ -2276,11 +2927,6 @@
                                   <w:tcW w:w="921" w:type="dxa"/>
                                 </w:tcPr>
                                 <w:p>
-                                  <w:pPr>
-                                    <w:rPr>
-                                      <w:rFonts w:hint="eastAsia"/>
-                                    </w:rPr>
-                                  </w:pPr>
                                   <w:r>
                                     <w:rPr>
                                       <w:rFonts w:hint="eastAsia"/>
@@ -2296,7 +2942,6 @@
                                 <w:p>
                                   <w:pPr>
                                     <w:rPr>
-                                      <w:rFonts w:hint="eastAsia"/>
                                       <w:i/>
                                     </w:rPr>
                                   </w:pPr>
@@ -2324,7 +2969,6 @@
                                 <w:p>
                                   <w:pPr>
                                     <w:rPr>
-                                      <w:rFonts w:hint="eastAsia"/>
                                       <w:i/>
                                     </w:rPr>
                                   </w:pPr>
@@ -2352,7 +2996,6 @@
                                 <w:p>
                                   <w:pPr>
                                     <w:rPr>
-                                      <w:rFonts w:hint="eastAsia"/>
                                       <w:i/>
                                     </w:rPr>
                                   </w:pPr>
@@ -2383,11 +3026,6 @@
                                   <w:tcW w:w="921" w:type="dxa"/>
                                 </w:tcPr>
                                 <w:p>
-                                  <w:pPr>
-                                    <w:rPr>
-                                      <w:rFonts w:hint="eastAsia"/>
-                                    </w:rPr>
-                                  </w:pPr>
                                   <w:r>
                                     <w:rPr>
                                       <w:rFonts w:hint="eastAsia"/>
@@ -2403,7 +3041,6 @@
                                 <w:p>
                                   <w:pPr>
                                     <w:rPr>
-                                      <w:rFonts w:hint="eastAsia"/>
                                       <w:i/>
                                     </w:rPr>
                                   </w:pPr>
@@ -2431,7 +3068,6 @@
                                 <w:p>
                                   <w:pPr>
                                     <w:rPr>
-                                      <w:rFonts w:hint="eastAsia"/>
                                       <w:i/>
                                     </w:rPr>
                                   </w:pPr>
@@ -2459,7 +3095,6 @@
                                 <w:p>
                                   <w:pPr>
                                     <w:rPr>
-                                      <w:rFonts w:hint="eastAsia"/>
                                       <w:i/>
                                     </w:rPr>
                                   </w:pPr>
@@ -2490,11 +3125,6 @@
                                   <w:tcW w:w="921" w:type="dxa"/>
                                 </w:tcPr>
                                 <w:p>
-                                  <w:pPr>
-                                    <w:rPr>
-                                      <w:rFonts w:hint="eastAsia"/>
-                                    </w:rPr>
-                                  </w:pPr>
                                   <w:r>
                                     <w:rPr>
                                       <w:rFonts w:hint="eastAsia"/>
@@ -2510,7 +3140,6 @@
                                 <w:p>
                                   <w:pPr>
                                     <w:rPr>
-                                      <w:rFonts w:hint="eastAsia"/>
                                       <w:i/>
                                     </w:rPr>
                                   </w:pPr>
@@ -2538,7 +3167,6 @@
                                 <w:p>
                                   <w:pPr>
                                     <w:rPr>
-                                      <w:rFonts w:hint="eastAsia"/>
                                       <w:i/>
                                     </w:rPr>
                                   </w:pPr>
@@ -2566,7 +3194,6 @@
                                 <w:p>
                                   <w:pPr>
                                     <w:rPr>
-                                      <w:rFonts w:hint="eastAsia"/>
                                       <w:i/>
                                     </w:rPr>
                                   </w:pPr>
@@ -2589,13 +3216,7 @@
                               </w:tc>
                             </w:tr>
                           </w:tbl>
-                          <w:p>
-                            <w:pPr>
-                              <w:rPr>
-                                <w:rFonts w:hint="eastAsia"/>
-                              </w:rPr>
-                            </w:pPr>
-                          </w:p>
+                          <w:p/>
                         </w:txbxContent>
                       </wps:txbx>
                       <wps:bodyPr rot="0" spcFirstLastPara="0" vertOverflow="overflow" horzOverflow="overflow" vert="horz" wrap="square" lIns="0" tIns="0" rIns="0" bIns="0" numCol="1" spcCol="0" rtlCol="0" fromWordArt="0" anchor="t" anchorCtr="0" forceAA="0" compatLnSpc="1">
@@ -2618,21 +3239,28 @@
           </mc:Choice>
           <mc:Fallback>
             <w:pict>
-              <v:shape id="テキスト ボックス 24" o:spid="_x0000_s1027" type="#_x0000_t202" style="position:absolute;left:0;text-align:left;margin-left:176.55pt;margin-top:0;width:227.75pt;height:116.7pt;z-index:251666432;visibility:visible;mso-wrap-style:square;mso-width-percent:0;mso-height-percent:0;mso-wrap-distance-left:9pt;mso-wrap-distance-top:0;mso-wrap-distance-right:9pt;mso-wrap-distance-bottom:0;mso-position-horizontal:right;mso-position-horizontal-relative:margin;mso-position-vertical:top;mso-position-vertical-relative:margin;mso-width-percent:0;mso-height-percent:0;mso-width-relative:margin;mso-height-relative:margin;v-text-anchor:top" o:gfxdata="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" stroked="f">
+              <v:shapetype id="_x0000_t202" coordsize="21600,21600" o:spt="202" path="m,l,21600r21600,l21600,xe">
+                <v:stroke joinstyle="miter"/>
+                <v:path gradientshapeok="t" o:connecttype="rect"/>
+              </v:shapetype>
+              <v:shape id="テキスト ボックス 24" o:spid="_x0000_s1029" type="#_x0000_t202" style="position:absolute;left:0;text-align:left;margin-left:176.55pt;margin-top:0;width:227.75pt;height:102.15pt;z-index:251666432;visibility:visible;mso-wrap-style:square;mso-width-percent:0;mso-height-percent:0;mso-wrap-distance-left:9pt;mso-wrap-distance-top:0;mso-wrap-distance-right:9pt;mso-wrap-distance-bottom:0;mso-position-horizontal:right;mso-position-horizontal-relative:margin;mso-position-vertical:top;mso-position-vertical-relative:margin;mso-width-percent:0;mso-height-percent:0;mso-width-relative:margin;mso-height-relative:margin;v-text-anchor:top" o:gfxdata="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" stroked="f">
                 <v:textbox inset="0,0,0,0">
                   <w:txbxContent>
                     <w:p>
                       <w:pPr>
                         <w:pStyle w:val="afb"/>
-                        <w:rPr>
-                          <w:rFonts w:hint="eastAsia"/>
-                        </w:rPr>
                       </w:pPr>
                       <w:r>
                         <w:rPr>
                           <w:rFonts w:hint="eastAsia"/>
                         </w:rPr>
-                        <w:t xml:space="preserve">表 </w:t>
+                        <w:t>表</w:t>
+                      </w:r>
+                      <w:r>
+                        <w:rPr>
+                          <w:rFonts w:hint="eastAsia"/>
+                        </w:rPr>
+                        <w:t xml:space="preserve"> </w:t>
                       </w:r>
                       <w:r>
                         <w:fldChar w:fldCharType="begin"/>
@@ -2644,7 +3272,19 @@
                         <w:rPr>
                           <w:rFonts w:hint="eastAsia"/>
                         </w:rPr>
-                        <w:instrText>SEQ 表 \* ARABIC</w:instrText>
+                        <w:instrText xml:space="preserve">SEQ </w:instrText>
+                      </w:r>
+                      <w:r>
+                        <w:rPr>
+                          <w:rFonts w:hint="eastAsia"/>
+                        </w:rPr>
+                        <w:instrText>表</w:instrText>
+                      </w:r>
+                      <w:r>
+                        <w:rPr>
+                          <w:rFonts w:hint="eastAsia"/>
+                        </w:rPr>
+                        <w:instrText xml:space="preserve"> \* ARABIC</w:instrText>
                       </w:r>
                       <w:r>
                         <w:instrText xml:space="preserve"> </w:instrText>
@@ -2689,12 +3329,19 @@
                           <w:tcPr>
                             <w:tcW w:w="921" w:type="dxa"/>
                           </w:tcPr>
+                          <w:p/>
+                        </w:tc>
+                        <w:tc>
+                          <w:tcPr>
+                            <w:tcW w:w="921" w:type="dxa"/>
+                          </w:tcPr>
                           <w:p>
-                            <w:pPr>
+                            <w:r>
                               <w:rPr>
                                 <w:rFonts w:hint="eastAsia"/>
                               </w:rPr>
-                            </w:pPr>
+                              <w:t>A</w:t>
+                            </w:r>
                           </w:p>
                         </w:tc>
                         <w:tc>
@@ -2702,16 +3349,11 @@
                             <w:tcW w:w="921" w:type="dxa"/>
                           </w:tcPr>
                           <w:p>
-                            <w:pPr>
+                            <w:r>
                               <w:rPr>
                                 <w:rFonts w:hint="eastAsia"/>
                               </w:rPr>
-                            </w:pPr>
-                            <w:r>
-                              <w:rPr>
-                                <w:rFonts w:hint="eastAsia"/>
-                              </w:rPr>
-                              <w:t>A</w:t>
+                              <w:t>B</w:t>
                             </w:r>
                           </w:p>
                         </w:tc>
@@ -2720,29 +3362,6 @@
                             <w:tcW w:w="921" w:type="dxa"/>
                           </w:tcPr>
                           <w:p>
-                            <w:pPr>
-                              <w:rPr>
-                                <w:rFonts w:hint="eastAsia"/>
-                              </w:rPr>
-                            </w:pPr>
-                            <w:r>
-                              <w:rPr>
-                                <w:rFonts w:hint="eastAsia"/>
-                              </w:rPr>
-                              <w:t>B</w:t>
-                            </w:r>
-                          </w:p>
-                        </w:tc>
-                        <w:tc>
-                          <w:tcPr>
-                            <w:tcW w:w="921" w:type="dxa"/>
-                          </w:tcPr>
-                          <w:p>
-                            <w:pPr>
-                              <w:rPr>
-                                <w:rFonts w:hint="eastAsia"/>
-                              </w:rPr>
-                            </w:pPr>
                             <w:r>
                               <w:rPr>
                                 <w:rFonts w:hint="eastAsia"/>
@@ -2761,11 +3380,6 @@
                             <w:tcW w:w="921" w:type="dxa"/>
                           </w:tcPr>
                           <w:p>
-                            <w:pPr>
-                              <w:rPr>
-                                <w:rFonts w:hint="eastAsia"/>
-                              </w:rPr>
-                            </w:pPr>
                             <w:r>
                               <w:rPr>
                                 <w:rFonts w:hint="eastAsia"/>
@@ -2781,7 +3395,6 @@
                           <w:p>
                             <w:pPr>
                               <w:rPr>
-                                <w:rFonts w:hint="eastAsia"/>
                                 <w:i/>
                               </w:rPr>
                             </w:pPr>
@@ -2809,7 +3422,6 @@
                           <w:p>
                             <w:pPr>
                               <w:rPr>
-                                <w:rFonts w:hint="eastAsia"/>
                                 <w:i/>
                               </w:rPr>
                             </w:pPr>
@@ -2837,7 +3449,6 @@
                           <w:p>
                             <w:pPr>
                               <w:rPr>
-                                <w:rFonts w:hint="eastAsia"/>
                                 <w:i/>
                               </w:rPr>
                             </w:pPr>
@@ -2868,11 +3479,6 @@
                             <w:tcW w:w="921" w:type="dxa"/>
                           </w:tcPr>
                           <w:p>
-                            <w:pPr>
-                              <w:rPr>
-                                <w:rFonts w:hint="eastAsia"/>
-                              </w:rPr>
-                            </w:pPr>
                             <w:r>
                               <w:rPr>
                                 <w:rFonts w:hint="eastAsia"/>
@@ -2888,7 +3494,6 @@
                           <w:p>
                             <w:pPr>
                               <w:rPr>
-                                <w:rFonts w:hint="eastAsia"/>
                                 <w:i/>
                               </w:rPr>
                             </w:pPr>
@@ -2916,7 +3521,6 @@
                           <w:p>
                             <w:pPr>
                               <w:rPr>
-                                <w:rFonts w:hint="eastAsia"/>
                                 <w:i/>
                               </w:rPr>
                             </w:pPr>
@@ -2944,7 +3548,6 @@
                           <w:p>
                             <w:pPr>
                               <w:rPr>
-                                <w:rFonts w:hint="eastAsia"/>
                                 <w:i/>
                               </w:rPr>
                             </w:pPr>
@@ -2975,11 +3578,6 @@
                             <w:tcW w:w="921" w:type="dxa"/>
                           </w:tcPr>
                           <w:p>
-                            <w:pPr>
-                              <w:rPr>
-                                <w:rFonts w:hint="eastAsia"/>
-                              </w:rPr>
-                            </w:pPr>
                             <w:r>
                               <w:rPr>
                                 <w:rFonts w:hint="eastAsia"/>
@@ -2995,7 +3593,6 @@
                           <w:p>
                             <w:pPr>
                               <w:rPr>
-                                <w:rFonts w:hint="eastAsia"/>
                                 <w:i/>
                               </w:rPr>
                             </w:pPr>
@@ -3023,7 +3620,6 @@
                           <w:p>
                             <w:pPr>
                               <w:rPr>
-                                <w:rFonts w:hint="eastAsia"/>
                                 <w:i/>
                               </w:rPr>
                             </w:pPr>
@@ -3051,7 +3647,6 @@
                           <w:p>
                             <w:pPr>
                               <w:rPr>
-                                <w:rFonts w:hint="eastAsia"/>
                                 <w:i/>
                               </w:rPr>
                             </w:pPr>
@@ -3082,11 +3677,6 @@
                             <w:tcW w:w="921" w:type="dxa"/>
                           </w:tcPr>
                           <w:p>
-                            <w:pPr>
-                              <w:rPr>
-                                <w:rFonts w:hint="eastAsia"/>
-                              </w:rPr>
-                            </w:pPr>
                             <w:r>
                               <w:rPr>
                                 <w:rFonts w:hint="eastAsia"/>
@@ -3102,7 +3692,6 @@
                           <w:p>
                             <w:pPr>
                               <w:rPr>
-                                <w:rFonts w:hint="eastAsia"/>
                                 <w:i/>
                               </w:rPr>
                             </w:pPr>
@@ -3130,7 +3719,6 @@
                           <w:p>
                             <w:pPr>
                               <w:rPr>
-                                <w:rFonts w:hint="eastAsia"/>
                                 <w:i/>
                               </w:rPr>
                             </w:pPr>
@@ -3158,7 +3746,6 @@
                           <w:p>
                             <w:pPr>
                               <w:rPr>
-                                <w:rFonts w:hint="eastAsia"/>
                                 <w:i/>
                               </w:rPr>
                             </w:pPr>
@@ -3181,13 +3768,7 @@
                         </w:tc>
                       </w:tr>
                     </w:tbl>
-                    <w:p>
-                      <w:pPr>
-                        <w:rPr>
-                          <w:rFonts w:hint="eastAsia"/>
-                        </w:rPr>
-                      </w:pPr>
-                    </w:p>
+                    <w:p/>
                   </w:txbxContent>
                 </v:textbox>
                 <w10:wrap type="square" anchorx="margin" anchory="margin"/>
@@ -3198,513 +3779,197 @@
       </w:r>
       <w:r>
         <w:rPr>
-          <w:noProof/>
-        </w:rPr>
-        <mc:AlternateContent>
-          <mc:Choice Requires="wps">
-            <w:drawing>
-              <wp:anchor distT="0" distB="0" distL="114300" distR="114300" simplePos="0" relativeHeight="251663360" behindDoc="0" locked="0" layoutInCell="1" allowOverlap="1" wp14:anchorId="1280A109" wp14:editId="6BAE8FF6">
-                <wp:simplePos x="0" y="0"/>
-                <wp:positionH relativeFrom="margin">
-                  <wp:align>left</wp:align>
-                </wp:positionH>
-                <wp:positionV relativeFrom="margin">
-                  <wp:align>top</wp:align>
-                </wp:positionV>
-                <wp:extent cx="2914650" cy="635"/>
-                <wp:effectExtent l="0" t="0" r="0" b="0"/>
-                <wp:wrapSquare wrapText="bothSides"/>
-                <wp:docPr id="20" name="テキスト ボックス 20"/>
-                <wp:cNvGraphicFramePr/>
-                <a:graphic xmlns:a="http://schemas.openxmlformats.org/drawingml/2006/main">
-                  <a:graphicData uri="http://schemas.microsoft.com/office/word/2010/wordprocessingShape">
-                    <wps:wsp>
-                      <wps:cNvSpPr txBox="1"/>
-                      <wps:spPr>
-                        <a:xfrm>
-                          <a:off x="0" y="0"/>
-                          <a:ext cx="2914650" cy="635"/>
-                        </a:xfrm>
-                        <a:prstGeom prst="rect">
-                          <a:avLst/>
-                        </a:prstGeom>
-                        <a:solidFill>
-                          <a:prstClr val="white"/>
-                        </a:solidFill>
-                        <a:ln>
-                          <a:noFill/>
-                        </a:ln>
-                        <a:effectLst/>
-                      </wps:spPr>
-                      <wps:txbx>
-                        <w:txbxContent>
-                          <w:p>
-                            <w:pPr>
-                              <w:pStyle w:val="afb"/>
-                              <w:rPr>
-                                <w:rFonts w:hint="eastAsia"/>
-                              </w:rPr>
-                            </w:pPr>
-                            <w:r>
-                              <w:rPr>
-                                <w:rFonts w:hint="eastAsia"/>
-                                <w:noProof/>
-                              </w:rPr>
-                              <w:drawing>
-                                <wp:inline distT="0" distB="0" distL="0" distR="0" wp14:anchorId="520CECD6" wp14:editId="54E6B2D2">
-                                  <wp:extent cx="2574331" cy="2571750"/>
-                                  <wp:effectExtent l="0" t="0" r="0" b="0"/>
-                                  <wp:docPr id="25" name="図 25"/>
-                                  <wp:cNvGraphicFramePr>
-                                    <a:graphicFrameLocks xmlns:a="http://schemas.openxmlformats.org/drawingml/2006/main" noChangeAspect="1"/>
-                                  </wp:cNvGraphicFramePr>
-                                  <a:graphic xmlns:a="http://schemas.openxmlformats.org/drawingml/2006/main">
-                                    <a:graphicData uri="http://schemas.openxmlformats.org/drawingml/2006/picture">
-                                      <pic:pic xmlns:pic="http://schemas.openxmlformats.org/drawingml/2006/picture">
-                                        <pic:nvPicPr>
-                                          <pic:cNvPr id="0" name="Picture 2"/>
-                                          <pic:cNvPicPr>
-                                            <a:picLocks noChangeAspect="1" noChangeArrowheads="1"/>
-                                          </pic:cNvPicPr>
-                                        </pic:nvPicPr>
-                                        <pic:blipFill>
-                                          <a:blip r:embed="rId9">
-                                            <a:extLst>
-                                              <a:ext uri="{28A0092B-C50C-407E-A947-70E740481C1C}">
-                                                <a14:useLocalDpi xmlns:a14="http://schemas.microsoft.com/office/drawing/2010/main" val="0"/>
-                                              </a:ext>
-                                            </a:extLst>
-                                          </a:blip>
-                                          <a:srcRect/>
-                                          <a:stretch>
-                                            <a:fillRect/>
-                                          </a:stretch>
-                                        </pic:blipFill>
-                                        <pic:spPr bwMode="auto">
-                                          <a:xfrm>
-                                            <a:off x="0" y="0"/>
-                                            <a:ext cx="2589195" cy="2586599"/>
-                                          </a:xfrm>
-                                          <a:prstGeom prst="rect">
-                                            <a:avLst/>
-                                          </a:prstGeom>
-                                          <a:noFill/>
-                                          <a:ln>
-                                            <a:noFill/>
-                                          </a:ln>
-                                        </pic:spPr>
-                                      </pic:pic>
-                                    </a:graphicData>
-                                  </a:graphic>
-                                </wp:inline>
-                              </w:drawing>
-                            </w:r>
-                          </w:p>
-                          <w:p>
-                            <w:pPr>
-                              <w:pStyle w:val="afb"/>
-                            </w:pPr>
-                            <w:bookmarkStart w:id="0" w:name="_Ref360544814"/>
-                            <w:r>
-                              <w:rPr>
-                                <w:rFonts w:hint="eastAsia"/>
-                              </w:rPr>
-                              <w:t xml:space="preserve">図 </w:t>
-                            </w:r>
-                            <w:r>
-                              <w:fldChar w:fldCharType="begin"/>
-                            </w:r>
-                            <w:r>
-                              <w:instrText xml:space="preserve"> </w:instrText>
-                            </w:r>
-                            <w:r>
-                              <w:rPr>
-                                <w:rFonts w:hint="eastAsia"/>
-                              </w:rPr>
-                              <w:instrText>SEQ 図 \* ARABIC</w:instrText>
-                            </w:r>
-                            <w:r>
-                              <w:instrText xml:space="preserve"> </w:instrText>
-                            </w:r>
-                            <w:r>
-                              <w:fldChar w:fldCharType="separate"/>
-                            </w:r>
-                            <w:r>
-                              <w:t>1</w:t>
-                            </w:r>
-                            <w:r>
-                              <w:fldChar w:fldCharType="end"/>
-                            </w:r>
-                            <w:bookmarkEnd w:id="0"/>
-                            <w:r>
-                              <w:rPr>
-                                <w:rFonts w:hint="eastAsia"/>
-                              </w:rPr>
-                              <w:t xml:space="preserve">　</w:t>
-                            </w:r>
-                            <w:r>
-                              <w:rPr>
-                                <w:rFonts w:hint="eastAsia"/>
-                              </w:rPr>
-                              <w:t>図のキャプション</w:t>
-                            </w:r>
-                          </w:p>
-                        </w:txbxContent>
-                      </wps:txbx>
-                      <wps:bodyPr rot="0" spcFirstLastPara="0" vertOverflow="overflow" horzOverflow="overflow" vert="horz" wrap="square" lIns="0" tIns="0" rIns="0" bIns="0" numCol="1" spcCol="0" rtlCol="0" fromWordArt="0" anchor="t" anchorCtr="0" forceAA="0" compatLnSpc="1">
-                        <a:prstTxWarp prst="textNoShape">
-                          <a:avLst/>
-                        </a:prstTxWarp>
-                        <a:spAutoFit/>
-                      </wps:bodyPr>
-                    </wps:wsp>
-                  </a:graphicData>
-                </a:graphic>
-              </wp:anchor>
-            </w:drawing>
-          </mc:Choice>
-          <mc:Fallback>
-            <w:pict>
-              <v:shape id="テキスト ボックス 20" o:spid="_x0000_s1028" type="#_x0000_t202" style="position:absolute;left:0;text-align:left;margin-left:0;margin-top:0;width:229.5pt;height:.05pt;z-index:251663360;visibility:visible;mso-wrap-style:square;mso-wrap-distance-left:9pt;mso-wrap-distance-top:0;mso-wrap-distance-right:9pt;mso-wrap-distance-bottom:0;mso-position-horizontal:left;mso-position-horizontal-relative:margin;mso-position-vertical:top;mso-position-vertical-relative:margin;v-text-anchor:top" o:gfxdata="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" stroked="f">
-                <v:textbox style="mso-fit-shape-to-text:t" inset="0,0,0,0">
-                  <w:txbxContent>
-                    <w:p>
-                      <w:pPr>
-                        <w:pStyle w:val="afb"/>
-                        <w:rPr>
-                          <w:rFonts w:hint="eastAsia"/>
-                        </w:rPr>
-                      </w:pPr>
-                      <w:r>
-                        <w:rPr>
-                          <w:rFonts w:hint="eastAsia"/>
-                          <w:noProof/>
-                        </w:rPr>
-                        <w:drawing>
-                          <wp:inline distT="0" distB="0" distL="0" distR="0" wp14:anchorId="520CECD6" wp14:editId="54E6B2D2">
-                            <wp:extent cx="2574331" cy="2571750"/>
-                            <wp:effectExtent l="0" t="0" r="0" b="0"/>
-                            <wp:docPr id="25" name="図 25"/>
-                            <wp:cNvGraphicFramePr>
-                              <a:graphicFrameLocks xmlns:a="http://schemas.openxmlformats.org/drawingml/2006/main" noChangeAspect="1"/>
-                            </wp:cNvGraphicFramePr>
-                            <a:graphic xmlns:a="http://schemas.openxmlformats.org/drawingml/2006/main">
-                              <a:graphicData uri="http://schemas.openxmlformats.org/drawingml/2006/picture">
-                                <pic:pic xmlns:pic="http://schemas.openxmlformats.org/drawingml/2006/picture">
-                                  <pic:nvPicPr>
-                                    <pic:cNvPr id="0" name="Picture 2"/>
-                                    <pic:cNvPicPr>
-                                      <a:picLocks noChangeAspect="1" noChangeArrowheads="1"/>
-                                    </pic:cNvPicPr>
-                                  </pic:nvPicPr>
-                                  <pic:blipFill>
-                                    <a:blip r:embed="rId9">
-                                      <a:extLst>
-                                        <a:ext uri="{28A0092B-C50C-407E-A947-70E740481C1C}">
-                                          <a14:useLocalDpi xmlns:a14="http://schemas.microsoft.com/office/drawing/2010/main" val="0"/>
-                                        </a:ext>
-                                      </a:extLst>
-                                    </a:blip>
-                                    <a:srcRect/>
-                                    <a:stretch>
-                                      <a:fillRect/>
-                                    </a:stretch>
-                                  </pic:blipFill>
-                                  <pic:spPr bwMode="auto">
-                                    <a:xfrm>
-                                      <a:off x="0" y="0"/>
-                                      <a:ext cx="2589195" cy="2586599"/>
-                                    </a:xfrm>
-                                    <a:prstGeom prst="rect">
-                                      <a:avLst/>
-                                    </a:prstGeom>
-                                    <a:noFill/>
-                                    <a:ln>
-                                      <a:noFill/>
-                                    </a:ln>
-                                  </pic:spPr>
-                                </pic:pic>
-                              </a:graphicData>
-                            </a:graphic>
-                          </wp:inline>
-                        </w:drawing>
-                      </w:r>
-                    </w:p>
-                    <w:p>
-                      <w:pPr>
-                        <w:pStyle w:val="afb"/>
-                      </w:pPr>
-                      <w:bookmarkStart w:id="1" w:name="_Ref360544814"/>
-                      <w:r>
-                        <w:rPr>
-                          <w:rFonts w:hint="eastAsia"/>
-                        </w:rPr>
-                        <w:t xml:space="preserve">図 </w:t>
-                      </w:r>
-                      <w:r>
-                        <w:fldChar w:fldCharType="begin"/>
-                      </w:r>
-                      <w:r>
-                        <w:instrText xml:space="preserve"> </w:instrText>
-                      </w:r>
-                      <w:r>
-                        <w:rPr>
-                          <w:rFonts w:hint="eastAsia"/>
-                        </w:rPr>
-                        <w:instrText>SEQ 図 \* ARABIC</w:instrText>
-                      </w:r>
-                      <w:r>
-                        <w:instrText xml:space="preserve"> </w:instrText>
-                      </w:r>
-                      <w:r>
-                        <w:fldChar w:fldCharType="separate"/>
-                      </w:r>
-                      <w:r>
-                        <w:t>1</w:t>
-                      </w:r>
-                      <w:r>
-                        <w:fldChar w:fldCharType="end"/>
-                      </w:r>
-                      <w:bookmarkEnd w:id="1"/>
-                      <w:r>
-                        <w:rPr>
-                          <w:rFonts w:hint="eastAsia"/>
-                        </w:rPr>
-                        <w:t xml:space="preserve">　</w:t>
-                      </w:r>
-                      <w:r>
-                        <w:rPr>
-                          <w:rFonts w:hint="eastAsia"/>
-                        </w:rPr>
-                        <w:t>図のキャプション</w:t>
-                      </w:r>
-                    </w:p>
-                  </w:txbxContent>
-                </v:textbox>
-                <w10:wrap type="square" anchorx="margin" anchory="margin"/>
-              </v:shape>
-            </w:pict>
-          </mc:Fallback>
-        </mc:AlternateContent>
-      </w:r>
-      <w:r>
-        <w:rPr>
-          <w:rFonts w:hint="eastAsia"/>
-        </w:rPr>
-        <w:t>テンプレート</w:t>
+          <w:rFonts w:hint="eastAsia"/>
+        </w:rPr>
+        <w:t>おわりに</w:t>
       </w:r>
     </w:p>
     <w:p>
       <w:pPr>
         <w:pStyle w:val="a0"/>
-        <w:rPr>
-          <w:rFonts w:hint="eastAsia"/>
-        </w:rPr>
-      </w:pPr>
-      <w:proofErr w:type="spellStart"/>
-      <w:r>
-        <w:t>L</w:t>
-      </w:r>
-      <w:r>
-        <w:rPr>
-          <w:rFonts w:hint="eastAsia"/>
-        </w:rPr>
-        <w:t>a</w:t>
-      </w:r>
-      <w:r>
-        <w:rPr>
-          <w:rFonts w:hint="eastAsia"/>
-        </w:rPr>
-        <w:t>T</w:t>
-      </w:r>
-      <w:r>
-        <w:rPr>
-          <w:rFonts w:hint="eastAsia"/>
-        </w:rPr>
-        <w:t>e</w:t>
-      </w:r>
-      <w:r>
-        <w:rPr>
-          <w:rFonts w:hint="eastAsia"/>
-        </w:rPr>
-        <w:t>X</w:t>
-      </w:r>
-      <w:proofErr w:type="spellEnd"/>
-      <w:r>
-        <w:rPr>
-          <w:rFonts w:hint="eastAsia"/>
-        </w:rPr>
-        <w:t xml:space="preserve"> </w:t>
-      </w:r>
-      <w:r>
-        <w:rPr>
-          <w:rFonts w:hint="eastAsia"/>
-        </w:rPr>
-        <w:t>のフォーマットを使う執筆者は，このファイルの中身を書き換えて使うこと．また，</w:t>
-      </w:r>
-      <w:r>
-        <w:rPr>
-          <w:rFonts w:hint="eastAsia"/>
-        </w:rPr>
-        <w:t xml:space="preserve"> MS Word </w:t>
-      </w:r>
-      <w:r>
-        <w:rPr>
-          <w:rFonts w:hint="eastAsia"/>
-        </w:rPr>
-        <w:t>を利用する場合は，別添の</w:t>
-      </w:r>
-      <w:r>
-        <w:rPr>
-          <w:rFonts w:hint="eastAsia"/>
-        </w:rPr>
-        <w:t xml:space="preserve"> .</w:t>
-      </w:r>
-      <w:proofErr w:type="spellStart"/>
-      <w:r>
-        <w:rPr>
-          <w:rFonts w:hint="eastAsia"/>
-        </w:rPr>
-        <w:t>docx</w:t>
-      </w:r>
-      <w:proofErr w:type="spellEnd"/>
-      <w:r>
-        <w:rPr>
-          <w:rFonts w:hint="eastAsia"/>
-        </w:rPr>
-        <w:t xml:space="preserve"> </w:t>
-      </w:r>
-      <w:r>
-        <w:rPr>
-          <w:rFonts w:hint="eastAsia"/>
-        </w:rPr>
-        <w:t>ファイルを用いること．</w:t>
+      </w:pPr>
+      <w:r>
+        <w:rPr>
+          <w:rFonts w:hint="eastAsia"/>
+        </w:rPr>
+        <w:t>本稿では産業技術大学院大学紀要のフォーマットについて記した．</w:t>
       </w:r>
     </w:p>
     <w:p>
       <w:pPr>
-        <w:pStyle w:val="1"/>
-        <w:rPr>
-          <w:rFonts w:hint="eastAsia"/>
-        </w:rPr>
-      </w:pPr>
-      <w:r>
-        <w:rPr>
-          <w:rFonts w:hint="eastAsia"/>
-        </w:rPr>
-        <w:t>おわりに</w:t>
+        <w:pStyle w:val="af9"/>
+      </w:pPr>
+      <w:r>
+        <w:rPr>
+          <w:rFonts w:hint="eastAsia"/>
+        </w:rPr>
+        <w:t>参考文献</w:t>
       </w:r>
     </w:p>
     <w:p>
       <w:pPr>
-        <w:pStyle w:val="a0"/>
-        <w:rPr>
-          <w:rFonts w:hint="eastAsia"/>
-        </w:rPr>
-      </w:pPr>
-      <w:r>
-        <w:rPr>
-          <w:rFonts w:hint="eastAsia"/>
-        </w:rPr>
-        <w:t>本稿では産業技術大学院大学紀要のフォーマットについて記した．</w:t>
-      </w:r>
-      <w:bookmarkStart w:id="2" w:name="_GoBack"/>
-      <w:bookmarkEnd w:id="2"/>
+        <w:pStyle w:val="af7"/>
+      </w:pPr>
+      <w:r>
+        <w:rPr>
+          <w:rFonts w:hint="eastAsia"/>
+        </w:rPr>
+        <w:t>[1]</w:t>
+      </w:r>
+      <w:r>
+        <w:rPr>
+          <w:rFonts w:hint="eastAsia"/>
+        </w:rPr>
+        <w:tab/>
+      </w:r>
+      <w:r>
+        <w:rPr>
+          <w:rFonts w:hint="eastAsia"/>
+        </w:rPr>
+        <w:t>奥村晴彦</w:t>
+      </w:r>
+      <w:r>
+        <w:rPr>
+          <w:rFonts w:hint="eastAsia"/>
+        </w:rPr>
+        <w:t xml:space="preserve">. </w:t>
+      </w:r>
+      <w:proofErr w:type="spellStart"/>
+      <w:r>
+        <w:rPr>
+          <w:rFonts w:hint="eastAsia"/>
+        </w:rPr>
+        <w:t>L</w:t>
+      </w:r>
+      <w:r>
+        <w:rPr>
+          <w:rFonts w:hint="eastAsia"/>
+        </w:rPr>
+        <w:t>a</w:t>
+      </w:r>
+      <w:r>
+        <w:t>T</w:t>
+      </w:r>
+      <w:r>
+        <w:rPr>
+          <w:rFonts w:hint="eastAsia"/>
+        </w:rPr>
+        <w:t>e</w:t>
+      </w:r>
+      <w:r>
+        <w:t>X</w:t>
+      </w:r>
+      <w:proofErr w:type="spellEnd"/>
+      <w:r>
+        <w:rPr>
+          <w:rFonts w:hint="eastAsia"/>
+        </w:rPr>
+        <w:t>美文書作成入門</w:t>
+      </w:r>
+      <w:r>
+        <w:rPr>
+          <w:rFonts w:hint="eastAsia"/>
+        </w:rPr>
+        <w:t xml:space="preserve">. </w:t>
+      </w:r>
+      <w:r>
+        <w:rPr>
+          <w:rFonts w:hint="eastAsia"/>
+        </w:rPr>
+        <w:t>技術評論社</w:t>
+      </w:r>
+      <w:r>
+        <w:rPr>
+          <w:rFonts w:hint="eastAsia"/>
+        </w:rPr>
+        <w:t>. 2010.</w:t>
+      </w:r>
     </w:p>
     <w:p>
       <w:pPr>
-        <w:pStyle w:val="af9"/>
-        <w:rPr>
-          <w:rFonts w:hint="eastAsia"/>
-        </w:rPr>
-      </w:pPr>
-      <w:r>
-        <w:rPr>
-          <w:rFonts w:hint="eastAsia"/>
-        </w:rPr>
-        <w:t>参考文献</w:t>
+        <w:pStyle w:val="af7"/>
+      </w:pPr>
+      <w:r>
+        <w:t xml:space="preserve">[2] H. Takeuchi and I. </w:t>
+      </w:r>
+      <w:proofErr w:type="spellStart"/>
+      <w:r>
+        <w:t>Nonaka</w:t>
+      </w:r>
+      <w:proofErr w:type="spellEnd"/>
+      <w:r>
+        <w:t xml:space="preserve">. The new </w:t>
+      </w:r>
+      <w:proofErr w:type="spellStart"/>
+      <w:r>
+        <w:t>new</w:t>
+      </w:r>
+      <w:proofErr w:type="spellEnd"/>
+      <w:r>
+        <w:t xml:space="preserve"> product</w:t>
+      </w:r>
+      <w:r>
+        <w:rPr>
+          <w:rFonts w:hint="eastAsia"/>
+        </w:rPr>
+        <w:t xml:space="preserve"> </w:t>
+      </w:r>
+      <w:r>
+        <w:t>development game. Harvard business review, Vol. 64,</w:t>
+      </w:r>
+      <w:r>
+        <w:rPr>
+          <w:rFonts w:hint="eastAsia"/>
+        </w:rPr>
+        <w:t xml:space="preserve"> </w:t>
+      </w:r>
+      <w:r>
+        <w:t>No. 1, pp. 137–146, 1986.</w:t>
       </w:r>
     </w:p>
     <w:p>
       <w:pPr>
         <w:pStyle w:val="af7"/>
-        <w:rPr>
-          <w:rFonts w:hint="eastAsia"/>
-        </w:rPr>
-      </w:pPr>
-      <w:r>
-        <w:rPr>
-          <w:rFonts w:hint="eastAsia"/>
-        </w:rPr>
-        <w:t>[1]</w:t>
-      </w:r>
-      <w:r>
-        <w:rPr>
-          <w:rFonts w:hint="eastAsia"/>
-        </w:rPr>
-        <w:tab/>
-      </w:r>
-      <w:r>
-        <w:rPr>
-          <w:rFonts w:hint="eastAsia"/>
-        </w:rPr>
-        <w:t>奥村晴彦</w:t>
-      </w:r>
-      <w:r>
-        <w:rPr>
-          <w:rFonts w:hint="eastAsia"/>
-        </w:rPr>
-        <w:t xml:space="preserve">. </w:t>
-      </w:r>
-      <w:proofErr w:type="spellStart"/>
-      <w:r>
-        <w:rPr>
-          <w:rFonts w:hint="eastAsia"/>
-        </w:rPr>
-        <w:t>L</w:t>
-      </w:r>
-      <w:r>
-        <w:rPr>
-          <w:rFonts w:hint="eastAsia"/>
-        </w:rPr>
-        <w:t>a</w:t>
-      </w:r>
-      <w:r>
-        <w:t>T</w:t>
-      </w:r>
-      <w:r>
-        <w:rPr>
-          <w:rFonts w:hint="eastAsia"/>
-        </w:rPr>
-        <w:t>e</w:t>
-      </w:r>
-      <w:r>
-        <w:t>X</w:t>
-      </w:r>
-      <w:proofErr w:type="spellEnd"/>
-      <w:r>
-        <w:rPr>
-          <w:rFonts w:hint="eastAsia"/>
-        </w:rPr>
-        <w:t>美文書作成入門</w:t>
-      </w:r>
-      <w:r>
-        <w:rPr>
-          <w:rFonts w:hint="eastAsia"/>
-        </w:rPr>
-        <w:t xml:space="preserve">. </w:t>
-      </w:r>
-      <w:r>
-        <w:rPr>
-          <w:rFonts w:hint="eastAsia"/>
-        </w:rPr>
-        <w:t>技術評論社</w:t>
-      </w:r>
-      <w:r>
-        <w:rPr>
-          <w:rFonts w:hint="eastAsia"/>
-        </w:rPr>
-        <w:t>. 2010.</w:t>
+      </w:pPr>
+      <w:r>
+        <w:t xml:space="preserve">[3] </w:t>
+      </w:r>
+      <w:proofErr w:type="spellStart"/>
+      <w:r>
+        <w:t>J.</w:t>
+      </w:r>
+      <w:r>
+        <w:t>Sutherland</w:t>
+      </w:r>
+      <w:proofErr w:type="spellEnd"/>
+      <w:r>
+        <w:t xml:space="preserve"> an</w:t>
+      </w:r>
+      <w:r>
+        <w:t>d J.</w:t>
+      </w:r>
+      <w:r>
+        <w:rPr>
+          <w:rFonts w:hint="eastAsia"/>
+        </w:rPr>
+        <w:t xml:space="preserve"> </w:t>
+      </w:r>
+      <w:proofErr w:type="spellStart"/>
+      <w:r>
+        <w:t>Schwaber</w:t>
+      </w:r>
+      <w:proofErr w:type="spellEnd"/>
+      <w:r>
+        <w:t>. Scrum guide. http://www.scrum.org/Scrum-Guides, 2011. (visited on</w:t>
+      </w:r>
+      <w:r>
+        <w:rPr>
+          <w:rFonts w:hint="eastAsia"/>
+        </w:rPr>
+        <w:t xml:space="preserve"> </w:t>
+      </w:r>
+      <w:r>
+        <w:t>2013-06-30).</w:t>
       </w:r>
     </w:p>
     <w:p>
@@ -3712,2643 +3977,110 @@
         <w:pStyle w:val="af7"/>
       </w:pPr>
       <w:r>
-        <w:t xml:space="preserve">[2] H. Takeuchi and I. </w:t>
-      </w:r>
-      <w:proofErr w:type="spellStart"/>
-      <w:r>
-        <w:t>Nonaka</w:t>
-      </w:r>
-      <w:proofErr w:type="spellEnd"/>
-      <w:r>
-        <w:t xml:space="preserve">. The new </w:t>
-      </w:r>
-      <w:proofErr w:type="spellStart"/>
-      <w:r>
-        <w:t>new</w:t>
-      </w:r>
-      <w:proofErr w:type="spellEnd"/>
-      <w:r>
-        <w:t xml:space="preserve"> product</w:t>
-      </w:r>
-      <w:r>
-        <w:rPr>
-          <w:rFonts w:hint="eastAsia"/>
-        </w:rPr>
-        <w:t xml:space="preserve"> </w:t>
-      </w:r>
-      <w:r>
-        <w:t>development game. Harvard business review, Vol. 64,</w:t>
-      </w:r>
-      <w:r>
-        <w:rPr>
-          <w:rFonts w:hint="eastAsia"/>
-        </w:rPr>
-        <w:t xml:space="preserve"> </w:t>
-      </w:r>
-      <w:r>
-        <w:t>No. 1, pp. 137–146, 1986.</w:t>
-      </w:r>
+        <w:rPr>
+          <w:rFonts w:hint="eastAsia"/>
+        </w:rPr>
+        <w:t xml:space="preserve">[4] </w:t>
+      </w:r>
+      <w:r>
+        <w:rPr>
+          <w:rFonts w:hint="eastAsia"/>
+        </w:rPr>
+        <w:t>独立行政法人情報処理推進機構（</w:t>
+      </w:r>
+      <w:r>
+        <w:rPr>
+          <w:rFonts w:hint="eastAsia"/>
+        </w:rPr>
+        <w:t>IPA</w:t>
+      </w:r>
+      <w:r>
+        <w:rPr>
+          <w:rFonts w:hint="eastAsia"/>
+        </w:rPr>
+        <w:t>）</w:t>
+      </w:r>
+      <w:r>
+        <w:rPr>
+          <w:rFonts w:hint="eastAsia"/>
+        </w:rPr>
+        <w:t>.</w:t>
+      </w:r>
+      <w:r>
+        <w:rPr>
+          <w:rFonts w:hint="eastAsia"/>
+        </w:rPr>
+        <w:t>「</w:t>
+      </w:r>
+      <w:r>
+        <w:rPr>
+          <w:rFonts w:hint="eastAsia"/>
+        </w:rPr>
+        <w:t>IT</w:t>
+      </w:r>
+      <w:r>
+        <w:rPr>
+          <w:rFonts w:hint="eastAsia"/>
+        </w:rPr>
+        <w:t>人材白書</w:t>
+      </w:r>
+      <w:r>
+        <w:rPr>
+          <w:rFonts w:hint="eastAsia"/>
+        </w:rPr>
+        <w:t>2012</w:t>
+      </w:r>
+      <w:r>
+        <w:rPr>
+          <w:rFonts w:hint="eastAsia"/>
+        </w:rPr>
+        <w:t>」行動こそが未来を拓く～進むクラウド、動かぬ</w:t>
+      </w:r>
+      <w:r>
+        <w:rPr>
+          <w:rFonts w:hint="eastAsia"/>
+        </w:rPr>
+        <w:t xml:space="preserve"> IT</w:t>
+      </w:r>
+      <w:r>
+        <w:rPr>
+          <w:rFonts w:hint="eastAsia"/>
+        </w:rPr>
+        <w:t>人材～</w:t>
+      </w:r>
+      <w:r>
+        <w:rPr>
+          <w:rFonts w:hint="eastAsia"/>
+        </w:rPr>
+        <w:t>.</w:t>
+      </w:r>
+      <w:r>
+        <w:rPr>
+          <w:rFonts w:hint="eastAsia"/>
+        </w:rPr>
+        <w:t>独立行政法人情報処理推進機構（</w:t>
+      </w:r>
+      <w:r>
+        <w:rPr>
+          <w:rFonts w:hint="eastAsia"/>
+        </w:rPr>
+        <w:t>IPA</w:t>
+      </w:r>
+      <w:r>
+        <w:rPr>
+          <w:rFonts w:hint="eastAsia"/>
+        </w:rPr>
+        <w:t>）</w:t>
+      </w:r>
+      <w:r>
+        <w:rPr>
+          <w:rFonts w:hint="eastAsia"/>
+        </w:rPr>
+        <w:t>,2012.</w:t>
+      </w:r>
+      <w:bookmarkStart w:id="1" w:name="_GoBack"/>
+      <w:bookmarkEnd w:id="1"/>
     </w:p>
-    <w:p>
-      <w:pPr>
-        <w:pStyle w:val="af7"/>
-      </w:pPr>
-      <w:r>
-        <w:t xml:space="preserve">[3] </w:t>
-      </w:r>
-      <w:proofErr w:type="spellStart"/>
-      <w:r>
-        <w:t>J.</w:t>
-      </w:r>
-      <w:r>
-        <w:t>Sutherland</w:t>
-      </w:r>
-      <w:proofErr w:type="spellEnd"/>
-      <w:r>
-        <w:t xml:space="preserve"> an</w:t>
-      </w:r>
-      <w:r>
-        <w:t>d J.</w:t>
-      </w:r>
-      <w:r>
-        <w:rPr>
-          <w:rFonts w:hint="eastAsia"/>
-        </w:rPr>
-        <w:t xml:space="preserve"> </w:t>
-      </w:r>
-      <w:proofErr w:type="spellStart"/>
-      <w:r>
-        <w:t>Schwaber</w:t>
-      </w:r>
-      <w:proofErr w:type="spellEnd"/>
-      <w:r>
-        <w:t>. Scrum guide. http://www.scrum.org/Scrum-Guides, 2011. (visited on</w:t>
-      </w:r>
-      <w:r>
-        <w:rPr>
-          <w:rFonts w:hint="eastAsia"/>
-        </w:rPr>
-        <w:t xml:space="preserve"> </w:t>
-      </w:r>
-      <w:r>
-        <w:t>2013-06-30).</w:t>
-      </w:r>
-    </w:p>
-    <w:p>
-      <w:pPr>
-        <w:pStyle w:val="af7"/>
-      </w:pPr>
-      <w:r>
-        <w:rPr>
-          <w:rFonts w:hint="eastAsia"/>
-        </w:rPr>
-        <w:t xml:space="preserve">[4] </w:t>
-      </w:r>
-      <w:r>
-        <w:rPr>
-          <w:rFonts w:hint="eastAsia"/>
-        </w:rPr>
-        <w:t>独立行政法人情報処理推進機構（</w:t>
-      </w:r>
-      <w:r>
-        <w:rPr>
-          <w:rFonts w:hint="eastAsia"/>
-        </w:rPr>
-        <w:t>IPA</w:t>
-      </w:r>
-      <w:r>
-        <w:rPr>
-          <w:rFonts w:hint="eastAsia"/>
-        </w:rPr>
-        <w:t>）</w:t>
-      </w:r>
-      <w:r>
-        <w:rPr>
-          <w:rFonts w:hint="eastAsia"/>
-        </w:rPr>
-        <w:t>.</w:t>
-      </w:r>
-      <w:r>
-        <w:rPr>
-          <w:rFonts w:hint="eastAsia"/>
-        </w:rPr>
-        <w:t>「</w:t>
-      </w:r>
-      <w:r>
-        <w:rPr>
-          <w:rFonts w:hint="eastAsia"/>
-        </w:rPr>
-        <w:t>IT</w:t>
-      </w:r>
-      <w:r>
-        <w:rPr>
-          <w:rFonts w:hint="eastAsia"/>
-        </w:rPr>
-        <w:t>人材白書</w:t>
-      </w:r>
-      <w:r>
-        <w:rPr>
-          <w:rFonts w:hint="eastAsia"/>
-        </w:rPr>
-        <w:t>2012</w:t>
-      </w:r>
-      <w:r>
-        <w:rPr>
-          <w:rFonts w:hint="eastAsia"/>
-        </w:rPr>
-        <w:t>」行動こそが未来を拓く～進むクラウド、動かぬ</w:t>
-      </w:r>
-      <w:r>
-        <w:rPr>
-          <w:rFonts w:hint="eastAsia"/>
-        </w:rPr>
-        <w:t xml:space="preserve"> IT</w:t>
-      </w:r>
-      <w:r>
-        <w:rPr>
-          <w:rFonts w:hint="eastAsia"/>
-        </w:rPr>
-        <w:t>人材～</w:t>
-      </w:r>
-      <w:r>
-        <w:rPr>
-          <w:rFonts w:hint="eastAsia"/>
-        </w:rPr>
-        <w:t>.</w:t>
-      </w:r>
-      <w:r>
-        <w:rPr>
-          <w:rFonts w:hint="eastAsia"/>
-        </w:rPr>
-        <w:t>独立行政法人情報処理推進機構（</w:t>
-      </w:r>
-      <w:r>
-        <w:rPr>
-          <w:rFonts w:hint="eastAsia"/>
-        </w:rPr>
-        <w:t>IPA</w:t>
-      </w:r>
-      <w:r>
-        <w:rPr>
-          <w:rFonts w:hint="eastAsia"/>
-        </w:rPr>
-        <w:t>）</w:t>
-      </w:r>
-      <w:r>
-        <w:rPr>
-          <w:rFonts w:hint="eastAsia"/>
-        </w:rPr>
-        <w:t>,2012.</w:t>
-      </w:r>
-    </w:p>
-    <w:p>
-      <w:pPr>
-        <w:pStyle w:val="a0"/>
-      </w:pPr>
-      <w:r>
-        <w:br w:type="page"/>
-      </w:r>
-    </w:p>
-    <w:p>
-      <w:pPr>
-        <w:pStyle w:val="a0"/>
-      </w:pPr>
-    </w:p>
-    <w:p>
-      <w:pPr>
-        <w:pStyle w:val="2"/>
-      </w:pPr>
-      <w:r>
-        <w:rPr>
-          <w:rFonts w:hint="eastAsia"/>
-        </w:rPr>
-        <w:t>文字と段組</w:t>
-      </w:r>
-    </w:p>
-    <w:p>
-      <w:r>
-        <w:rPr>
-          <w:rFonts w:hint="eastAsia"/>
-        </w:rPr>
-        <w:t>標準のフォントサイズ</w:t>
-      </w:r>
-      <w:r>
-        <w:rPr>
-          <w:rFonts w:hint="eastAsia"/>
-        </w:rPr>
-        <w:t>12Q</w:t>
-      </w:r>
-      <w:r>
-        <w:rPr>
-          <w:rFonts w:hint="eastAsia"/>
-        </w:rPr>
-        <w:t>（</w:t>
-      </w:r>
-      <w:r>
-        <w:rPr>
-          <w:rFonts w:hint="eastAsia"/>
-        </w:rPr>
-        <w:t>=</w:t>
-      </w:r>
-      <w:r>
-        <w:rPr>
-          <w:rFonts w:hint="eastAsia"/>
-        </w:rPr>
-        <w:t>3mm</w:t>
-      </w:r>
-      <w:r>
-        <w:rPr>
-          <w:rFonts w:hint="eastAsia"/>
-        </w:rPr>
-        <w:t>で</w:t>
-      </w:r>
-      <w:r>
-        <w:rPr>
-          <w:rFonts w:hint="eastAsia"/>
-        </w:rPr>
-        <w:t>ほぼ</w:t>
-      </w:r>
-      <w:r>
-        <w:rPr>
-          <w:rFonts w:hint="eastAsia"/>
-        </w:rPr>
-        <w:t>8.5pt</w:t>
-      </w:r>
-      <w:r>
-        <w:rPr>
-          <w:rFonts w:hint="eastAsia"/>
-        </w:rPr>
-        <w:t>）</w:t>
-      </w:r>
-    </w:p>
-    <w:p>
-      <w:r>
-        <w:rPr>
-          <w:rFonts w:hint="eastAsia"/>
-        </w:rPr>
-        <w:t>1</w:t>
-      </w:r>
-      <w:r>
-        <w:rPr>
-          <w:rFonts w:hint="eastAsia"/>
-        </w:rPr>
-        <w:t>行</w:t>
-      </w:r>
-      <w:r>
-        <w:rPr>
-          <w:rFonts w:hint="eastAsia"/>
-        </w:rPr>
-        <w:t>27</w:t>
-      </w:r>
-      <w:r>
-        <w:rPr>
-          <w:rFonts w:hint="eastAsia"/>
-        </w:rPr>
-        <w:t>文字，行数</w:t>
-      </w:r>
-      <w:r>
-        <w:rPr>
-          <w:rFonts w:hint="eastAsia"/>
-        </w:rPr>
-        <w:t>4</w:t>
-      </w:r>
-      <w:r>
-        <w:rPr>
-          <w:rFonts w:hint="eastAsia"/>
-        </w:rPr>
-        <w:t>7</w:t>
-      </w:r>
-      <w:r>
-        <w:rPr>
-          <w:rFonts w:hint="eastAsia"/>
-        </w:rPr>
-        <w:t xml:space="preserve">行　</w:t>
-      </w:r>
-      <w:r>
-        <w:rPr>
-          <w:rFonts w:hint="eastAsia"/>
-        </w:rPr>
-        <w:t>2</w:t>
-      </w:r>
-      <w:r>
-        <w:rPr>
-          <w:rFonts w:hint="eastAsia"/>
-        </w:rPr>
-        <w:t>段組，間隔</w:t>
-      </w:r>
-      <w:r>
-        <w:rPr>
-          <w:rFonts w:hint="eastAsia"/>
-        </w:rPr>
-        <w:t>2</w:t>
-      </w:r>
-      <w:r>
-        <w:rPr>
-          <w:rFonts w:hint="eastAsia"/>
-        </w:rPr>
-        <w:t>文字</w:t>
-      </w:r>
-    </w:p>
-    <w:p/>
-    <w:p>
-      <w:pPr>
-        <w:pStyle w:val="2"/>
-      </w:pPr>
-      <w:r>
-        <w:rPr>
-          <w:rFonts w:hint="eastAsia"/>
-        </w:rPr>
-        <w:t>行数</w:t>
-      </w:r>
-    </w:p>
-    <w:p/>
-    <w:p>
-      <w:r>
-        <w:rPr>
-          <w:rFonts w:hint="eastAsia"/>
-        </w:rPr>
-        <w:t>版面（</w:t>
-      </w:r>
-      <w:r>
-        <w:rPr>
-          <w:rFonts w:hint="eastAsia"/>
-        </w:rPr>
-        <w:t>A4</w:t>
-      </w:r>
-      <w:r>
-        <w:rPr>
-          <w:rFonts w:hint="eastAsia"/>
-        </w:rPr>
-        <w:t>）</w:t>
-      </w:r>
-      <w:r>
-        <w:rPr>
-          <w:rFonts w:hint="eastAsia"/>
-        </w:rPr>
-        <w:t>210mm</w:t>
-      </w:r>
-      <w:r>
-        <w:rPr>
-          <w:rFonts w:hint="eastAsia"/>
-        </w:rPr>
-        <w:t>×</w:t>
-      </w:r>
-      <w:r>
-        <w:rPr>
-          <w:rFonts w:hint="eastAsia"/>
-        </w:rPr>
-        <w:t>297mm</w:t>
-      </w:r>
-    </w:p>
-    <w:p/>
-    <w:tbl>
-      <w:tblPr>
-        <w:tblStyle w:val="ab"/>
-        <w:tblW w:w="0" w:type="auto"/>
-        <w:tblLook w:val="04A0" w:firstRow="1" w:lastRow="0" w:firstColumn="1" w:lastColumn="0" w:noHBand="0" w:noVBand="1"/>
-      </w:tblPr>
-      <w:tblGrid>
-        <w:gridCol w:w="675"/>
-        <w:gridCol w:w="1719"/>
-        <w:gridCol w:w="975"/>
-        <w:gridCol w:w="1419"/>
-      </w:tblGrid>
-      <w:tr>
-        <w:tc>
-          <w:tcPr>
-            <w:tcW w:w="675" w:type="dxa"/>
-          </w:tcPr>
-          <w:p/>
-        </w:tc>
-        <w:tc>
-          <w:tcPr>
-            <w:tcW w:w="1719" w:type="dxa"/>
-          </w:tcPr>
-          <w:p>
-            <w:r>
-              <w:rPr>
-                <w:rFonts w:hint="eastAsia"/>
-              </w:rPr>
-              <w:t>版面</w:t>
-            </w:r>
-            <w:r>
-              <w:rPr>
-                <w:rFonts w:hint="eastAsia"/>
-              </w:rPr>
-              <w:t>(A)</w:t>
-            </w:r>
-          </w:p>
-        </w:tc>
-        <w:tc>
-          <w:tcPr>
-            <w:tcW w:w="975" w:type="dxa"/>
-          </w:tcPr>
-          <w:p>
-            <w:r>
-              <w:rPr>
-                <w:rFonts w:hint="eastAsia"/>
-              </w:rPr>
-              <w:t>用紙</w:t>
-            </w:r>
-            <w:r>
-              <w:rPr>
-                <w:rFonts w:hint="eastAsia"/>
-              </w:rPr>
-              <w:t>(B)</w:t>
-            </w:r>
-          </w:p>
-        </w:tc>
-        <w:tc>
-          <w:tcPr>
-            <w:tcW w:w="1419" w:type="dxa"/>
-          </w:tcPr>
-          <w:p>
-            <w:r>
-              <w:rPr>
-                <w:rFonts w:hint="eastAsia"/>
-              </w:rPr>
-              <w:t>余白計</w:t>
-            </w:r>
-            <w:r>
-              <w:rPr>
-                <w:rFonts w:hint="eastAsia"/>
-              </w:rPr>
-              <w:t>(B</w:t>
-            </w:r>
-            <w:r>
-              <w:rPr>
-                <w:rFonts w:hint="eastAsia"/>
-              </w:rPr>
-              <w:t>-</w:t>
-            </w:r>
-            <w:r>
-              <w:rPr>
-                <w:rFonts w:hint="eastAsia"/>
-              </w:rPr>
-              <w:t>A</w:t>
-            </w:r>
-            <w:r>
-              <w:rPr>
-                <w:rFonts w:hint="eastAsia"/>
-              </w:rPr>
-              <w:t>)</w:t>
-            </w:r>
-          </w:p>
-        </w:tc>
-      </w:tr>
-      <w:tr>
-        <w:tc>
-          <w:tcPr>
-            <w:tcW w:w="675" w:type="dxa"/>
-          </w:tcPr>
-          <w:p>
-            <w:r>
-              <w:rPr>
-                <w:rFonts w:hint="eastAsia"/>
-              </w:rPr>
-              <w:t>高さ</w:t>
-            </w:r>
-          </w:p>
-        </w:tc>
-        <w:tc>
-          <w:tcPr>
-            <w:tcW w:w="1719" w:type="dxa"/>
-          </w:tcPr>
-          <w:p>
-            <w:r>
-              <w:t>244.5mm</w:t>
-            </w:r>
-          </w:p>
-        </w:tc>
-        <w:tc>
-          <w:tcPr>
-            <w:tcW w:w="975" w:type="dxa"/>
-          </w:tcPr>
-          <w:p>
-            <w:r>
-              <w:t>297mm</w:t>
-            </w:r>
-          </w:p>
-        </w:tc>
-        <w:tc>
-          <w:tcPr>
-            <w:tcW w:w="1419" w:type="dxa"/>
-          </w:tcPr>
-          <w:p>
-            <w:r>
-              <w:t>52.5mm</w:t>
-            </w:r>
-          </w:p>
-        </w:tc>
-      </w:tr>
-      <w:tr>
-        <w:tc>
-          <w:tcPr>
-            <w:tcW w:w="675" w:type="dxa"/>
-          </w:tcPr>
-          <w:p>
-            <w:r>
-              <w:rPr>
-                <w:rFonts w:hint="eastAsia"/>
-              </w:rPr>
-              <w:t>幅</w:t>
-            </w:r>
-          </w:p>
-        </w:tc>
-        <w:tc>
-          <w:tcPr>
-            <w:tcW w:w="1719" w:type="dxa"/>
-          </w:tcPr>
-          <w:p>
-            <w:r>
-              <w:t>1</w:t>
-            </w:r>
-            <w:r>
-              <w:t>68</w:t>
-            </w:r>
-            <w:r>
-              <w:t>mm</w:t>
-            </w:r>
-          </w:p>
-        </w:tc>
-        <w:tc>
-          <w:tcPr>
-            <w:tcW w:w="975" w:type="dxa"/>
-          </w:tcPr>
-          <w:p>
-            <w:r>
-              <w:t>210mm</w:t>
-            </w:r>
-          </w:p>
-        </w:tc>
-        <w:tc>
-          <w:tcPr>
-            <w:tcW w:w="1419" w:type="dxa"/>
-          </w:tcPr>
-          <w:p>
-            <w:r>
-              <w:t>42</w:t>
-            </w:r>
-            <w:r>
-              <w:t>mm</w:t>
-            </w:r>
-          </w:p>
-        </w:tc>
-      </w:tr>
-    </w:tbl>
-    <w:p>
-      <w:r>
-        <w:rPr>
-          <w:rFonts w:hint="eastAsia"/>
-        </w:rPr>
-        <w:t xml:space="preserve">% </w:t>
-      </w:r>
-      <w:r>
-        <w:rPr>
-          <w:rFonts w:hint="eastAsia"/>
-        </w:rPr>
-        <w:t>余白</w:t>
-      </w:r>
-    </w:p>
-    <w:p>
-      <w:r>
-        <w:t>% ------------------------</w:t>
-      </w:r>
-    </w:p>
-    <w:p>
-      <w:r>
-        <w:rPr>
-          <w:rFonts w:hint="eastAsia"/>
-        </w:rPr>
-        <w:t xml:space="preserve">% </w:t>
-      </w:r>
-      <w:r>
-        <w:rPr>
-          <w:rFonts w:hint="eastAsia"/>
-        </w:rPr>
-        <w:t>天（上余白）</w:t>
-      </w:r>
-      <w:r>
-        <w:rPr>
-          <w:rFonts w:hint="eastAsia"/>
-        </w:rPr>
-        <w:t xml:space="preserve">    | 30  mm</w:t>
-      </w:r>
-    </w:p>
-    <w:p>
-      <w:r>
-        <w:rPr>
-          <w:rFonts w:hint="eastAsia"/>
-        </w:rPr>
-        <w:t xml:space="preserve">% </w:t>
-      </w:r>
-      <w:r>
-        <w:rPr>
-          <w:rFonts w:hint="eastAsia"/>
-        </w:rPr>
-        <w:t>地（下余白）</w:t>
-      </w:r>
-      <w:r>
-        <w:rPr>
-          <w:rFonts w:hint="eastAsia"/>
-        </w:rPr>
-        <w:t xml:space="preserve">    | 22.5mm </w:t>
-      </w:r>
-      <w:r>
-        <w:rPr>
-          <w:rFonts w:hint="eastAsia"/>
-        </w:rPr>
-        <w:t>※</w:t>
-      </w:r>
-    </w:p>
-    <w:p>
-      <w:r>
-        <w:rPr>
-          <w:rFonts w:hint="eastAsia"/>
-        </w:rPr>
-        <w:t xml:space="preserve">% </w:t>
-      </w:r>
-      <w:r>
-        <w:rPr>
-          <w:rFonts w:hint="eastAsia"/>
-        </w:rPr>
-        <w:t>ノド（内側余白）</w:t>
-      </w:r>
-      <w:r>
-        <w:rPr>
-          <w:rFonts w:hint="eastAsia"/>
-        </w:rPr>
-        <w:t>| 25  mm</w:t>
-      </w:r>
-    </w:p>
-    <w:p>
-      <w:r>
-        <w:rPr>
-          <w:rFonts w:hint="eastAsia"/>
-        </w:rPr>
-        <w:t xml:space="preserve">% </w:t>
-      </w:r>
-      <w:r>
-        <w:rPr>
-          <w:rFonts w:hint="eastAsia"/>
-        </w:rPr>
-        <w:t>小口（外側余白）</w:t>
-      </w:r>
-      <w:r>
-        <w:rPr>
-          <w:rFonts w:hint="eastAsia"/>
-        </w:rPr>
-        <w:t>| 17  mm</w:t>
-      </w:r>
-    </w:p>
-    <w:p>
-      <w:r>
-        <w:t>% ------------------------</w:t>
-      </w:r>
-    </w:p>
-    <w:p/>
-    <w:p>
-      <w:proofErr w:type="spellStart"/>
-      <w:r>
-        <w:rPr>
-          <w:rFonts w:hint="eastAsia"/>
-        </w:rPr>
-        <w:t>LaTeX</w:t>
-      </w:r>
-      <w:proofErr w:type="spellEnd"/>
-      <w:r>
-        <w:rPr>
-          <w:rFonts w:hint="eastAsia"/>
-        </w:rPr>
-        <w:t>のための補正</w:t>
-      </w:r>
-    </w:p>
-    <w:p>
-      <w:proofErr w:type="spellStart"/>
-      <w:r>
-        <w:rPr>
-          <w:rFonts w:hint="eastAsia"/>
-        </w:rPr>
-        <w:t>LaTeX</w:t>
-      </w:r>
-      <w:proofErr w:type="spellEnd"/>
-      <w:r>
-        <w:rPr>
-          <w:rFonts w:hint="eastAsia"/>
-        </w:rPr>
-        <w:t>のときの高さ</w:t>
-      </w:r>
-      <w:r>
-        <w:t>5.190mm × 46 + 3mm = 241.74mm</w:t>
-      </w:r>
-    </w:p>
-    <w:p>
-      <w:proofErr w:type="spellStart"/>
-      <w:r>
-        <w:rPr>
-          <w:rFonts w:hint="eastAsia"/>
-        </w:rPr>
-        <w:t>LaTeX</w:t>
-      </w:r>
-      <w:proofErr w:type="spellEnd"/>
-      <w:r>
-        <w:rPr>
-          <w:rFonts w:hint="eastAsia"/>
-        </w:rPr>
-        <w:t>と合わせるために、地を</w:t>
-      </w:r>
-      <w:r>
-        <w:rPr>
-          <w:rFonts w:hint="eastAsia"/>
-        </w:rPr>
-        <w:t>2.76mm</w:t>
-      </w:r>
-      <w:r>
-        <w:rPr>
-          <w:rFonts w:hint="eastAsia"/>
-        </w:rPr>
-        <w:t>ほど増やす。</w:t>
-      </w:r>
-    </w:p>
-    <w:p/>
-    <w:p>
-      <w:r>
-        <w:t>２５．２６っｍ</w:t>
-      </w:r>
-    </w:p>
-    <w:p/>
-    <w:p>
-      <w:pPr>
-        <w:pStyle w:val="2"/>
-      </w:pPr>
-      <w:r>
-        <w:rPr>
-          <w:rFonts w:hint="eastAsia"/>
-        </w:rPr>
-        <w:t>版面の計算</w:t>
-      </w:r>
-    </w:p>
-    <w:p>
-      <w:r>
-        <w:rPr>
-          <w:rFonts w:hint="eastAsia"/>
-        </w:rPr>
-        <w:t>版面の幅＝</w:t>
-      </w:r>
-      <w:r>
-        <w:rPr>
-          <w:rFonts w:hint="eastAsia"/>
-        </w:rPr>
-        <w:t>27 + 2 + 27</w:t>
-      </w:r>
-      <w:r>
-        <w:rPr>
-          <w:rFonts w:hint="eastAsia"/>
-        </w:rPr>
-        <w:t>文字</w:t>
-      </w:r>
-      <w:r>
-        <w:rPr>
-          <w:rFonts w:hint="eastAsia"/>
-        </w:rPr>
-        <w:t xml:space="preserve"> </w:t>
-      </w:r>
-      <w:r>
-        <w:rPr>
-          <w:rFonts w:hint="eastAsia"/>
-        </w:rPr>
-        <w:t>×</w:t>
-      </w:r>
-      <w:r>
-        <w:rPr>
-          <w:rFonts w:hint="eastAsia"/>
-        </w:rPr>
-        <w:t xml:space="preserve"> 3mm</w:t>
-      </w:r>
-      <w:r>
-        <w:rPr>
-          <w:rFonts w:hint="eastAsia"/>
-        </w:rPr>
-        <w:t xml:space="preserve"> = </w:t>
-      </w:r>
-      <w:r>
-        <w:rPr>
-          <w:rFonts w:hint="eastAsia"/>
-        </w:rPr>
-        <w:t>168mm</w:t>
-      </w:r>
-    </w:p>
-    <w:p>
-      <w:r>
-        <w:rPr>
-          <w:rFonts w:hint="eastAsia"/>
-        </w:rPr>
-        <w:t>A4</w:t>
-      </w:r>
-      <w:r>
-        <w:rPr>
-          <w:rFonts w:hint="eastAsia"/>
-        </w:rPr>
-        <w:t>横</w:t>
-      </w:r>
-      <w:r>
-        <w:rPr>
-          <w:rFonts w:hint="eastAsia"/>
-        </w:rPr>
-        <w:t>210mm</w:t>
-      </w:r>
-    </w:p>
-    <w:p>
-      <w:r>
-        <w:rPr>
-          <w:rFonts w:hint="eastAsia"/>
-        </w:rPr>
-        <w:t>左右の</w:t>
-      </w:r>
-      <w:r>
-        <w:rPr>
-          <w:rFonts w:hint="eastAsia"/>
-        </w:rPr>
-        <w:t>余白＝</w:t>
-      </w:r>
-      <w:r>
-        <w:rPr>
-          <w:rFonts w:hint="eastAsia"/>
-        </w:rPr>
-        <w:t>(</w:t>
-      </w:r>
-      <w:r>
-        <w:rPr>
-          <w:rFonts w:hint="eastAsia"/>
-        </w:rPr>
-        <w:t>210-168</w:t>
-      </w:r>
-      <w:r>
-        <w:rPr>
-          <w:rFonts w:hint="eastAsia"/>
-        </w:rPr>
-        <w:t>)mm</w:t>
-      </w:r>
-      <w:r>
-        <w:rPr>
-          <w:rFonts w:hint="eastAsia"/>
-        </w:rPr>
-        <w:t>=42mm</w:t>
-      </w:r>
-      <w:r>
-        <w:rPr>
-          <w:rFonts w:hint="eastAsia"/>
-        </w:rPr>
-        <w:t>=</w:t>
-      </w:r>
-      <w:r>
-        <w:rPr>
-          <w:rFonts w:hint="eastAsia"/>
-        </w:rPr>
-        <w:t>(</w:t>
-      </w:r>
-      <w:r>
-        <w:rPr>
-          <w:rFonts w:hint="eastAsia"/>
-        </w:rPr>
-        <w:t>18+18+6</w:t>
-      </w:r>
-      <w:r>
-        <w:rPr>
-          <w:rFonts w:hint="eastAsia"/>
-        </w:rPr>
-        <w:t>)</w:t>
-      </w:r>
-      <w:r>
-        <w:rPr>
-          <w:rFonts w:hint="eastAsia"/>
-        </w:rPr>
-        <w:t>mm</w:t>
-      </w:r>
-    </w:p>
-    <w:p/>
-    <w:tbl>
-      <w:tblPr>
-        <w:tblStyle w:val="ab"/>
-        <w:tblW w:w="0" w:type="auto"/>
-        <w:tblLook w:val="04A0" w:firstRow="1" w:lastRow="0" w:firstColumn="1" w:lastColumn="0" w:noHBand="0" w:noVBand="1"/>
-      </w:tblPr>
-      <w:tblGrid>
-        <w:gridCol w:w="1596"/>
-        <w:gridCol w:w="1596"/>
-        <w:gridCol w:w="1596"/>
-      </w:tblGrid>
-      <w:tr>
-        <w:tc>
-          <w:tcPr>
-            <w:tcW w:w="1596" w:type="dxa"/>
-          </w:tcPr>
-          <w:p>
-            <w:r>
-              <w:rPr>
-                <w:rFonts w:hint="eastAsia"/>
-              </w:rPr>
-              <w:t>スタイル</w:t>
-            </w:r>
-          </w:p>
-        </w:tc>
-        <w:tc>
-          <w:tcPr>
-            <w:tcW w:w="1596" w:type="dxa"/>
-          </w:tcPr>
-          <w:p>
-            <w:r>
-              <w:rPr>
-                <w:rFonts w:hint="eastAsia"/>
-              </w:rPr>
-              <w:t>サイズ</w:t>
-            </w:r>
-          </w:p>
-        </w:tc>
-        <w:tc>
-          <w:tcPr>
-            <w:tcW w:w="1596" w:type="dxa"/>
-          </w:tcPr>
-          <w:p>
-            <w:r>
-              <w:rPr>
-                <w:rFonts w:hint="eastAsia"/>
-              </w:rPr>
-              <w:t>行間</w:t>
-            </w:r>
-          </w:p>
-        </w:tc>
-      </w:tr>
-      <w:tr>
-        <w:tc>
-          <w:tcPr>
-            <w:tcW w:w="1596" w:type="dxa"/>
-          </w:tcPr>
-          <w:p>
-            <w:r>
-              <w:rPr>
-                <w:rFonts w:hint="eastAsia"/>
-              </w:rPr>
-              <w:t>標準</w:t>
-            </w:r>
-          </w:p>
-        </w:tc>
-        <w:tc>
-          <w:tcPr>
-            <w:tcW w:w="1596" w:type="dxa"/>
-          </w:tcPr>
-          <w:p>
-            <w:r>
-              <w:rPr>
-                <w:rFonts w:hint="eastAsia"/>
-              </w:rPr>
-              <w:t>8.5pt</w:t>
-            </w:r>
-          </w:p>
-        </w:tc>
-        <w:tc>
-          <w:tcPr>
-            <w:tcW w:w="1596" w:type="dxa"/>
-          </w:tcPr>
-          <w:p>
-            <w:r>
-              <w:rPr>
-                <w:rFonts w:hint="eastAsia"/>
-              </w:rPr>
-              <w:t>1</w:t>
-            </w:r>
-            <w:r>
-              <w:rPr>
-                <w:rFonts w:hint="eastAsia"/>
-              </w:rPr>
-              <w:t>行</w:t>
-            </w:r>
-          </w:p>
-        </w:tc>
-      </w:tr>
-      <w:tr>
-        <w:tc>
-          <w:tcPr>
-            <w:tcW w:w="1596" w:type="dxa"/>
-          </w:tcPr>
-          <w:p>
-            <w:r>
-              <w:rPr>
-                <w:rFonts w:hint="eastAsia"/>
-              </w:rPr>
-              <w:t xml:space="preserve">1 </w:t>
-            </w:r>
-            <w:r>
-              <w:rPr>
-                <w:rFonts w:hint="eastAsia"/>
-              </w:rPr>
-              <w:t>見出し</w:t>
-            </w:r>
-            <w:r>
-              <w:rPr>
-                <w:rFonts w:hint="eastAsia"/>
-              </w:rPr>
-              <w:t>1</w:t>
-            </w:r>
-          </w:p>
-        </w:tc>
-        <w:tc>
-          <w:tcPr>
-            <w:tcW w:w="1596" w:type="dxa"/>
-          </w:tcPr>
-          <w:p>
-            <w:r>
-              <w:rPr>
-                <w:rFonts w:hint="eastAsia"/>
-              </w:rPr>
-              <w:t>10pt</w:t>
-            </w:r>
-          </w:p>
-        </w:tc>
-        <w:tc>
-          <w:tcPr>
-            <w:tcW w:w="1596" w:type="dxa"/>
-          </w:tcPr>
-          <w:p>
-            <w:r>
-              <w:rPr>
-                <w:rFonts w:hint="eastAsia"/>
-              </w:rPr>
-              <w:t>2</w:t>
-            </w:r>
-            <w:r>
-              <w:rPr>
-                <w:rFonts w:hint="eastAsia"/>
-              </w:rPr>
-              <w:t>行</w:t>
-            </w:r>
-          </w:p>
-        </w:tc>
-      </w:tr>
-      <w:tr>
-        <w:tc>
-          <w:tcPr>
-            <w:tcW w:w="1596" w:type="dxa"/>
-          </w:tcPr>
-          <w:p>
-            <w:r>
-              <w:rPr>
-                <w:rFonts w:hint="eastAsia"/>
-              </w:rPr>
-              <w:t xml:space="preserve">1.1 </w:t>
-            </w:r>
-            <w:r>
-              <w:rPr>
-                <w:rFonts w:hint="eastAsia"/>
-              </w:rPr>
-              <w:t>見出し</w:t>
-            </w:r>
-            <w:r>
-              <w:rPr>
-                <w:rFonts w:hint="eastAsia"/>
-              </w:rPr>
-              <w:t>2</w:t>
-            </w:r>
-          </w:p>
-        </w:tc>
-        <w:tc>
-          <w:tcPr>
-            <w:tcW w:w="1596" w:type="dxa"/>
-          </w:tcPr>
-          <w:p>
-            <w:r>
-              <w:rPr>
-                <w:rFonts w:hint="eastAsia"/>
-              </w:rPr>
-              <w:t>8.5</w:t>
-            </w:r>
-            <w:r>
-              <w:rPr>
-                <w:rFonts w:hint="eastAsia"/>
-              </w:rPr>
-              <w:t>pt</w:t>
-            </w:r>
-          </w:p>
-        </w:tc>
-        <w:tc>
-          <w:tcPr>
-            <w:tcW w:w="1596" w:type="dxa"/>
-          </w:tcPr>
-          <w:p/>
-        </w:tc>
-      </w:tr>
-      <w:tr>
-        <w:tc>
-          <w:tcPr>
-            <w:tcW w:w="1596" w:type="dxa"/>
-          </w:tcPr>
-          <w:p>
-            <w:r>
-              <w:rPr>
-                <w:rFonts w:hint="eastAsia"/>
-              </w:rPr>
-              <w:t xml:space="preserve">1.1.1 </w:t>
-            </w:r>
-            <w:r>
-              <w:rPr>
-                <w:rFonts w:hint="eastAsia"/>
-              </w:rPr>
-              <w:t>見出し</w:t>
-            </w:r>
-            <w:r>
-              <w:rPr>
-                <w:rFonts w:hint="eastAsia"/>
-              </w:rPr>
-              <w:t>3</w:t>
-            </w:r>
-          </w:p>
-        </w:tc>
-        <w:tc>
-          <w:tcPr>
-            <w:tcW w:w="1596" w:type="dxa"/>
-          </w:tcPr>
-          <w:p>
-            <w:r>
-              <w:rPr>
-                <w:rFonts w:hint="eastAsia"/>
-              </w:rPr>
-              <w:t>8.5pt</w:t>
-            </w:r>
-          </w:p>
-        </w:tc>
-        <w:tc>
-          <w:tcPr>
-            <w:tcW w:w="1596" w:type="dxa"/>
-          </w:tcPr>
-          <w:p/>
-        </w:tc>
-      </w:tr>
-    </w:tbl>
-    <w:p/>
-    <w:p>
-      <w:pPr>
-        <w:widowControl/>
-        <w:topLinePunct w:val="0"/>
-        <w:jc w:val="left"/>
-      </w:pPr>
-      <w:r>
-        <w:br w:type="page"/>
-      </w:r>
-    </w:p>
-    <w:p>
-      <w:pPr>
-        <w:pStyle w:val="1"/>
-      </w:pPr>
-      <w:r>
-        <w:rPr>
-          <w:rFonts w:hint="eastAsia"/>
-        </w:rPr>
-        <w:lastRenderedPageBreak/>
-        <w:t>フォントパターンの作成</w:t>
-      </w:r>
-    </w:p>
-    <w:p>
-      <w:r>
-        <w:rPr>
-          <w:rFonts w:hint="eastAsia"/>
-        </w:rPr>
-        <w:t>「スタイルの変更」→「フォント」→「新しいテーマの</w:t>
-      </w:r>
-      <w:r>
-        <w:rPr>
-          <w:rFonts w:hint="eastAsia"/>
-        </w:rPr>
-        <w:t>フォントパターンの作成」</w:t>
-      </w:r>
-      <w:r>
-        <w:rPr>
-          <w:rFonts w:hint="eastAsia"/>
-        </w:rPr>
-        <w:t>を選択する</w:t>
-      </w:r>
-    </w:p>
-    <w:p>
-      <w:r>
-        <w:rPr>
-          <w:noProof/>
-        </w:rPr>
-        <w:drawing>
-          <wp:inline distT="0" distB="0" distL="0" distR="0" wp14:anchorId="25AD1DA3" wp14:editId="7D56AE8F">
-            <wp:extent cx="2943225" cy="1795457"/>
-            <wp:effectExtent l="0" t="0" r="0" b="0"/>
-            <wp:docPr id="3" name="図 3"/>
-            <wp:cNvGraphicFramePr>
-              <a:graphicFrameLocks xmlns:a="http://schemas.openxmlformats.org/drawingml/2006/main" noChangeAspect="1"/>
-            </wp:cNvGraphicFramePr>
-            <a:graphic xmlns:a="http://schemas.openxmlformats.org/drawingml/2006/main">
-              <a:graphicData uri="http://schemas.openxmlformats.org/drawingml/2006/picture">
-                <pic:pic xmlns:pic="http://schemas.openxmlformats.org/drawingml/2006/picture">
-                  <pic:nvPicPr>
-                    <pic:cNvPr id="0" name=""/>
-                    <pic:cNvPicPr/>
-                  </pic:nvPicPr>
-                  <pic:blipFill>
-                    <a:blip r:embed="rId10"/>
-                    <a:stretch>
-                      <a:fillRect/>
-                    </a:stretch>
-                  </pic:blipFill>
-                  <pic:spPr>
-                    <a:xfrm>
-                      <a:off x="0" y="0"/>
-                      <a:ext cx="2944893" cy="1796475"/>
-                    </a:xfrm>
-                    <a:prstGeom prst="rect">
-                      <a:avLst/>
-                    </a:prstGeom>
-                  </pic:spPr>
-                </pic:pic>
-              </a:graphicData>
-            </a:graphic>
-          </wp:inline>
-        </w:drawing>
-      </w:r>
-      <w:r>
-        <w:rPr>
-          <w:rFonts w:hint="eastAsia"/>
-        </w:rPr>
-        <w:t>IPA</w:t>
-      </w:r>
-      <w:r>
-        <w:rPr>
-          <w:rFonts w:hint="eastAsia"/>
-        </w:rPr>
-        <w:t>フォントを使用するように設定した．</w:t>
-      </w:r>
-    </w:p>
-    <w:p>
-      <w:r>
-        <w:rPr>
-          <w:rFonts w:hint="eastAsia"/>
-        </w:rPr>
-        <w:t>※</w:t>
-      </w:r>
-      <w:r>
-        <w:rPr>
-          <w:rFonts w:hint="eastAsia"/>
-        </w:rPr>
-        <w:t>プロポーショナルフォントにすると句読点が詰まってしまう．</w:t>
-      </w:r>
-    </w:p>
-    <w:p/>
-    <w:p>
-      <w:r>
-        <w:rPr>
-          <w:noProof/>
-        </w:rPr>
-        <w:drawing>
-          <wp:inline distT="0" distB="0" distL="0" distR="0" wp14:anchorId="01739492" wp14:editId="4A1758D0">
-            <wp:extent cx="2855595" cy="2507321"/>
-            <wp:effectExtent l="0" t="0" r="1905" b="7620"/>
-            <wp:docPr id="4" name="図 4"/>
-            <wp:cNvGraphicFramePr>
-              <a:graphicFrameLocks xmlns:a="http://schemas.openxmlformats.org/drawingml/2006/main" noChangeAspect="1"/>
-            </wp:cNvGraphicFramePr>
-            <a:graphic xmlns:a="http://schemas.openxmlformats.org/drawingml/2006/main">
-              <a:graphicData uri="http://schemas.openxmlformats.org/drawingml/2006/picture">
-                <pic:pic xmlns:pic="http://schemas.openxmlformats.org/drawingml/2006/picture">
-                  <pic:nvPicPr>
-                    <pic:cNvPr id="0" name=""/>
-                    <pic:cNvPicPr/>
-                  </pic:nvPicPr>
-                  <pic:blipFill>
-                    <a:blip r:embed="rId11"/>
-                    <a:stretch>
-                      <a:fillRect/>
-                    </a:stretch>
-                  </pic:blipFill>
-                  <pic:spPr>
-                    <a:xfrm>
-                      <a:off x="0" y="0"/>
-                      <a:ext cx="2855595" cy="2507321"/>
-                    </a:xfrm>
-                    <a:prstGeom prst="rect">
-                      <a:avLst/>
-                    </a:prstGeom>
-                  </pic:spPr>
-                </pic:pic>
-              </a:graphicData>
-            </a:graphic>
-          </wp:inline>
-        </w:drawing>
-      </w:r>
-      <w:r>
-        <w:rPr>
-          <w:rFonts w:hint="eastAsia"/>
-        </w:rPr>
-        <w:t>標準スタイルを</w:t>
-      </w:r>
-      <w:r>
-        <w:rPr>
-          <w:rFonts w:hint="eastAsia"/>
-        </w:rPr>
-        <w:t>8.5pt</w:t>
-      </w:r>
-      <w:r>
-        <w:rPr>
-          <w:rFonts w:hint="eastAsia"/>
-        </w:rPr>
-        <w:t>に変更した．</w:t>
-      </w:r>
-    </w:p>
-    <w:p/>
-    <w:p>
-      <w:r>
-        <w:rPr>
-          <w:noProof/>
-        </w:rPr>
-        <w:lastRenderedPageBreak/>
-        <w:drawing>
-          <wp:inline distT="0" distB="0" distL="0" distR="0" wp14:anchorId="7CB7111B" wp14:editId="1618338B">
-            <wp:extent cx="2914650" cy="3707706"/>
-            <wp:effectExtent l="0" t="0" r="0" b="7620"/>
-            <wp:docPr id="7" name="図 7"/>
-            <wp:cNvGraphicFramePr>
-              <a:graphicFrameLocks xmlns:a="http://schemas.openxmlformats.org/drawingml/2006/main" noChangeAspect="1"/>
-            </wp:cNvGraphicFramePr>
-            <a:graphic xmlns:a="http://schemas.openxmlformats.org/drawingml/2006/main">
-              <a:graphicData uri="http://schemas.openxmlformats.org/drawingml/2006/picture">
-                <pic:pic xmlns:pic="http://schemas.openxmlformats.org/drawingml/2006/picture">
-                  <pic:nvPicPr>
-                    <pic:cNvPr id="0" name=""/>
-                    <pic:cNvPicPr/>
-                  </pic:nvPicPr>
-                  <pic:blipFill>
-                    <a:blip r:embed="rId12"/>
-                    <a:stretch>
-                      <a:fillRect/>
-                    </a:stretch>
-                  </pic:blipFill>
-                  <pic:spPr>
-                    <a:xfrm>
-                      <a:off x="0" y="0"/>
-                      <a:ext cx="2914650" cy="3707706"/>
-                    </a:xfrm>
-                    <a:prstGeom prst="rect">
-                      <a:avLst/>
-                    </a:prstGeom>
-                  </pic:spPr>
-                </pic:pic>
-              </a:graphicData>
-            </a:graphic>
-          </wp:inline>
-        </w:drawing>
-      </w:r>
-    </w:p>
-    <w:p>
-      <w:r>
-        <w:rPr>
-          <w:rFonts w:hint="eastAsia"/>
-        </w:rPr>
-        <w:t>行頭の記号を</w:t>
-      </w:r>
-      <w:r>
-        <w:rPr>
-          <w:rFonts w:hint="eastAsia"/>
-        </w:rPr>
-        <w:t>1/2</w:t>
-      </w:r>
-      <w:r>
-        <w:rPr>
-          <w:rFonts w:hint="eastAsia"/>
-        </w:rPr>
-        <w:t>の幅にする，を設定した．</w:t>
-      </w:r>
-    </w:p>
-    <w:p/>
-    <w:p>
-      <w:r>
-        <w:rPr>
-          <w:noProof/>
-        </w:rPr>
-        <w:drawing>
-          <wp:inline distT="0" distB="0" distL="0" distR="0" wp14:anchorId="397E2334" wp14:editId="37195536">
-            <wp:extent cx="2855595" cy="1977970"/>
-            <wp:effectExtent l="0" t="0" r="1905" b="3810"/>
-            <wp:docPr id="15" name="図 15"/>
-            <wp:cNvGraphicFramePr>
-              <a:graphicFrameLocks xmlns:a="http://schemas.openxmlformats.org/drawingml/2006/main" noChangeAspect="1"/>
-            </wp:cNvGraphicFramePr>
-            <a:graphic xmlns:a="http://schemas.openxmlformats.org/drawingml/2006/main">
-              <a:graphicData uri="http://schemas.openxmlformats.org/drawingml/2006/picture">
-                <pic:pic xmlns:pic="http://schemas.openxmlformats.org/drawingml/2006/picture">
-                  <pic:nvPicPr>
-                    <pic:cNvPr id="0" name=""/>
-                    <pic:cNvPicPr/>
-                  </pic:nvPicPr>
-                  <pic:blipFill>
-                    <a:blip r:embed="rId13"/>
-                    <a:stretch>
-                      <a:fillRect/>
-                    </a:stretch>
-                  </pic:blipFill>
-                  <pic:spPr>
-                    <a:xfrm>
-                      <a:off x="0" y="0"/>
-                      <a:ext cx="2855595" cy="1977970"/>
-                    </a:xfrm>
-                    <a:prstGeom prst="rect">
-                      <a:avLst/>
-                    </a:prstGeom>
-                  </pic:spPr>
-                </pic:pic>
-              </a:graphicData>
-            </a:graphic>
-          </wp:inline>
-        </w:drawing>
-      </w:r>
-    </w:p>
-    <w:p>
-      <w:r>
-        <w:rPr>
-          <w:rFonts w:hint="eastAsia"/>
-        </w:rPr>
-        <w:t>禁則を高レベル，間隔を詰めないように設定した．</w:t>
-      </w:r>
-    </w:p>
-    <w:p/>
-    <w:p/>
-    <w:p>
-      <w:pPr>
-        <w:widowControl/>
-        <w:topLinePunct w:val="0"/>
-        <w:jc w:val="left"/>
-      </w:pPr>
-      <w:r>
-        <w:br w:type="page"/>
-      </w:r>
-    </w:p>
-    <w:p>
-      <w:pPr>
-        <w:pStyle w:val="1"/>
-      </w:pPr>
-      <w:r>
-        <w:rPr>
-          <w:rFonts w:hint="eastAsia"/>
-        </w:rPr>
-        <w:lastRenderedPageBreak/>
-        <w:t>版面と余白の設定</w:t>
-      </w:r>
-    </w:p>
-    <w:p>
-      <w:r>
-        <w:rPr>
-          <w:rFonts w:hint="eastAsia"/>
-        </w:rPr>
-        <w:t>グリッド線を表示</w:t>
-      </w:r>
-    </w:p>
-    <w:p>
-      <w:r>
-        <w:rPr>
-          <w:noProof/>
-        </w:rPr>
-        <w:drawing>
-          <wp:inline distT="0" distB="0" distL="0" distR="0" wp14:anchorId="61E6D1DB" wp14:editId="6F0DA535">
-            <wp:extent cx="2914650" cy="385520"/>
-            <wp:effectExtent l="0" t="0" r="0" b="0"/>
-            <wp:docPr id="14" name="図 14"/>
-            <wp:cNvGraphicFramePr>
-              <a:graphicFrameLocks xmlns:a="http://schemas.openxmlformats.org/drawingml/2006/main" noChangeAspect="1"/>
-            </wp:cNvGraphicFramePr>
-            <a:graphic xmlns:a="http://schemas.openxmlformats.org/drawingml/2006/main">
-              <a:graphicData uri="http://schemas.openxmlformats.org/drawingml/2006/picture">
-                <pic:pic xmlns:pic="http://schemas.openxmlformats.org/drawingml/2006/picture">
-                  <pic:nvPicPr>
-                    <pic:cNvPr id="0" name=""/>
-                    <pic:cNvPicPr/>
-                  </pic:nvPicPr>
-                  <pic:blipFill>
-                    <a:blip r:embed="rId14"/>
-                    <a:stretch>
-                      <a:fillRect/>
-                    </a:stretch>
-                  </pic:blipFill>
-                  <pic:spPr>
-                    <a:xfrm>
-                      <a:off x="0" y="0"/>
-                      <a:ext cx="2914650" cy="385520"/>
-                    </a:xfrm>
-                    <a:prstGeom prst="rect">
-                      <a:avLst/>
-                    </a:prstGeom>
-                  </pic:spPr>
-                </pic:pic>
-              </a:graphicData>
-            </a:graphic>
-          </wp:inline>
-        </w:drawing>
-      </w:r>
-    </w:p>
-    <w:p>
-      <w:r>
-        <w:rPr>
-          <w:rFonts w:hint="eastAsia"/>
-        </w:rPr>
-        <w:t>ページレイアウト→余白を設定した．</w:t>
-      </w:r>
-    </w:p>
-    <w:p/>
-    <w:p>
-      <w:r>
-        <w:rPr>
-          <w:noProof/>
-        </w:rPr>
-        <w:drawing>
-          <wp:inline distT="0" distB="0" distL="0" distR="0" wp14:anchorId="7987DC9C" wp14:editId="6C273E56">
-            <wp:extent cx="2914650" cy="3305005"/>
-            <wp:effectExtent l="0" t="0" r="0" b="0"/>
-            <wp:docPr id="13" name="図 13"/>
-            <wp:cNvGraphicFramePr>
-              <a:graphicFrameLocks xmlns:a="http://schemas.openxmlformats.org/drawingml/2006/main" noChangeAspect="1"/>
-            </wp:cNvGraphicFramePr>
-            <a:graphic xmlns:a="http://schemas.openxmlformats.org/drawingml/2006/main">
-              <a:graphicData uri="http://schemas.openxmlformats.org/drawingml/2006/picture">
-                <pic:pic xmlns:pic="http://schemas.openxmlformats.org/drawingml/2006/picture">
-                  <pic:nvPicPr>
-                    <pic:cNvPr id="0" name=""/>
-                    <pic:cNvPicPr/>
-                  </pic:nvPicPr>
-                  <pic:blipFill>
-                    <a:blip r:embed="rId15"/>
-                    <a:stretch>
-                      <a:fillRect/>
-                    </a:stretch>
-                  </pic:blipFill>
-                  <pic:spPr>
-                    <a:xfrm>
-                      <a:off x="0" y="0"/>
-                      <a:ext cx="2914650" cy="3305005"/>
-                    </a:xfrm>
-                    <a:prstGeom prst="rect">
-                      <a:avLst/>
-                    </a:prstGeom>
-                  </pic:spPr>
-                </pic:pic>
-              </a:graphicData>
-            </a:graphic>
-          </wp:inline>
-        </w:drawing>
-      </w:r>
-    </w:p>
-    <w:p/>
-    <w:p>
-      <w:r>
-        <w:rPr>
-          <w:rFonts w:hint="eastAsia"/>
-        </w:rPr>
-        <w:t>段数と行数の設定</w:t>
-      </w:r>
-    </w:p>
-    <w:p>
-      <w:r>
-        <w:rPr>
-          <w:noProof/>
-        </w:rPr>
-        <w:drawing>
-          <wp:inline distT="0" distB="0" distL="0" distR="0" wp14:anchorId="388F5836" wp14:editId="6E37E9E7">
-            <wp:extent cx="2914650" cy="3305005"/>
-            <wp:effectExtent l="0" t="0" r="0" b="0"/>
-            <wp:docPr id="12" name="図 12"/>
-            <wp:cNvGraphicFramePr>
-              <a:graphicFrameLocks xmlns:a="http://schemas.openxmlformats.org/drawingml/2006/main" noChangeAspect="1"/>
-            </wp:cNvGraphicFramePr>
-            <a:graphic xmlns:a="http://schemas.openxmlformats.org/drawingml/2006/main">
-              <a:graphicData uri="http://schemas.openxmlformats.org/drawingml/2006/picture">
-                <pic:pic xmlns:pic="http://schemas.openxmlformats.org/drawingml/2006/picture">
-                  <pic:nvPicPr>
-                    <pic:cNvPr id="0" name=""/>
-                    <pic:cNvPicPr/>
-                  </pic:nvPicPr>
-                  <pic:blipFill>
-                    <a:blip r:embed="rId16"/>
-                    <a:stretch>
-                      <a:fillRect/>
-                    </a:stretch>
-                  </pic:blipFill>
-                  <pic:spPr>
-                    <a:xfrm>
-                      <a:off x="0" y="0"/>
-                      <a:ext cx="2914650" cy="3305005"/>
-                    </a:xfrm>
-                    <a:prstGeom prst="rect">
-                      <a:avLst/>
-                    </a:prstGeom>
-                  </pic:spPr>
-                </pic:pic>
-              </a:graphicData>
-            </a:graphic>
-          </wp:inline>
-        </w:drawing>
-      </w:r>
-    </w:p>
-    <w:p/>
-    <w:p>
-      <w:r>
-        <w:rPr>
-          <w:rFonts w:hint="eastAsia"/>
-        </w:rPr>
-        <w:lastRenderedPageBreak/>
-        <w:t>段組の設定で，段の幅を</w:t>
-      </w:r>
-      <w:r>
-        <w:rPr>
-          <w:rFonts w:hint="eastAsia"/>
-        </w:rPr>
-        <w:t>27</w:t>
-      </w:r>
-      <w:r>
-        <w:rPr>
-          <w:rFonts w:hint="eastAsia"/>
-        </w:rPr>
-        <w:t>字にする．間隔は約</w:t>
-      </w:r>
-      <w:r>
-        <w:rPr>
-          <w:rFonts w:hint="eastAsia"/>
-        </w:rPr>
-        <w:t>2</w:t>
-      </w:r>
-      <w:r>
-        <w:rPr>
-          <w:rFonts w:hint="eastAsia"/>
-        </w:rPr>
-        <w:t>字になる．</w:t>
-      </w:r>
-    </w:p>
-    <w:p>
-      <w:r>
-        <w:rPr>
-          <w:noProof/>
-        </w:rPr>
-        <w:drawing>
-          <wp:inline distT="0" distB="0" distL="0" distR="0" wp14:anchorId="72153E66" wp14:editId="3407B615">
-            <wp:extent cx="2914650" cy="2072782"/>
-            <wp:effectExtent l="0" t="0" r="0" b="3810"/>
-            <wp:docPr id="8" name="図 8"/>
-            <wp:cNvGraphicFramePr>
-              <a:graphicFrameLocks xmlns:a="http://schemas.openxmlformats.org/drawingml/2006/main" noChangeAspect="1"/>
-            </wp:cNvGraphicFramePr>
-            <a:graphic xmlns:a="http://schemas.openxmlformats.org/drawingml/2006/main">
-              <a:graphicData uri="http://schemas.openxmlformats.org/drawingml/2006/picture">
-                <pic:pic xmlns:pic="http://schemas.openxmlformats.org/drawingml/2006/picture">
-                  <pic:nvPicPr>
-                    <pic:cNvPr id="0" name=""/>
-                    <pic:cNvPicPr/>
-                  </pic:nvPicPr>
-                  <pic:blipFill>
-                    <a:blip r:embed="rId17"/>
-                    <a:stretch>
-                      <a:fillRect/>
-                    </a:stretch>
-                  </pic:blipFill>
-                  <pic:spPr>
-                    <a:xfrm>
-                      <a:off x="0" y="0"/>
-                      <a:ext cx="2914650" cy="2072782"/>
-                    </a:xfrm>
-                    <a:prstGeom prst="rect">
-                      <a:avLst/>
-                    </a:prstGeom>
-                  </pic:spPr>
-                </pic:pic>
-              </a:graphicData>
-            </a:graphic>
-          </wp:inline>
-        </w:drawing>
-      </w:r>
-      <w:r>
-        <w:t xml:space="preserve"> </w:t>
-      </w:r>
-    </w:p>
-    <w:p/>
-    <w:p>
-      <w:pPr>
-        <w:widowControl/>
-        <w:topLinePunct w:val="0"/>
-        <w:jc w:val="left"/>
-      </w:pPr>
-      <w:r>
-        <w:br w:type="page"/>
-      </w:r>
-    </w:p>
-    <w:p>
-      <w:pPr>
-        <w:pStyle w:val="1"/>
-      </w:pPr>
-      <w:r>
-        <w:rPr>
-          <w:rFonts w:hint="eastAsia"/>
-        </w:rPr>
-        <w:lastRenderedPageBreak/>
-        <w:t>見出し１の設定</w:t>
-      </w:r>
-    </w:p>
-    <w:p>
-      <w:r>
-        <w:rPr>
-          <w:rFonts w:hint="eastAsia"/>
-        </w:rPr>
-        <w:t>「見出し</w:t>
-      </w:r>
-      <w:r>
-        <w:rPr>
-          <w:rFonts w:hint="eastAsia"/>
-        </w:rPr>
-        <w:t>1</w:t>
-      </w:r>
-      <w:r>
-        <w:rPr>
-          <w:rFonts w:hint="eastAsia"/>
-        </w:rPr>
-        <w:t>」を</w:t>
-      </w:r>
-      <w:r>
-        <w:rPr>
-          <w:rFonts w:hint="eastAsia"/>
-        </w:rPr>
-        <w:t xml:space="preserve"> 2</w:t>
-      </w:r>
-      <w:r>
-        <w:rPr>
-          <w:rFonts w:hint="eastAsia"/>
-        </w:rPr>
-        <w:t>行どり中央に配置．</w:t>
-      </w:r>
-    </w:p>
-    <w:p>
-      <w:r>
-        <w:rPr>
-          <w:noProof/>
-        </w:rPr>
-        <w:drawing>
-          <wp:inline distT="0" distB="0" distL="0" distR="0" wp14:anchorId="26E1142E" wp14:editId="23CFE64E">
-            <wp:extent cx="2914650" cy="3707706"/>
-            <wp:effectExtent l="0" t="0" r="0" b="7620"/>
-            <wp:docPr id="9" name="図 9"/>
-            <wp:cNvGraphicFramePr>
-              <a:graphicFrameLocks xmlns:a="http://schemas.openxmlformats.org/drawingml/2006/main" noChangeAspect="1"/>
-            </wp:cNvGraphicFramePr>
-            <a:graphic xmlns:a="http://schemas.openxmlformats.org/drawingml/2006/main">
-              <a:graphicData uri="http://schemas.openxmlformats.org/drawingml/2006/picture">
-                <pic:pic xmlns:pic="http://schemas.openxmlformats.org/drawingml/2006/picture">
-                  <pic:nvPicPr>
-                    <pic:cNvPr id="0" name=""/>
-                    <pic:cNvPicPr/>
-                  </pic:nvPicPr>
-                  <pic:blipFill>
-                    <a:blip r:embed="rId18"/>
-                    <a:stretch>
-                      <a:fillRect/>
-                    </a:stretch>
-                  </pic:blipFill>
-                  <pic:spPr>
-                    <a:xfrm>
-                      <a:off x="0" y="0"/>
-                      <a:ext cx="2914650" cy="3707706"/>
-                    </a:xfrm>
-                    <a:prstGeom prst="rect">
-                      <a:avLst/>
-                    </a:prstGeom>
-                  </pic:spPr>
-                </pic:pic>
-              </a:graphicData>
-            </a:graphic>
-          </wp:inline>
-        </w:drawing>
-      </w:r>
-    </w:p>
-    <w:p/>
-    <w:p>
-      <w:r>
-        <w:rPr>
-          <w:rFonts w:hint="eastAsia"/>
-        </w:rPr>
-        <w:t>見出しの書式は</w:t>
-      </w:r>
-      <w:r>
-        <w:rPr>
-          <w:rFonts w:hint="eastAsia"/>
-        </w:rPr>
-        <w:t>10pt</w:t>
-      </w:r>
-      <w:r>
-        <w:rPr>
-          <w:rFonts w:hint="eastAsia"/>
-        </w:rPr>
-        <w:t>にする。</w:t>
-      </w:r>
-    </w:p>
-    <w:p>
-      <w:r>
-        <w:rPr>
-          <w:noProof/>
-        </w:rPr>
-        <w:drawing>
-          <wp:inline distT="0" distB="0" distL="0" distR="0" wp14:anchorId="79C2FDA6" wp14:editId="4889B5CD">
-            <wp:extent cx="2914650" cy="2559205"/>
-            <wp:effectExtent l="0" t="0" r="0" b="0"/>
-            <wp:docPr id="1" name="図 1"/>
-            <wp:cNvGraphicFramePr>
-              <a:graphicFrameLocks xmlns:a="http://schemas.openxmlformats.org/drawingml/2006/main" noChangeAspect="1"/>
-            </wp:cNvGraphicFramePr>
-            <a:graphic xmlns:a="http://schemas.openxmlformats.org/drawingml/2006/main">
-              <a:graphicData uri="http://schemas.openxmlformats.org/drawingml/2006/picture">
-                <pic:pic xmlns:pic="http://schemas.openxmlformats.org/drawingml/2006/picture">
-                  <pic:nvPicPr>
-                    <pic:cNvPr id="0" name=""/>
-                    <pic:cNvPicPr/>
-                  </pic:nvPicPr>
-                  <pic:blipFill>
-                    <a:blip r:embed="rId19"/>
-                    <a:stretch>
-                      <a:fillRect/>
-                    </a:stretch>
-                  </pic:blipFill>
-                  <pic:spPr>
-                    <a:xfrm>
-                      <a:off x="0" y="0"/>
-                      <a:ext cx="2914650" cy="2559205"/>
-                    </a:xfrm>
-                    <a:prstGeom prst="rect">
-                      <a:avLst/>
-                    </a:prstGeom>
-                  </pic:spPr>
-                </pic:pic>
-              </a:graphicData>
-            </a:graphic>
-          </wp:inline>
-        </w:drawing>
-      </w:r>
-    </w:p>
-    <w:p/>
-    <w:p>
-      <w:r>
-        <w:rPr>
-          <w:rFonts w:hint="eastAsia"/>
-        </w:rPr>
-        <w:t>次の段落スタイルを本文にする。</w:t>
-      </w:r>
-    </w:p>
-    <w:p/>
-    <w:p>
-      <w:r>
-        <w:rPr>
-          <w:noProof/>
-        </w:rPr>
-        <w:lastRenderedPageBreak/>
-        <w:drawing>
-          <wp:inline distT="0" distB="0" distL="0" distR="0" wp14:anchorId="661053E9" wp14:editId="1B6FF4B4">
-            <wp:extent cx="2914650" cy="2559205"/>
-            <wp:effectExtent l="0" t="0" r="0" b="0"/>
-            <wp:docPr id="16" name="図 16"/>
-            <wp:cNvGraphicFramePr>
-              <a:graphicFrameLocks xmlns:a="http://schemas.openxmlformats.org/drawingml/2006/main" noChangeAspect="1"/>
-            </wp:cNvGraphicFramePr>
-            <a:graphic xmlns:a="http://schemas.openxmlformats.org/drawingml/2006/main">
-              <a:graphicData uri="http://schemas.openxmlformats.org/drawingml/2006/picture">
-                <pic:pic xmlns:pic="http://schemas.openxmlformats.org/drawingml/2006/picture">
-                  <pic:nvPicPr>
-                    <pic:cNvPr id="0" name=""/>
-                    <pic:cNvPicPr/>
-                  </pic:nvPicPr>
-                  <pic:blipFill>
-                    <a:blip r:embed="rId20"/>
-                    <a:stretch>
-                      <a:fillRect/>
-                    </a:stretch>
-                  </pic:blipFill>
-                  <pic:spPr>
-                    <a:xfrm>
-                      <a:off x="0" y="0"/>
-                      <a:ext cx="2914650" cy="2559205"/>
-                    </a:xfrm>
-                    <a:prstGeom prst="rect">
-                      <a:avLst/>
-                    </a:prstGeom>
-                  </pic:spPr>
-                </pic:pic>
-              </a:graphicData>
-            </a:graphic>
-          </wp:inline>
-        </w:drawing>
-      </w:r>
-    </w:p>
-    <w:p>
-      <w:pPr>
-        <w:widowControl/>
-        <w:topLinePunct w:val="0"/>
-        <w:jc w:val="left"/>
-      </w:pPr>
-      <w:r>
-        <w:br w:type="page"/>
-      </w:r>
-    </w:p>
-    <w:p>
-      <w:pPr>
-        <w:pStyle w:val="1"/>
-      </w:pPr>
-      <w:r>
-        <w:rPr>
-          <w:rFonts w:hint="eastAsia"/>
-        </w:rPr>
-        <w:lastRenderedPageBreak/>
-        <w:t>見出し２の設定</w:t>
-      </w:r>
-    </w:p>
-    <w:p>
-      <w:r>
-        <w:rPr>
-          <w:rFonts w:hint="eastAsia"/>
-        </w:rPr>
-        <w:t>見出し</w:t>
-      </w:r>
-      <w:r>
-        <w:rPr>
-          <w:rFonts w:hint="eastAsia"/>
-        </w:rPr>
-        <w:t>2</w:t>
-      </w:r>
-      <w:r>
-        <w:rPr>
-          <w:rFonts w:hint="eastAsia"/>
-        </w:rPr>
-        <w:t>に</w:t>
-      </w:r>
-      <w:r>
-        <w:rPr>
-          <w:rFonts w:hint="eastAsia"/>
-        </w:rPr>
-        <w:t>8.5pt</w:t>
-      </w:r>
-      <w:r>
-        <w:rPr>
-          <w:rFonts w:hint="eastAsia"/>
-        </w:rPr>
-        <w:t>を設定</w:t>
-      </w:r>
-    </w:p>
-    <w:p>
-      <w:r>
-        <w:rPr>
-          <w:noProof/>
-        </w:rPr>
-        <w:drawing>
-          <wp:inline distT="0" distB="0" distL="0" distR="0" wp14:anchorId="310B55D0" wp14:editId="1AE7DDCA">
-            <wp:extent cx="2914650" cy="2559205"/>
-            <wp:effectExtent l="0" t="0" r="0" b="0"/>
-            <wp:docPr id="18" name="図 18"/>
-            <wp:cNvGraphicFramePr>
-              <a:graphicFrameLocks xmlns:a="http://schemas.openxmlformats.org/drawingml/2006/main" noChangeAspect="1"/>
-            </wp:cNvGraphicFramePr>
-            <a:graphic xmlns:a="http://schemas.openxmlformats.org/drawingml/2006/main">
-              <a:graphicData uri="http://schemas.openxmlformats.org/drawingml/2006/picture">
-                <pic:pic xmlns:pic="http://schemas.openxmlformats.org/drawingml/2006/picture">
-                  <pic:nvPicPr>
-                    <pic:cNvPr id="0" name=""/>
-                    <pic:cNvPicPr/>
-                  </pic:nvPicPr>
-                  <pic:blipFill>
-                    <a:blip r:embed="rId21"/>
-                    <a:stretch>
-                      <a:fillRect/>
-                    </a:stretch>
-                  </pic:blipFill>
-                  <pic:spPr>
-                    <a:xfrm>
-                      <a:off x="0" y="0"/>
-                      <a:ext cx="2914650" cy="2559205"/>
-                    </a:xfrm>
-                    <a:prstGeom prst="rect">
-                      <a:avLst/>
-                    </a:prstGeom>
-                  </pic:spPr>
-                </pic:pic>
-              </a:graphicData>
-            </a:graphic>
-          </wp:inline>
-        </w:drawing>
-      </w:r>
-    </w:p>
-    <w:p/>
-    <w:p/>
-    <w:p>
-      <w:pPr>
-        <w:pStyle w:val="2"/>
-      </w:pPr>
-      <w:r>
-        <w:rPr>
-          <w:rFonts w:hint="eastAsia"/>
-        </w:rPr>
-        <w:t>見出し２</w:t>
-      </w:r>
-    </w:p>
-    <w:p/>
-    <w:p>
-      <w:pPr>
-        <w:widowControl/>
-        <w:topLinePunct w:val="0"/>
-        <w:jc w:val="left"/>
-      </w:pPr>
-      <w:r>
-        <w:br w:type="page"/>
-      </w:r>
-    </w:p>
-    <w:p>
-      <w:pPr>
-        <w:pStyle w:val="1"/>
-      </w:pPr>
-      <w:r>
-        <w:rPr>
-          <w:rFonts w:hint="eastAsia"/>
-        </w:rPr>
-        <w:lastRenderedPageBreak/>
-        <w:t>アウトラインの定義</w:t>
-      </w:r>
-    </w:p>
-    <w:p>
-      <w:pPr>
-        <w:widowControl/>
-        <w:topLinePunct w:val="0"/>
-        <w:jc w:val="left"/>
-      </w:pPr>
-      <w:r>
-        <w:rPr>
-          <w:noProof/>
-        </w:rPr>
-        <w:drawing>
-          <wp:inline distT="0" distB="0" distL="0" distR="0" wp14:anchorId="4C343DF6" wp14:editId="0B39ED52">
-            <wp:extent cx="2914650" cy="385520"/>
-            <wp:effectExtent l="0" t="0" r="0" b="0"/>
-            <wp:docPr id="5" name="図 5"/>
-            <wp:cNvGraphicFramePr>
-              <a:graphicFrameLocks xmlns:a="http://schemas.openxmlformats.org/drawingml/2006/main" noChangeAspect="1"/>
-            </wp:cNvGraphicFramePr>
-            <a:graphic xmlns:a="http://schemas.openxmlformats.org/drawingml/2006/main">
-              <a:graphicData uri="http://schemas.openxmlformats.org/drawingml/2006/picture">
-                <pic:pic xmlns:pic="http://schemas.openxmlformats.org/drawingml/2006/picture">
-                  <pic:nvPicPr>
-                    <pic:cNvPr id="0" name=""/>
-                    <pic:cNvPicPr/>
-                  </pic:nvPicPr>
-                  <pic:blipFill>
-                    <a:blip r:embed="rId22"/>
-                    <a:stretch>
-                      <a:fillRect/>
-                    </a:stretch>
-                  </pic:blipFill>
-                  <pic:spPr>
-                    <a:xfrm>
-                      <a:off x="0" y="0"/>
-                      <a:ext cx="2914650" cy="385520"/>
-                    </a:xfrm>
-                    <a:prstGeom prst="rect">
-                      <a:avLst/>
-                    </a:prstGeom>
-                  </pic:spPr>
-                </pic:pic>
-              </a:graphicData>
-            </a:graphic>
-          </wp:inline>
-        </w:drawing>
-      </w:r>
-    </w:p>
-    <w:p>
-      <w:pPr>
-        <w:widowControl/>
-        <w:topLinePunct w:val="0"/>
-        <w:jc w:val="left"/>
-      </w:pPr>
-      <w:r>
-        <w:rPr>
-          <w:rFonts w:hint="eastAsia"/>
-        </w:rPr>
-        <w:t>新しいアウトラインの定義</w:t>
-      </w:r>
-    </w:p>
-    <w:p>
-      <w:pPr>
-        <w:widowControl/>
-        <w:topLinePunct w:val="0"/>
-        <w:jc w:val="left"/>
-      </w:pPr>
-      <w:r>
-        <w:rPr>
-          <w:noProof/>
-        </w:rPr>
-        <w:drawing>
-          <wp:inline distT="0" distB="0" distL="0" distR="0" wp14:anchorId="48522C4B" wp14:editId="137A1A5B">
-            <wp:extent cx="2600325" cy="5543550"/>
-            <wp:effectExtent l="0" t="0" r="9525" b="0"/>
-            <wp:docPr id="6" name="図 6"/>
-            <wp:cNvGraphicFramePr>
-              <a:graphicFrameLocks xmlns:a="http://schemas.openxmlformats.org/drawingml/2006/main" noChangeAspect="1"/>
-            </wp:cNvGraphicFramePr>
-            <a:graphic xmlns:a="http://schemas.openxmlformats.org/drawingml/2006/main">
-              <a:graphicData uri="http://schemas.openxmlformats.org/drawingml/2006/picture">
-                <pic:pic xmlns:pic="http://schemas.openxmlformats.org/drawingml/2006/picture">
-                  <pic:nvPicPr>
-                    <pic:cNvPr id="0" name=""/>
-                    <pic:cNvPicPr/>
-                  </pic:nvPicPr>
-                  <pic:blipFill>
-                    <a:blip r:embed="rId23"/>
-                    <a:stretch>
-                      <a:fillRect/>
-                    </a:stretch>
-                  </pic:blipFill>
-                  <pic:spPr>
-                    <a:xfrm>
-                      <a:off x="0" y="0"/>
-                      <a:ext cx="2600325" cy="5543550"/>
-                    </a:xfrm>
-                    <a:prstGeom prst="rect">
-                      <a:avLst/>
-                    </a:prstGeom>
-                  </pic:spPr>
-                </pic:pic>
-              </a:graphicData>
-            </a:graphic>
-          </wp:inline>
-        </w:drawing>
-      </w:r>
-    </w:p>
-    <w:p>
-      <w:pPr>
-        <w:widowControl/>
-        <w:topLinePunct w:val="0"/>
-        <w:jc w:val="left"/>
-      </w:pPr>
-    </w:p>
-    <w:p>
-      <w:pPr>
-        <w:widowControl/>
-        <w:topLinePunct w:val="0"/>
-        <w:jc w:val="left"/>
-      </w:pPr>
-      <w:r>
-        <w:rPr>
-          <w:rFonts w:hint="eastAsia"/>
-        </w:rPr>
-        <w:t>レベルと対応づける見出しの設定。</w:t>
-      </w:r>
-    </w:p>
-    <w:p>
-      <w:pPr>
-        <w:widowControl/>
-        <w:topLinePunct w:val="0"/>
-        <w:jc w:val="left"/>
-      </w:pPr>
-    </w:p>
-    <w:p>
-      <w:pPr>
-        <w:widowControl/>
-        <w:topLinePunct w:val="0"/>
-        <w:jc w:val="left"/>
-      </w:pPr>
-      <w:r>
-        <w:rPr>
-          <w:noProof/>
-        </w:rPr>
-        <w:lastRenderedPageBreak/>
-        <w:drawing>
-          <wp:inline distT="0" distB="0" distL="0" distR="0" wp14:anchorId="4E51D81E" wp14:editId="34DCE68B">
-            <wp:extent cx="2914650" cy="1904365"/>
-            <wp:effectExtent l="0" t="0" r="0" b="635"/>
-            <wp:docPr id="2" name="図 2"/>
-            <wp:cNvGraphicFramePr>
-              <a:graphicFrameLocks xmlns:a="http://schemas.openxmlformats.org/drawingml/2006/main" noChangeAspect="1"/>
-            </wp:cNvGraphicFramePr>
-            <a:graphic xmlns:a="http://schemas.openxmlformats.org/drawingml/2006/main">
-              <a:graphicData uri="http://schemas.openxmlformats.org/drawingml/2006/picture">
-                <pic:pic xmlns:pic="http://schemas.openxmlformats.org/drawingml/2006/picture">
-                  <pic:nvPicPr>
-                    <pic:cNvPr id="0" name=""/>
-                    <pic:cNvPicPr/>
-                  </pic:nvPicPr>
-                  <pic:blipFill>
-                    <a:blip r:embed="rId24"/>
-                    <a:stretch>
-                      <a:fillRect/>
-                    </a:stretch>
-                  </pic:blipFill>
-                  <pic:spPr>
-                    <a:xfrm>
-                      <a:off x="0" y="0"/>
-                      <a:ext cx="2914650" cy="1904365"/>
-                    </a:xfrm>
-                    <a:prstGeom prst="rect">
-                      <a:avLst/>
-                    </a:prstGeom>
-                  </pic:spPr>
-                </pic:pic>
-              </a:graphicData>
-            </a:graphic>
-          </wp:inline>
-        </w:drawing>
-      </w:r>
-    </w:p>
-    <w:p>
-      <w:pPr>
-        <w:widowControl/>
-        <w:topLinePunct w:val="0"/>
-        <w:jc w:val="left"/>
-      </w:pPr>
-    </w:p>
-    <w:p>
-      <w:pPr>
-        <w:widowControl/>
-        <w:topLinePunct w:val="0"/>
-        <w:jc w:val="left"/>
-      </w:pPr>
-    </w:p>
-    <w:p>
-      <w:pPr>
-        <w:widowControl/>
-        <w:topLinePunct w:val="0"/>
-        <w:jc w:val="left"/>
-      </w:pPr>
-      <w:r>
-        <w:rPr>
-          <w:rFonts w:hint="eastAsia"/>
-        </w:rPr>
-        <w:t>番号書式、インデント位置、タブの位置を設定</w:t>
-      </w:r>
-    </w:p>
-    <w:p>
-      <w:r>
-        <w:rPr>
-          <w:noProof/>
-        </w:rPr>
-        <w:drawing>
-          <wp:inline distT="0" distB="0" distL="0" distR="0" wp14:anchorId="19852EB3" wp14:editId="255D5874">
-            <wp:extent cx="2914650" cy="1904515"/>
-            <wp:effectExtent l="0" t="0" r="0" b="635"/>
-            <wp:docPr id="11" name="図 11"/>
-            <wp:cNvGraphicFramePr>
-              <a:graphicFrameLocks xmlns:a="http://schemas.openxmlformats.org/drawingml/2006/main" noChangeAspect="1"/>
-            </wp:cNvGraphicFramePr>
-            <a:graphic xmlns:a="http://schemas.openxmlformats.org/drawingml/2006/main">
-              <a:graphicData uri="http://schemas.openxmlformats.org/drawingml/2006/picture">
-                <pic:pic xmlns:pic="http://schemas.openxmlformats.org/drawingml/2006/picture">
-                  <pic:nvPicPr>
-                    <pic:cNvPr id="0" name=""/>
-                    <pic:cNvPicPr/>
-                  </pic:nvPicPr>
-                  <pic:blipFill>
-                    <a:blip r:embed="rId25"/>
-                    <a:stretch>
-                      <a:fillRect/>
-                    </a:stretch>
-                  </pic:blipFill>
-                  <pic:spPr>
-                    <a:xfrm>
-                      <a:off x="0" y="0"/>
-                      <a:ext cx="2914650" cy="1904515"/>
-                    </a:xfrm>
-                    <a:prstGeom prst="rect">
-                      <a:avLst/>
-                    </a:prstGeom>
-                  </pic:spPr>
-                </pic:pic>
-              </a:graphicData>
-            </a:graphic>
-          </wp:inline>
-        </w:drawing>
-      </w:r>
-    </w:p>
-    <w:p/>
-    <w:p>
-      <w:pPr>
-        <w:widowControl/>
-        <w:topLinePunct w:val="0"/>
-        <w:jc w:val="left"/>
-      </w:pPr>
-      <w:r>
-        <w:br w:type="page"/>
-      </w:r>
-    </w:p>
-    <w:p>
-      <w:r>
-        <w:rPr>
-          <w:rFonts w:hint="eastAsia"/>
-        </w:rPr>
-        <w:lastRenderedPageBreak/>
-        <w:t xml:space="preserve">　寿限無寿限無五劫の摺り切れ海砂利水</w:t>
-      </w:r>
-      <w:r>
-        <w:rPr>
-          <w:rFonts w:hint="eastAsia"/>
-        </w:rPr>
-        <w:t>魚の水行末雲来末風来末．食う寝る所に住む所藪柑子ブラコウジ．パイポパイポパイポのシューリンガングーリンダイのポンポコピーのポンポコナーの長久命の長助．</w:t>
-      </w:r>
-    </w:p>
-    <w:p>
-      <w:r>
-        <w:rPr>
-          <w:rFonts w:hint="eastAsia"/>
-        </w:rPr>
-        <w:t xml:space="preserve">　寿限無寿限無五劫の摺り切れ海砂利水魚の水行末雲来末風来末．食う寝る所に住む所藪柑子ブラコウジ．パイポパイポパイポのシューリンガングーリンダイのポンポコピーのポンポコナーの長久命の長助．寿限無寿限無五劫の摺り切れ海砂利水魚の水行末雲来末風来末．食う寝る所に住む所藪柑子ブラコウジ．パイポパイポパイポのシューリンガングーリンダイのポンポコピーのポンポコナーの長久命の長助．</w:t>
-      </w:r>
-    </w:p>
-    <w:p>
-      <w:r>
-        <w:rPr>
-          <w:rFonts w:hint="eastAsia"/>
-        </w:rPr>
-        <w:t xml:space="preserve">　寿限無寿限無五劫の摺り切れ海砂利水</w:t>
-      </w:r>
-      <w:r>
-        <w:rPr>
-          <w:rFonts w:hint="eastAsia"/>
-        </w:rPr>
-        <w:t>魚の水行末雲来末風来末．食う寝る所に住む所藪柑子ブラコウジ．パイポパイポパイポのシューリンガングーリンダイのポンポコピーのポンポコナーの長久命の長助．</w:t>
-      </w:r>
-    </w:p>
-    <w:p>
-      <w:r>
-        <w:rPr>
-          <w:rFonts w:hint="eastAsia"/>
-        </w:rPr>
-        <w:t xml:space="preserve">　寿限無寿限無五劫の摺り切れ海砂利水魚の水行末雲来末風来末．食う寝る所に住む所藪柑子ブラコウジ．パイポパイポパイポのシューリンガングーリンダイのポンポコピーのポンポコナーの長久命の長助．寿限無寿限無五劫の摺り切れ海砂利水魚の水行末雲来末風来末．食う寝る所に住む所藪柑子ブラコウジ．パイポパイポパイポのシューリンガングーリンダイのポンポコピーのポンポコナーの長久命の長助．</w:t>
-      </w:r>
-    </w:p>
-    <w:p>
-      <w:r>
-        <w:rPr>
-          <w:rFonts w:hint="eastAsia"/>
-        </w:rPr>
-        <w:t xml:space="preserve">　寿限無寿限無五劫の摺り切れ海砂利水</w:t>
-      </w:r>
-      <w:r>
-        <w:rPr>
-          <w:rFonts w:hint="eastAsia"/>
-        </w:rPr>
-        <w:t>魚の水行末雲来末風来末．食う寝る所に住む所藪柑子ブラコウジ．パイポパイポパイポのシューリンガングーリンダイのポンポコピーのポンポコナーの長久命の長助．</w:t>
-      </w:r>
-    </w:p>
-    <w:p>
-      <w:r>
-        <w:rPr>
-          <w:rFonts w:hint="eastAsia"/>
-        </w:rPr>
-        <w:t xml:space="preserve">　寿限無寿限無五劫の摺り切れ海砂利水魚の水行末雲来末風来末．食う寝る所に住む所藪柑子ブラコウジ．パイポパイポパイポのシューリンガングーリンダイのポンポコピーのポンポコナーの長久命の長助．寿限無寿限無五劫の摺り切れ海砂利水魚の水行末雲来末風来末．食う寝る所に住む所藪柑子ブラコウジ．パイポパイポパイポのシューリンガングーリンダイのポンポコピーのポンポコナーの長久命の長助．</w:t>
-      </w:r>
-    </w:p>
-    <w:p>
-      <w:r>
-        <w:rPr>
-          <w:rFonts w:hint="eastAsia"/>
-        </w:rPr>
-        <w:t xml:space="preserve">　寿限無寿限無五劫の摺り切れ海砂利水</w:t>
-      </w:r>
-      <w:r>
-        <w:rPr>
-          <w:rFonts w:hint="eastAsia"/>
-        </w:rPr>
-        <w:t>魚の水行末雲来末風来末．食う寝る所に住む所藪柑子ブラコウジ．パイポパイポパイポのシューリンガングーリンダイのポンポコピーのポンポコナーの長久命の長助．</w:t>
-      </w:r>
-    </w:p>
-    <w:p>
-      <w:r>
-        <w:rPr>
-          <w:rFonts w:hint="eastAsia"/>
-        </w:rPr>
-        <w:t xml:space="preserve">　寿限無寿限無五劫の摺り切れ海砂利水魚の水行末雲来末風来末．食う寝る所に住む所藪柑子ブラコウジ．パイポパイポパイポのシューリンガングーリンダイのポンポコピーのポンポコナーの長久命の長助．寿限無寿限無五劫の摺り切れ海砂利水魚の水行末雲来末風来末．食う寝る所に住む所藪柑子ブラコウジ．パイポパイポパイポのシューリンガングーリンダイのポンポコピーのポンポコナーの長久命の長助．</w:t>
-      </w:r>
-    </w:p>
-    <w:p>
-      <w:r>
-        <w:rPr>
-          <w:rFonts w:hint="eastAsia"/>
-        </w:rPr>
-        <w:t xml:space="preserve">　寿限無寿限無五劫の摺り切れ海砂利水</w:t>
-      </w:r>
-      <w:r>
-        <w:rPr>
-          <w:rFonts w:hint="eastAsia"/>
-        </w:rPr>
-        <w:t>魚の水行末雲来末風来末．食う寝る所に住む所藪柑子ブラコウジ．パイポパイポパイポのシューリンガングーリンダイのポンポコピーのポン</w:t>
-      </w:r>
-      <w:r>
-        <w:rPr>
-          <w:rFonts w:hint="eastAsia"/>
-        </w:rPr>
-        <w:lastRenderedPageBreak/>
-        <w:t>ポコナーの長久命の長助．</w:t>
-      </w:r>
-    </w:p>
-    <w:p>
-      <w:r>
-        <w:rPr>
-          <w:rFonts w:hint="eastAsia"/>
-        </w:rPr>
-        <w:t xml:space="preserve">　寿限無寿限無五劫の摺り切れ海砂利水魚の水行末雲来末風来末．食う寝る所に住む所藪柑子ブラコウジ．パイポパイポパイポのシューリンガングーリンダイのポンポコピーのポンポコナーの長久命の長助．寿限無寿限無五劫の摺り切れ海砂利水魚の水行末雲来末風来末．食う寝る所に住む所藪柑子ブラコウジ．パイポパイポパイポのシューリンガングーリンダイのポンポコピーのポンポコナーの長久命の長助．</w:t>
-      </w:r>
-    </w:p>
-    <w:p>
-      <w:r>
-        <w:rPr>
-          <w:rFonts w:hint="eastAsia"/>
-        </w:rPr>
-        <w:t xml:space="preserve">　寿限無寿限無五劫の摺り切れ海砂利水</w:t>
-      </w:r>
-      <w:r>
-        <w:rPr>
-          <w:rFonts w:hint="eastAsia"/>
-        </w:rPr>
-        <w:t>魚の水行末雲来末風来末．食う寝る所に住む所藪柑子ブラコウジ．パイポパイポパイポのシューリンガングーリンダイのポンポコピーのポンポコナーの長久命の長助．</w:t>
-      </w:r>
-    </w:p>
-    <w:p>
-      <w:r>
-        <w:rPr>
-          <w:rFonts w:hint="eastAsia"/>
-        </w:rPr>
-        <w:t xml:space="preserve">　寿限無寿限無五劫の摺り切れ海砂利水魚の水行末雲来末風来末．食う寝る所に住む所藪柑子ブラコウジ．パイポパイポパイポのシューリンガングーリンダイのポンポコピーのポンポコナーの長久命の長助．寿限無寿限無五劫の摺り切れ海砂利水魚の水行末雲来末風来末．食う寝る所に住む所藪柑子ブラコウジ．パイポパイポパイポのシューリンガングーリンダイのポンポコピーのポンポコナーの長久命の長助．</w:t>
-      </w:r>
-    </w:p>
-    <w:p>
-      <w:r>
-        <w:rPr>
-          <w:rFonts w:hint="eastAsia"/>
-        </w:rPr>
-        <w:t xml:space="preserve">　寿限無寿限無五劫の摺り切れ海砂利水</w:t>
-      </w:r>
-      <w:r>
-        <w:rPr>
-          <w:rFonts w:hint="eastAsia"/>
-        </w:rPr>
-        <w:t>魚の水行末雲来末風来末．食う寝る所に住む所藪柑子ブラコウジ．パイポパイポパイポのシューリンガングーリンダイのポンポコピーのポンポコナーの長久命の長助．</w:t>
-      </w:r>
-    </w:p>
-    <w:p>
-      <w:r>
-        <w:rPr>
-          <w:rFonts w:hint="eastAsia"/>
-        </w:rPr>
-        <w:t xml:space="preserve">　寿限無寿限無五劫の摺り切れ海砂利水魚の水行末雲来末風来末．食う寝る所に住む所藪柑子ブラコウジ．パイポパイポパイポのシューリンガングーリンダイのポンポコピーのポンポコナーの長久命の長助．寿限無寿限無五劫の摺り切れ海砂利水魚の水行末雲来末風来末．食う寝る所に住む所藪柑子ブラコウジ．パイポパイポパイポのシューリンガングーリンダイのポンポコピーのポンポコナーの長久命の長助．</w:t>
-      </w:r>
-    </w:p>
-    <w:p>
-      <w:r>
-        <w:rPr>
-          <w:rFonts w:hint="eastAsia"/>
-        </w:rPr>
-        <w:t xml:space="preserve">　寿限無寿限無五劫の摺り切れ海砂利水</w:t>
-      </w:r>
-      <w:r>
-        <w:rPr>
-          <w:rFonts w:hint="eastAsia"/>
-        </w:rPr>
-        <w:t>魚の水行末雲来末風来末．食う寝る所に住む所藪柑子ブラコウジ．パイポパイポパイポのシューリンガングーリンダイのポンポコピーのポンポコナーの長久命の長助．</w:t>
-      </w:r>
-    </w:p>
-    <w:p>
-      <w:r>
-        <w:rPr>
-          <w:rFonts w:hint="eastAsia"/>
-        </w:rPr>
-        <w:t xml:space="preserve">　寿限無寿限無五劫の摺り切れ海砂利水魚の水行末雲来末風来末．食う寝る所に住む所藪柑子ブラコウジ．パイポパイポパイポのシューリンガングーリンダイのポンポコピーのポンポコナーの長久命の長助．寿限無寿限無五劫の摺り切れ海砂利水魚の水行末雲来末風来末．食う寝る所に住む所藪柑子ブラコウジ．パイポパイポパイポのシューリンガングーリンダイのポンポコピーのポンポコナーの長久命の長助．</w:t>
-      </w:r>
-    </w:p>
-    <w:p>
-      <w:r>
-        <w:rPr>
-          <w:rFonts w:hint="eastAsia"/>
-        </w:rPr>
-        <w:t xml:space="preserve">　寿限無寿限無五劫の摺り切れ海砂利水</w:t>
-      </w:r>
-      <w:r>
-        <w:rPr>
-          <w:rFonts w:hint="eastAsia"/>
-        </w:rPr>
-        <w:t>魚の水行末雲来末風来末．食う寝る所に住む所藪柑子ブラコウジ．パイポパイポパイポのシューリンガングーリンダイのポンポコピーのポンポコナーの長久命の長助．</w:t>
-      </w:r>
-    </w:p>
-    <w:p>
-      <w:r>
-        <w:rPr>
-          <w:rFonts w:hint="eastAsia"/>
-        </w:rPr>
-        <w:t xml:space="preserve">　寿限無寿限無五劫の摺り切れ海砂利水魚の水行末雲来末風来末．食う寝る所に住む所藪柑子ブラコウジ．パイポパイポ</w:t>
-      </w:r>
-      <w:r>
-        <w:rPr>
-          <w:rFonts w:hint="eastAsia"/>
-        </w:rPr>
-        <w:lastRenderedPageBreak/>
-        <w:t>パイポのシューリンガングーリンダイのポンポコピーのポンポコナーの長久命の長助．寿限無寿限無五劫の摺り切れ海砂利水魚の水行末雲来末風来末．食う寝る所に住む所藪柑子ブラコウジ．パイポパイポパイポのシューリンガングーリンダイのポンポコピーのポンポコナーの長久命の長助．</w:t>
-      </w:r>
-    </w:p>
-    <w:p>
-      <w:r>
-        <w:rPr>
-          <w:rFonts w:hint="eastAsia"/>
-        </w:rPr>
-        <w:t xml:space="preserve">　寿限無寿限無五劫の摺り切れ海砂利水</w:t>
-      </w:r>
-      <w:r>
-        <w:rPr>
-          <w:rFonts w:hint="eastAsia"/>
-        </w:rPr>
-        <w:t>魚の水行末雲来末風来末．食う寝る所に住む所藪柑子ブラコウジ．パ</w:t>
-      </w:r>
-      <w:r>
-        <w:rPr>
-          <w:rFonts w:hint="eastAsia"/>
-        </w:rPr>
-        <w:t>イポパイポパイポのシューリンガン．</w:t>
-      </w:r>
-    </w:p>
-    <w:p>
-      <w:r>
-        <w:rPr>
-          <w:rFonts w:hint="eastAsia"/>
-        </w:rPr>
-        <w:t xml:space="preserve">　寿限無寿限無五劫の摺り切れ海砂利水</w:t>
-      </w:r>
-      <w:r>
-        <w:rPr>
-          <w:rFonts w:hint="eastAsia"/>
-        </w:rPr>
-        <w:t>魚の水行末雲来末風来末．食う寝る所に住む所藪柑子ブラコウジ．パ</w:t>
-      </w:r>
-      <w:r>
-        <w:rPr>
-          <w:rFonts w:hint="eastAsia"/>
-        </w:rPr>
-        <w:t>イポパイポパイポのシューリンガン．</w:t>
-      </w:r>
-    </w:p>
-    <w:p>
-      <w:r>
-        <w:rPr>
-          <w:rFonts w:hint="eastAsia"/>
-        </w:rPr>
-        <w:t xml:space="preserve">　寿限無寿限無五劫の摺り切れ海砂利水</w:t>
-      </w:r>
-      <w:r>
-        <w:rPr>
-          <w:rFonts w:hint="eastAsia"/>
-        </w:rPr>
-        <w:t>魚の水行末雲来末風来末．食う寝る所に住む所藪柑子ブラコウジ．パ</w:t>
-      </w:r>
-      <w:r>
-        <w:rPr>
-          <w:rFonts w:hint="eastAsia"/>
-        </w:rPr>
-        <w:t>イポパイポパイポのシューリンガン．</w:t>
-      </w:r>
-    </w:p>
-    <w:p>
-      <w:proofErr w:type="spellStart"/>
-      <w:r>
-        <w:t>A</w:t>
-      </w:r>
-      <w:r>
-        <w:rPr>
-          <w:rFonts w:hint="eastAsia"/>
-        </w:rPr>
-        <w:t>aa</w:t>
-      </w:r>
-      <w:proofErr w:type="spellEnd"/>
-    </w:p>
-    <w:p/>
-    <w:p>
-      <w:proofErr w:type="spellStart"/>
-      <w:r>
-        <w:rPr>
-          <w:rFonts w:hint="eastAsia"/>
-        </w:rPr>
-        <w:t>aaa</w:t>
-      </w:r>
-      <w:proofErr w:type="spellEnd"/>
-      <w:r>
-        <w:rPr>
-          <w:rFonts w:hint="eastAsia"/>
-        </w:rPr>
-        <w:t xml:space="preserve">　寿限無寿限無五劫の摺り切れ海砂利水</w:t>
-      </w:r>
-      <w:r>
-        <w:rPr>
-          <w:rFonts w:hint="eastAsia"/>
-        </w:rPr>
-        <w:t>魚の水行末雲来末風来末．食う寝る所に住む所藪柑子ブラコウジ．パ</w:t>
-      </w:r>
-      <w:r>
-        <w:rPr>
-          <w:rFonts w:hint="eastAsia"/>
-        </w:rPr>
-        <w:t>イポパイポパイポのシューリンガン．</w:t>
-      </w:r>
-    </w:p>
-    <w:p/>
     <w:sectPr>
       <w:type w:val="continuous"/>
       <w:pgSz w:w="11906" w:h="16838" w:code="9"/>
@@ -7404,14 +5136,13 @@
     <w:uiPriority w:val="35"/>
     <w:unhideWhenUsed/>
     <w:qFormat/>
-    <w:rsid w:val="00D94C34"/>
+    <w:rsid w:val="006F22F3"/>
     <w:pPr>
       <w:jc w:val="center"/>
     </w:pPr>
     <w:rPr>
       <w:bCs/>
-      <w:sz w:val="21"/>
-      <w:szCs w:val="21"/>
+      <w:szCs w:val="17"/>
     </w:rPr>
   </w:style>
   <w:style w:type="character" w:customStyle="1" w:styleId="afa">
@@ -8010,14 +5741,13 @@
     <w:uiPriority w:val="35"/>
     <w:unhideWhenUsed/>
     <w:qFormat/>
-    <w:rsid w:val="00D94C34"/>
+    <w:rsid w:val="006F22F3"/>
     <w:pPr>
       <w:jc w:val="center"/>
     </w:pPr>
     <w:rPr>
       <w:bCs/>
-      <w:sz w:val="21"/>
-      <w:szCs w:val="21"/>
+      <w:szCs w:val="17"/>
     </w:rPr>
   </w:style>
   <w:style w:type="character" w:customStyle="1" w:styleId="afa">
@@ -8264,7 +5994,7 @@
 </file>
 
 <file path=customXml/itemProps1.xml><?xml version="1.0" encoding="utf-8"?>
-<ds:datastoreItem xmlns:ds="http://schemas.openxmlformats.org/officeDocument/2006/customXml" ds:itemID="{8C326146-6DEA-45E1-9EFA-937C67287A21}">
+<ds:datastoreItem xmlns:ds="http://schemas.openxmlformats.org/officeDocument/2006/customXml" ds:itemID="{80B20502-96B9-4917-ABD9-127716513C5B}">
   <ds:schemaRefs>
     <ds:schemaRef ds:uri="http://schemas.openxmlformats.org/officeDocument/2006/bibliography"/>
   </ds:schemaRefs>

--- a/aiit_bulletin.docx
+++ b/aiit_bulletin.docx
@@ -2,7 +2,6 @@
 <file path=word/document.xml><?xml version="1.0" encoding="utf-8"?>
 <w:document xmlns:wpc="http://schemas.microsoft.com/office/word/2010/wordprocessingCanvas" xmlns:mc="http://schemas.openxmlformats.org/markup-compatibility/2006" xmlns:o="urn:schemas-microsoft-com:office:office" xmlns:r="http://schemas.openxmlformats.org/officeDocument/2006/relationships" xmlns:m="http://schemas.openxmlformats.org/officeDocument/2006/math" xmlns:v="urn:schemas-microsoft-com:vml" xmlns:wp14="http://schemas.microsoft.com/office/word/2010/wordprocessingDrawing" xmlns:wp="http://schemas.openxmlformats.org/drawingml/2006/wordprocessingDrawing" xmlns:w10="urn:schemas-microsoft-com:office:word" xmlns:w="http://schemas.openxmlformats.org/wordprocessingml/2006/main" xmlns:w14="http://schemas.microsoft.com/office/word/2010/wordml" xmlns:wpg="http://schemas.microsoft.com/office/word/2010/wordprocessingGroup" xmlns:wpi="http://schemas.microsoft.com/office/word/2010/wordprocessingInk" xmlns:wne="http://schemas.microsoft.com/office/word/2006/wordml" xmlns:wps="http://schemas.microsoft.com/office/word/2010/wordprocessingShape" mc:Ignorable="w14 wp14">
   <w:body>
-    <w:p/>
     <w:p>
       <w:pPr>
         <w:pStyle w:val="ad"/>
@@ -89,7 +88,9 @@
     <w:p>
       <w:pPr>
         <w:pStyle w:val="af"/>
-        <w:rPr>
+        <w:spacing w:before="147" w:after="294"/>
+        <w:rPr>
+          <w:rFonts w:hint="eastAsia"/>
           <w:vertAlign w:val="superscript"/>
         </w:rPr>
       </w:pPr>
@@ -215,6 +216,7 @@
     <w:p>
       <w:pPr>
         <w:pStyle w:val="af"/>
+        <w:spacing w:before="147" w:after="294"/>
         <w:rPr>
           <w:vertAlign w:val="superscript"/>
         </w:rPr>
@@ -258,504 +260,503 @@
           <w:vertAlign w:val="superscript"/>
         </w:rPr>
         <w:t>2)</w:t>
-      </w:r>
-    </w:p>
-    <w:p/>
-    <w:p>
-      <w:pPr>
-        <w:pStyle w:val="af0"/>
-      </w:pPr>
-      <w:r>
-        <w:rPr>
-          <w:rFonts w:hint="eastAsia"/>
-        </w:rPr>
-        <w:t>Abstract</w:t>
       </w:r>
     </w:p>
     <w:p>
       <w:pPr>
-        <w:pStyle w:val="af2"/>
-      </w:pPr>
-      <w:proofErr w:type="spellStart"/>
-      <w:r>
-        <w:t>Lorem</w:t>
-      </w:r>
-      <w:proofErr w:type="spellEnd"/>
-      <w:r>
-        <w:t xml:space="preserve"> </w:t>
-      </w:r>
-      <w:proofErr w:type="spellStart"/>
-      <w:r>
-        <w:t>ipsum</w:t>
-      </w:r>
-      <w:proofErr w:type="spellEnd"/>
-      <w:r>
-        <w:t xml:space="preserve"> dolor sit </w:t>
-      </w:r>
-      <w:proofErr w:type="spellStart"/>
-      <w:r>
-        <w:t>amet</w:t>
-      </w:r>
-      <w:proofErr w:type="spellEnd"/>
-      <w:r>
-        <w:t xml:space="preserve">, </w:t>
-      </w:r>
-      <w:proofErr w:type="spellStart"/>
-      <w:r>
-        <w:t>consectetur</w:t>
-      </w:r>
-      <w:proofErr w:type="spellEnd"/>
-      <w:r>
-        <w:t xml:space="preserve"> </w:t>
-      </w:r>
-      <w:proofErr w:type="spellStart"/>
-      <w:r>
-        <w:t>adipiscing</w:t>
-      </w:r>
-      <w:proofErr w:type="spellEnd"/>
-      <w:r>
-        <w:t xml:space="preserve"> </w:t>
-      </w:r>
-      <w:proofErr w:type="spellStart"/>
-      <w:r>
-        <w:t>elit</w:t>
-      </w:r>
-      <w:proofErr w:type="spellEnd"/>
-      <w:r>
-        <w:t xml:space="preserve">. </w:t>
-      </w:r>
-      <w:proofErr w:type="spellStart"/>
-      <w:r>
-        <w:t>Donec</w:t>
-      </w:r>
-      <w:proofErr w:type="spellEnd"/>
-      <w:r>
-        <w:t xml:space="preserve"> </w:t>
-      </w:r>
-      <w:proofErr w:type="spellStart"/>
-      <w:r>
-        <w:t>aliquet</w:t>
-      </w:r>
-      <w:proofErr w:type="spellEnd"/>
-      <w:r>
-        <w:t xml:space="preserve"> </w:t>
-      </w:r>
-      <w:proofErr w:type="spellStart"/>
-      <w:r>
-        <w:t>hendrerit</w:t>
-      </w:r>
-      <w:proofErr w:type="spellEnd"/>
-      <w:r>
-        <w:t xml:space="preserve"> dui at. </w:t>
-      </w:r>
-      <w:proofErr w:type="spellStart"/>
-      <w:r>
-        <w:t>Nunc</w:t>
-      </w:r>
-      <w:proofErr w:type="spellEnd"/>
-      <w:r>
-        <w:rPr>
-          <w:rFonts w:hint="eastAsia"/>
-        </w:rPr>
-        <w:t xml:space="preserve"> </w:t>
-      </w:r>
-      <w:proofErr w:type="spellStart"/>
-      <w:r>
-        <w:t>blandit</w:t>
-      </w:r>
-      <w:proofErr w:type="spellEnd"/>
-      <w:r>
-        <w:t xml:space="preserve"> </w:t>
-      </w:r>
-      <w:proofErr w:type="spellStart"/>
-      <w:r>
-        <w:t>egestas</w:t>
-      </w:r>
-      <w:proofErr w:type="spellEnd"/>
-      <w:r>
-        <w:t xml:space="preserve"> </w:t>
-      </w:r>
-      <w:proofErr w:type="spellStart"/>
-      <w:r>
-        <w:t>felis</w:t>
-      </w:r>
-      <w:proofErr w:type="spellEnd"/>
-      <w:r>
-        <w:t xml:space="preserve"> non </w:t>
-      </w:r>
-      <w:proofErr w:type="spellStart"/>
-      <w:r>
-        <w:t>aliquet</w:t>
-      </w:r>
-      <w:proofErr w:type="spellEnd"/>
-      <w:r>
-        <w:t xml:space="preserve">. </w:t>
-      </w:r>
-      <w:proofErr w:type="spellStart"/>
-      <w:r>
-        <w:t>Proin</w:t>
-      </w:r>
-      <w:proofErr w:type="spellEnd"/>
-      <w:r>
-        <w:t xml:space="preserve"> </w:t>
-      </w:r>
-      <w:proofErr w:type="spellStart"/>
-      <w:r>
-        <w:t>malesuada</w:t>
-      </w:r>
-      <w:proofErr w:type="spellEnd"/>
-      <w:r>
-        <w:t xml:space="preserve"> dictum lacus </w:t>
-      </w:r>
-      <w:proofErr w:type="spellStart"/>
-      <w:r>
-        <w:t>eget</w:t>
-      </w:r>
-      <w:proofErr w:type="spellEnd"/>
-      <w:r>
-        <w:t xml:space="preserve"> </w:t>
-      </w:r>
-      <w:proofErr w:type="spellStart"/>
-      <w:r>
-        <w:t>elit</w:t>
-      </w:r>
-      <w:proofErr w:type="spellEnd"/>
-      <w:r>
-        <w:t xml:space="preserve"> </w:t>
-      </w:r>
-      <w:proofErr w:type="spellStart"/>
-      <w:r>
-        <w:t>accumsan</w:t>
-      </w:r>
-      <w:proofErr w:type="spellEnd"/>
-      <w:r>
-        <w:t xml:space="preserve">, </w:t>
-      </w:r>
-      <w:proofErr w:type="spellStart"/>
-      <w:r>
-        <w:t>eu</w:t>
-      </w:r>
-      <w:proofErr w:type="spellEnd"/>
-      <w:r>
-        <w:t xml:space="preserve"> </w:t>
-      </w:r>
-      <w:proofErr w:type="spellStart"/>
-      <w:r>
-        <w:t>convallis</w:t>
-      </w:r>
-      <w:proofErr w:type="spellEnd"/>
-      <w:r>
-        <w:rPr>
-          <w:rFonts w:hint="eastAsia"/>
-        </w:rPr>
-        <w:t xml:space="preserve"> </w:t>
-      </w:r>
-      <w:proofErr w:type="spellStart"/>
-      <w:r>
-        <w:t>urna</w:t>
-      </w:r>
-      <w:proofErr w:type="spellEnd"/>
-      <w:r>
-        <w:t xml:space="preserve"> </w:t>
-      </w:r>
-      <w:proofErr w:type="spellStart"/>
-      <w:r>
-        <w:t>malesuada</w:t>
-      </w:r>
-      <w:proofErr w:type="spellEnd"/>
-      <w:r>
-        <w:t xml:space="preserve">. </w:t>
-      </w:r>
-      <w:proofErr w:type="spellStart"/>
-      <w:r>
-        <w:t>Donec</w:t>
-      </w:r>
-      <w:proofErr w:type="spellEnd"/>
-      <w:r>
-        <w:t xml:space="preserve"> </w:t>
-      </w:r>
-      <w:proofErr w:type="spellStart"/>
-      <w:r>
-        <w:t>quis</w:t>
-      </w:r>
-      <w:proofErr w:type="spellEnd"/>
-      <w:r>
-        <w:t xml:space="preserve"> </w:t>
-      </w:r>
-      <w:proofErr w:type="spellStart"/>
-      <w:r>
-        <w:t>neque</w:t>
-      </w:r>
-      <w:proofErr w:type="spellEnd"/>
-      <w:r>
-        <w:t xml:space="preserve"> </w:t>
-      </w:r>
-      <w:proofErr w:type="spellStart"/>
-      <w:r>
-        <w:t>erat</w:t>
-      </w:r>
-      <w:proofErr w:type="spellEnd"/>
-      <w:r>
-        <w:t xml:space="preserve"> tempus </w:t>
-      </w:r>
-      <w:proofErr w:type="spellStart"/>
-      <w:r>
-        <w:t>congue</w:t>
-      </w:r>
-      <w:proofErr w:type="spellEnd"/>
-      <w:r>
-        <w:t xml:space="preserve"> ac </w:t>
-      </w:r>
-      <w:proofErr w:type="spellStart"/>
-      <w:r>
-        <w:t>eget</w:t>
-      </w:r>
-      <w:proofErr w:type="spellEnd"/>
-      <w:r>
-        <w:t xml:space="preserve"> est. </w:t>
-      </w:r>
-      <w:proofErr w:type="spellStart"/>
-      <w:r>
-        <w:t>Donec</w:t>
-      </w:r>
-      <w:proofErr w:type="spellEnd"/>
-      <w:r>
-        <w:t xml:space="preserve"> </w:t>
-      </w:r>
-      <w:proofErr w:type="spellStart"/>
-      <w:r>
-        <w:t>nec</w:t>
-      </w:r>
-      <w:proofErr w:type="spellEnd"/>
-      <w:r>
-        <w:t xml:space="preserve"> dolor </w:t>
-      </w:r>
-      <w:proofErr w:type="spellStart"/>
-      <w:r>
-        <w:t>auctor</w:t>
-      </w:r>
-      <w:proofErr w:type="spellEnd"/>
-      <w:r>
-        <w:t>,</w:t>
-      </w:r>
-      <w:r>
-        <w:rPr>
-          <w:rFonts w:hint="eastAsia"/>
-        </w:rPr>
-        <w:t xml:space="preserve"> </w:t>
-      </w:r>
-      <w:proofErr w:type="spellStart"/>
-      <w:r>
-        <w:t>laoreet</w:t>
-      </w:r>
-      <w:proofErr w:type="spellEnd"/>
-      <w:r>
-        <w:t xml:space="preserve"> nisi id, </w:t>
-      </w:r>
-      <w:proofErr w:type="spellStart"/>
-      <w:r>
-        <w:t>tincidunt</w:t>
-      </w:r>
-      <w:proofErr w:type="spellEnd"/>
-      <w:r>
-        <w:t xml:space="preserve"> </w:t>
-      </w:r>
-      <w:proofErr w:type="spellStart"/>
-      <w:r>
-        <w:t>metus</w:t>
-      </w:r>
-      <w:proofErr w:type="spellEnd"/>
-      <w:r>
-        <w:t xml:space="preserve">. </w:t>
-      </w:r>
-      <w:proofErr w:type="spellStart"/>
-      <w:r>
-        <w:t>Nunc</w:t>
-      </w:r>
-      <w:proofErr w:type="spellEnd"/>
-      <w:r>
-        <w:t xml:space="preserve"> </w:t>
-      </w:r>
-      <w:proofErr w:type="spellStart"/>
-      <w:r>
-        <w:t>eu</w:t>
-      </w:r>
-      <w:proofErr w:type="spellEnd"/>
-      <w:r>
-        <w:t xml:space="preserve"> </w:t>
-      </w:r>
-      <w:proofErr w:type="spellStart"/>
-      <w:r>
-        <w:t>scelerisque</w:t>
-      </w:r>
-      <w:proofErr w:type="spellEnd"/>
-      <w:r>
-        <w:t xml:space="preserve"> nisi. </w:t>
-      </w:r>
-      <w:proofErr w:type="spellStart"/>
-      <w:r>
-        <w:t>Mauris</w:t>
-      </w:r>
-      <w:proofErr w:type="spellEnd"/>
-      <w:r>
-        <w:t xml:space="preserve"> vitae </w:t>
-      </w:r>
-      <w:proofErr w:type="spellStart"/>
-      <w:r>
-        <w:t>laoreet</w:t>
-      </w:r>
-      <w:proofErr w:type="spellEnd"/>
-      <w:r>
-        <w:t xml:space="preserve"> </w:t>
-      </w:r>
-      <w:proofErr w:type="spellStart"/>
-      <w:r>
-        <w:t>malesuada</w:t>
-      </w:r>
-      <w:proofErr w:type="spellEnd"/>
-      <w:r>
-        <w:t xml:space="preserve"> </w:t>
-      </w:r>
-      <w:proofErr w:type="spellStart"/>
-      <w:r>
-        <w:t>risus</w:t>
-      </w:r>
-      <w:proofErr w:type="spellEnd"/>
-      <w:r>
-        <w:t>.</w:t>
-      </w:r>
-      <w:r>
-        <w:rPr>
-          <w:rFonts w:hint="eastAsia"/>
-        </w:rPr>
-        <w:t xml:space="preserve"> </w:t>
-      </w:r>
-      <w:proofErr w:type="spellStart"/>
-      <w:r>
-        <w:t>Quisque</w:t>
-      </w:r>
-      <w:proofErr w:type="spellEnd"/>
-      <w:r>
-        <w:t xml:space="preserve"> at </w:t>
-      </w:r>
-      <w:proofErr w:type="spellStart"/>
-      <w:r>
-        <w:t>pharetra</w:t>
-      </w:r>
-      <w:proofErr w:type="spellEnd"/>
-      <w:r>
-        <w:t xml:space="preserve"> quam. </w:t>
-      </w:r>
-      <w:proofErr w:type="spellStart"/>
-      <w:r>
-        <w:t>hendrerit</w:t>
-      </w:r>
-      <w:proofErr w:type="spellEnd"/>
-      <w:r>
-        <w:t xml:space="preserve"> </w:t>
-      </w:r>
-      <w:proofErr w:type="spellStart"/>
-      <w:r>
-        <w:t>augue</w:t>
-      </w:r>
-      <w:proofErr w:type="spellEnd"/>
-      <w:r>
-        <w:t xml:space="preserve"> </w:t>
-      </w:r>
-      <w:proofErr w:type="spellStart"/>
-      <w:r>
-        <w:t>sollicitudin</w:t>
-      </w:r>
-      <w:proofErr w:type="spellEnd"/>
-      <w:r>
-        <w:t xml:space="preserve"> vitae. </w:t>
-      </w:r>
-      <w:proofErr w:type="spellStart"/>
-      <w:r>
-        <w:t>Proin</w:t>
-      </w:r>
-      <w:proofErr w:type="spellEnd"/>
-      <w:r>
-        <w:t xml:space="preserve"> </w:t>
-      </w:r>
-      <w:proofErr w:type="spellStart"/>
-      <w:r>
-        <w:t>eget</w:t>
-      </w:r>
-      <w:proofErr w:type="spellEnd"/>
-      <w:r>
-        <w:t xml:space="preserve"> </w:t>
-      </w:r>
-      <w:proofErr w:type="spellStart"/>
-      <w:r>
-        <w:t>malesuada</w:t>
-      </w:r>
-      <w:proofErr w:type="spellEnd"/>
-      <w:r>
-        <w:t xml:space="preserve"> dictum </w:t>
-      </w:r>
-      <w:proofErr w:type="spellStart"/>
-      <w:r>
-        <w:t>erat</w:t>
-      </w:r>
-      <w:proofErr w:type="spellEnd"/>
-      <w:r>
-        <w:t>.</w:t>
-      </w:r>
-      <w:r>
-        <w:rPr>
-          <w:rFonts w:hint="eastAsia"/>
-        </w:rPr>
-        <w:t xml:space="preserve"> </w:t>
-      </w:r>
-      <w:r>
-        <w:t xml:space="preserve">In </w:t>
-      </w:r>
-      <w:proofErr w:type="spellStart"/>
-      <w:r>
-        <w:t>ullamcorper</w:t>
-      </w:r>
-      <w:proofErr w:type="spellEnd"/>
-      <w:r>
-        <w:t xml:space="preserve"> </w:t>
-      </w:r>
-      <w:proofErr w:type="spellStart"/>
-      <w:r>
-        <w:t>leo</w:t>
-      </w:r>
-      <w:proofErr w:type="spellEnd"/>
-      <w:r>
-        <w:t xml:space="preserve"> in </w:t>
-      </w:r>
-      <w:proofErr w:type="spellStart"/>
-      <w:r>
-        <w:t>volutpat</w:t>
-      </w:r>
-      <w:proofErr w:type="spellEnd"/>
-      <w:r>
-        <w:t xml:space="preserve"> </w:t>
-      </w:r>
-      <w:proofErr w:type="spellStart"/>
-      <w:r>
-        <w:t>bibendum</w:t>
-      </w:r>
-      <w:proofErr w:type="spellEnd"/>
-      <w:r>
-        <w:t xml:space="preserve"> </w:t>
-      </w:r>
-      <w:proofErr w:type="spellStart"/>
-      <w:r>
-        <w:t>hendrerit</w:t>
-      </w:r>
-      <w:proofErr w:type="spellEnd"/>
-      <w:r>
-        <w:t>.(approx. 80 Words)</w:t>
+        <w:pStyle w:val="af0"/>
+      </w:pPr>
+      <w:r>
+        <w:rPr>
+          <w:rFonts w:hint="eastAsia"/>
+        </w:rPr>
+        <w:t>Abstract</w:t>
       </w:r>
     </w:p>
     <w:p>
       <w:pPr>
         <w:pStyle w:val="af2"/>
       </w:pPr>
+      <w:proofErr w:type="spellStart"/>
+      <w:r>
+        <w:t>Lorem</w:t>
+      </w:r>
+      <w:proofErr w:type="spellEnd"/>
+      <w:r>
+        <w:t xml:space="preserve"> </w:t>
+      </w:r>
+      <w:proofErr w:type="spellStart"/>
+      <w:r>
+        <w:t>ipsum</w:t>
+      </w:r>
+      <w:proofErr w:type="spellEnd"/>
+      <w:r>
+        <w:t xml:space="preserve"> dolor sit </w:t>
+      </w:r>
+      <w:proofErr w:type="spellStart"/>
+      <w:r>
+        <w:t>amet</w:t>
+      </w:r>
+      <w:proofErr w:type="spellEnd"/>
+      <w:r>
+        <w:t xml:space="preserve">, </w:t>
+      </w:r>
+      <w:proofErr w:type="spellStart"/>
+      <w:r>
+        <w:t>consectetur</w:t>
+      </w:r>
+      <w:proofErr w:type="spellEnd"/>
+      <w:r>
+        <w:t xml:space="preserve"> </w:t>
+      </w:r>
+      <w:proofErr w:type="spellStart"/>
+      <w:r>
+        <w:t>adipiscing</w:t>
+      </w:r>
+      <w:proofErr w:type="spellEnd"/>
+      <w:r>
+        <w:t xml:space="preserve"> </w:t>
+      </w:r>
+      <w:proofErr w:type="spellStart"/>
+      <w:r>
+        <w:t>elit</w:t>
+      </w:r>
+      <w:proofErr w:type="spellEnd"/>
+      <w:r>
+        <w:t xml:space="preserve">. </w:t>
+      </w:r>
+      <w:proofErr w:type="spellStart"/>
+      <w:r>
+        <w:t>Donec</w:t>
+      </w:r>
+      <w:proofErr w:type="spellEnd"/>
+      <w:r>
+        <w:t xml:space="preserve"> </w:t>
+      </w:r>
+      <w:proofErr w:type="spellStart"/>
+      <w:r>
+        <w:t>aliquet</w:t>
+      </w:r>
+      <w:proofErr w:type="spellEnd"/>
+      <w:r>
+        <w:t xml:space="preserve"> </w:t>
+      </w:r>
+      <w:proofErr w:type="spellStart"/>
+      <w:r>
+        <w:t>hendrerit</w:t>
+      </w:r>
+      <w:proofErr w:type="spellEnd"/>
+      <w:r>
+        <w:t xml:space="preserve"> dui at. </w:t>
+      </w:r>
+      <w:proofErr w:type="spellStart"/>
+      <w:r>
+        <w:t>Nunc</w:t>
+      </w:r>
+      <w:proofErr w:type="spellEnd"/>
+      <w:r>
+        <w:rPr>
+          <w:rFonts w:hint="eastAsia"/>
+        </w:rPr>
+        <w:t xml:space="preserve"> </w:t>
+      </w:r>
+      <w:proofErr w:type="spellStart"/>
+      <w:r>
+        <w:t>blandit</w:t>
+      </w:r>
+      <w:proofErr w:type="spellEnd"/>
+      <w:r>
+        <w:t xml:space="preserve"> </w:t>
+      </w:r>
+      <w:proofErr w:type="spellStart"/>
+      <w:r>
+        <w:t>egestas</w:t>
+      </w:r>
+      <w:proofErr w:type="spellEnd"/>
+      <w:r>
+        <w:t xml:space="preserve"> </w:t>
+      </w:r>
+      <w:proofErr w:type="spellStart"/>
+      <w:r>
+        <w:t>felis</w:t>
+      </w:r>
+      <w:proofErr w:type="spellEnd"/>
+      <w:r>
+        <w:t xml:space="preserve"> non </w:t>
+      </w:r>
+      <w:proofErr w:type="spellStart"/>
+      <w:r>
+        <w:t>aliquet</w:t>
+      </w:r>
+      <w:proofErr w:type="spellEnd"/>
+      <w:r>
+        <w:t xml:space="preserve">. </w:t>
+      </w:r>
+      <w:proofErr w:type="spellStart"/>
+      <w:r>
+        <w:t>Proin</w:t>
+      </w:r>
+      <w:proofErr w:type="spellEnd"/>
+      <w:r>
+        <w:t xml:space="preserve"> </w:t>
+      </w:r>
+      <w:proofErr w:type="spellStart"/>
+      <w:r>
+        <w:t>malesuada</w:t>
+      </w:r>
+      <w:proofErr w:type="spellEnd"/>
+      <w:r>
+        <w:t xml:space="preserve"> dictum lacus </w:t>
+      </w:r>
+      <w:proofErr w:type="spellStart"/>
+      <w:r>
+        <w:t>eget</w:t>
+      </w:r>
+      <w:proofErr w:type="spellEnd"/>
+      <w:r>
+        <w:t xml:space="preserve"> </w:t>
+      </w:r>
+      <w:proofErr w:type="spellStart"/>
+      <w:r>
+        <w:t>elit</w:t>
+      </w:r>
+      <w:proofErr w:type="spellEnd"/>
+      <w:r>
+        <w:t xml:space="preserve"> </w:t>
+      </w:r>
+      <w:proofErr w:type="spellStart"/>
+      <w:r>
+        <w:t>accumsan</w:t>
+      </w:r>
+      <w:proofErr w:type="spellEnd"/>
+      <w:r>
+        <w:t xml:space="preserve">, </w:t>
+      </w:r>
+      <w:proofErr w:type="spellStart"/>
+      <w:r>
+        <w:t>eu</w:t>
+      </w:r>
+      <w:proofErr w:type="spellEnd"/>
+      <w:r>
+        <w:t xml:space="preserve"> </w:t>
+      </w:r>
+      <w:proofErr w:type="spellStart"/>
+      <w:r>
+        <w:t>convallis</w:t>
+      </w:r>
+      <w:proofErr w:type="spellEnd"/>
+      <w:r>
+        <w:rPr>
+          <w:rFonts w:hint="eastAsia"/>
+        </w:rPr>
+        <w:t xml:space="preserve"> </w:t>
+      </w:r>
+      <w:proofErr w:type="spellStart"/>
+      <w:r>
+        <w:t>urna</w:t>
+      </w:r>
+      <w:proofErr w:type="spellEnd"/>
+      <w:r>
+        <w:t xml:space="preserve"> </w:t>
+      </w:r>
+      <w:proofErr w:type="spellStart"/>
+      <w:r>
+        <w:t>malesuada</w:t>
+      </w:r>
+      <w:proofErr w:type="spellEnd"/>
+      <w:r>
+        <w:t xml:space="preserve">. </w:t>
+      </w:r>
+      <w:proofErr w:type="spellStart"/>
+      <w:r>
+        <w:t>Donec</w:t>
+      </w:r>
+      <w:proofErr w:type="spellEnd"/>
+      <w:r>
+        <w:t xml:space="preserve"> </w:t>
+      </w:r>
+      <w:proofErr w:type="spellStart"/>
+      <w:r>
+        <w:t>quis</w:t>
+      </w:r>
+      <w:proofErr w:type="spellEnd"/>
+      <w:r>
+        <w:t xml:space="preserve"> </w:t>
+      </w:r>
+      <w:proofErr w:type="spellStart"/>
+      <w:r>
+        <w:t>neque</w:t>
+      </w:r>
+      <w:proofErr w:type="spellEnd"/>
+      <w:r>
+        <w:t xml:space="preserve"> </w:t>
+      </w:r>
+      <w:proofErr w:type="spellStart"/>
+      <w:r>
+        <w:t>erat</w:t>
+      </w:r>
+      <w:proofErr w:type="spellEnd"/>
+      <w:r>
+        <w:t xml:space="preserve"> tempus </w:t>
+      </w:r>
+      <w:proofErr w:type="spellStart"/>
+      <w:r>
+        <w:t>congue</w:t>
+      </w:r>
+      <w:proofErr w:type="spellEnd"/>
+      <w:r>
+        <w:t xml:space="preserve"> ac </w:t>
+      </w:r>
+      <w:proofErr w:type="spellStart"/>
+      <w:r>
+        <w:t>eget</w:t>
+      </w:r>
+      <w:proofErr w:type="spellEnd"/>
+      <w:r>
+        <w:t xml:space="preserve"> est. </w:t>
+      </w:r>
+      <w:proofErr w:type="spellStart"/>
+      <w:r>
+        <w:t>Donec</w:t>
+      </w:r>
+      <w:proofErr w:type="spellEnd"/>
+      <w:r>
+        <w:t xml:space="preserve"> </w:t>
+      </w:r>
+      <w:proofErr w:type="spellStart"/>
+      <w:r>
+        <w:t>nec</w:t>
+      </w:r>
+      <w:proofErr w:type="spellEnd"/>
+      <w:r>
+        <w:t xml:space="preserve"> dolor </w:t>
+      </w:r>
+      <w:proofErr w:type="spellStart"/>
+      <w:r>
+        <w:t>auctor</w:t>
+      </w:r>
+      <w:proofErr w:type="spellEnd"/>
+      <w:r>
+        <w:t>,</w:t>
+      </w:r>
+      <w:r>
+        <w:rPr>
+          <w:rFonts w:hint="eastAsia"/>
+        </w:rPr>
+        <w:t xml:space="preserve"> </w:t>
+      </w:r>
+      <w:proofErr w:type="spellStart"/>
+      <w:r>
+        <w:t>laoreet</w:t>
+      </w:r>
+      <w:proofErr w:type="spellEnd"/>
+      <w:r>
+        <w:t xml:space="preserve"> nisi id, </w:t>
+      </w:r>
+      <w:proofErr w:type="spellStart"/>
+      <w:r>
+        <w:t>tincidunt</w:t>
+      </w:r>
+      <w:proofErr w:type="spellEnd"/>
+      <w:r>
+        <w:t xml:space="preserve"> </w:t>
+      </w:r>
+      <w:proofErr w:type="spellStart"/>
+      <w:r>
+        <w:t>metus</w:t>
+      </w:r>
+      <w:proofErr w:type="spellEnd"/>
+      <w:r>
+        <w:t xml:space="preserve">. </w:t>
+      </w:r>
+      <w:proofErr w:type="spellStart"/>
+      <w:r>
+        <w:t>Nunc</w:t>
+      </w:r>
+      <w:proofErr w:type="spellEnd"/>
+      <w:r>
+        <w:t xml:space="preserve"> </w:t>
+      </w:r>
+      <w:proofErr w:type="spellStart"/>
+      <w:r>
+        <w:t>eu</w:t>
+      </w:r>
+      <w:proofErr w:type="spellEnd"/>
+      <w:r>
+        <w:t xml:space="preserve"> </w:t>
+      </w:r>
+      <w:proofErr w:type="spellStart"/>
+      <w:r>
+        <w:t>scelerisque</w:t>
+      </w:r>
+      <w:proofErr w:type="spellEnd"/>
+      <w:r>
+        <w:t xml:space="preserve"> nisi. </w:t>
+      </w:r>
+      <w:proofErr w:type="spellStart"/>
+      <w:r>
+        <w:t>Mauris</w:t>
+      </w:r>
+      <w:proofErr w:type="spellEnd"/>
+      <w:r>
+        <w:t xml:space="preserve"> vitae </w:t>
+      </w:r>
+      <w:proofErr w:type="spellStart"/>
+      <w:r>
+        <w:t>laoreet</w:t>
+      </w:r>
+      <w:proofErr w:type="spellEnd"/>
+      <w:r>
+        <w:t xml:space="preserve"> </w:t>
+      </w:r>
+      <w:proofErr w:type="spellStart"/>
+      <w:r>
+        <w:t>malesuada</w:t>
+      </w:r>
+      <w:proofErr w:type="spellEnd"/>
+      <w:r>
+        <w:t xml:space="preserve"> </w:t>
+      </w:r>
+      <w:proofErr w:type="spellStart"/>
+      <w:r>
+        <w:t>risus</w:t>
+      </w:r>
+      <w:proofErr w:type="spellEnd"/>
+      <w:r>
+        <w:t>.</w:t>
+      </w:r>
+      <w:r>
+        <w:rPr>
+          <w:rFonts w:hint="eastAsia"/>
+        </w:rPr>
+        <w:t xml:space="preserve"> </w:t>
+      </w:r>
+      <w:proofErr w:type="spellStart"/>
+      <w:r>
+        <w:t>Quisque</w:t>
+      </w:r>
+      <w:proofErr w:type="spellEnd"/>
+      <w:r>
+        <w:t xml:space="preserve"> at </w:t>
+      </w:r>
+      <w:proofErr w:type="spellStart"/>
+      <w:r>
+        <w:t>pharetra</w:t>
+      </w:r>
+      <w:proofErr w:type="spellEnd"/>
+      <w:r>
+        <w:t xml:space="preserve"> quam. </w:t>
+      </w:r>
+      <w:proofErr w:type="spellStart"/>
+      <w:r>
+        <w:t>hendrerit</w:t>
+      </w:r>
+      <w:proofErr w:type="spellEnd"/>
+      <w:r>
+        <w:t xml:space="preserve"> </w:t>
+      </w:r>
+      <w:proofErr w:type="spellStart"/>
+      <w:r>
+        <w:t>augue</w:t>
+      </w:r>
+      <w:proofErr w:type="spellEnd"/>
+      <w:r>
+        <w:t xml:space="preserve"> </w:t>
+      </w:r>
+      <w:proofErr w:type="spellStart"/>
+      <w:r>
+        <w:t>sollicitudin</w:t>
+      </w:r>
+      <w:proofErr w:type="spellEnd"/>
+      <w:r>
+        <w:t xml:space="preserve"> vitae. </w:t>
+      </w:r>
+      <w:proofErr w:type="spellStart"/>
+      <w:r>
+        <w:t>Proin</w:t>
+      </w:r>
+      <w:proofErr w:type="spellEnd"/>
+      <w:r>
+        <w:t xml:space="preserve"> </w:t>
+      </w:r>
+      <w:proofErr w:type="spellStart"/>
+      <w:r>
+        <w:t>eget</w:t>
+      </w:r>
+      <w:proofErr w:type="spellEnd"/>
+      <w:r>
+        <w:t xml:space="preserve"> </w:t>
+      </w:r>
+      <w:proofErr w:type="spellStart"/>
+      <w:r>
+        <w:t>malesuada</w:t>
+      </w:r>
+      <w:proofErr w:type="spellEnd"/>
+      <w:r>
+        <w:t xml:space="preserve"> dictum </w:t>
+      </w:r>
+      <w:proofErr w:type="spellStart"/>
+      <w:r>
+        <w:t>erat</w:t>
+      </w:r>
+      <w:proofErr w:type="spellEnd"/>
+      <w:r>
+        <w:t>.</w:t>
+      </w:r>
+      <w:r>
+        <w:rPr>
+          <w:rFonts w:hint="eastAsia"/>
+        </w:rPr>
+        <w:t xml:space="preserve"> </w:t>
+      </w:r>
+      <w:r>
+        <w:t xml:space="preserve">In </w:t>
+      </w:r>
+      <w:proofErr w:type="spellStart"/>
+      <w:r>
+        <w:t>ullamcorper</w:t>
+      </w:r>
+      <w:proofErr w:type="spellEnd"/>
+      <w:r>
+        <w:t xml:space="preserve"> </w:t>
+      </w:r>
+      <w:proofErr w:type="spellStart"/>
+      <w:r>
+        <w:t>leo</w:t>
+      </w:r>
+      <w:proofErr w:type="spellEnd"/>
+      <w:r>
+        <w:t xml:space="preserve"> in </w:t>
+      </w:r>
+      <w:proofErr w:type="spellStart"/>
+      <w:r>
+        <w:t>volutpat</w:t>
+      </w:r>
+      <w:proofErr w:type="spellEnd"/>
+      <w:r>
+        <w:t xml:space="preserve"> </w:t>
+      </w:r>
+      <w:proofErr w:type="spellStart"/>
+      <w:r>
+        <w:t>bibendum</w:t>
+      </w:r>
+      <w:proofErr w:type="spellEnd"/>
+      <w:r>
+        <w:t xml:space="preserve"> </w:t>
+      </w:r>
+      <w:proofErr w:type="spellStart"/>
+      <w:r>
+        <w:t>hendrerit</w:t>
+      </w:r>
+      <w:proofErr w:type="spellEnd"/>
+      <w:r>
+        <w:t>.(approx. 80 Words)</w:t>
+      </w:r>
+    </w:p>
+    <w:p>
+      <w:pPr>
+        <w:pStyle w:val="af2"/>
+      </w:pPr>
       <w:r>
         <w:rPr>
           <w:b/>
@@ -766,7 +767,6 @@
         <w:t xml:space="preserve"> AIIT, bulletin, 2013 (approx. 5 Keywords)</w:t>
       </w:r>
     </w:p>
-    <w:p/>
     <w:p/>
     <w:p>
       <w:pPr>
@@ -973,7 +973,7 @@
         <mc:AlternateContent>
           <mc:Choice Requires="wps">
             <w:drawing>
-              <wp:anchor distT="0" distB="0" distL="114300" distR="114300" simplePos="0" relativeHeight="251659264" behindDoc="0" locked="0" layoutInCell="1" allowOverlap="1" wp14:anchorId="296B2A84" wp14:editId="0F4AC84C">
+              <wp:anchor distT="0" distB="0" distL="114300" distR="114300" simplePos="0" relativeHeight="251659264" behindDoc="0" locked="0" layoutInCell="1" allowOverlap="1" wp14:anchorId="3A25DADF" wp14:editId="594A828A">
                 <wp:simplePos x="904875" y="8734425"/>
                 <wp:positionH relativeFrom="margin">
                   <wp:align>left</wp:align>
@@ -1265,7 +1265,6 @@
         <w:rPr>
           <w:rFonts w:hint="eastAsia"/>
         </w:rPr>
-        <w:lastRenderedPageBreak/>
         <w:t>削除すること</w:t>
       </w:r>
       <w:r>
@@ -1283,6 +1282,7 @@
         <w:rPr>
           <w:rFonts w:hint="eastAsia"/>
         </w:rPr>
+        <w:lastRenderedPageBreak/>
         <w:t>アブストラクト・キーワード</w:t>
       </w:r>
     </w:p>
@@ -1294,7 +1294,15 @@
         <w:rPr>
           <w:rFonts w:hint="eastAsia"/>
         </w:rPr>
-        <w:t>和文ではなく英文で記述すること．アブストラクトは</w:t>
+        <w:t>和文ではなく英文で記</w:t>
+      </w:r>
+      <w:bookmarkStart w:id="0" w:name="_GoBack"/>
+      <w:bookmarkEnd w:id="0"/>
+      <w:r>
+        <w:rPr>
+          <w:rFonts w:hint="eastAsia"/>
+        </w:rPr>
+        <w:t>述すること．アブストラクトは</w:t>
       </w:r>
       <w:r>
         <w:rPr>
@@ -1508,6 +1516,17 @@
     <w:p>
       <w:pPr>
         <w:pStyle w:val="a0"/>
+      </w:pPr>
+      <w:r>
+        <w:rPr>
+          <w:rFonts w:hint="eastAsia"/>
+        </w:rPr>
+        <w:t>原稿には，大見出し，中見出しなどを設け，それらを明瞭に区分する．さらに細分を要するときは著者に委ねる．</w:t>
+      </w:r>
+    </w:p>
+    <w:p>
+      <w:pPr>
+        <w:pStyle w:val="1"/>
       </w:pPr>
       <w:r>
         <w:rPr>
@@ -1517,13 +1536,13 @@
         <mc:AlternateContent>
           <mc:Choice Requires="wps">
             <w:drawing>
-              <wp:anchor distT="0" distB="0" distL="114300" distR="114300" simplePos="0" relativeHeight="251660288" behindDoc="0" locked="0" layoutInCell="1" allowOverlap="1" wp14:anchorId="62D229E5" wp14:editId="339E2636">
+              <wp:anchor distT="0" distB="0" distL="114300" distR="114300" simplePos="0" relativeHeight="251660288" behindDoc="0" locked="0" layoutInCell="1" allowOverlap="1" wp14:anchorId="6CB1D700" wp14:editId="7D921641">
                 <wp:simplePos x="0" y="0"/>
-                <wp:positionH relativeFrom="column">
-                  <wp:posOffset>-3135630</wp:posOffset>
+                <wp:positionH relativeFrom="page">
+                  <wp:posOffset>896620</wp:posOffset>
                 </wp:positionH>
-                <wp:positionV relativeFrom="paragraph">
-                  <wp:posOffset>330835</wp:posOffset>
+                <wp:positionV relativeFrom="page">
+                  <wp:posOffset>9028430</wp:posOffset>
                 </wp:positionV>
                 <wp:extent cx="1168400" cy="0"/>
                 <wp:effectExtent l="0" t="0" r="12700" b="19050"/>
@@ -1574,7 +1593,9 @@
           </mc:Choice>
           <mc:Fallback>
             <w:pict>
-              <v:line id="直線コネクタ 19" o:spid="_x0000_s1026" style="position:absolute;left:0;text-align:left;z-index:251660288;visibility:visible;mso-wrap-style:square;mso-width-percent:0;mso-wrap-distance-left:9pt;mso-wrap-distance-top:0;mso-wrap-distance-right:9pt;mso-wrap-distance-bottom:0;mso-position-horizontal:absolute;mso-position-horizontal-relative:text;mso-position-vertical:absolute;mso-position-vertical-relative:text;mso-width-percent:0;mso-width-relative:margin" from="-246.9pt,26.05pt" to="-154.9pt,26.05pt" o:gfxdata="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" strokecolor="black [3213]"/>
+              <v:line id="直線コネクタ 19" o:spid="_x0000_s1026" style="position:absolute;left:0;text-align:left;z-index:251660288;visibility:visible;mso-wrap-style:square;mso-width-percent:0;mso-wrap-distance-left:9pt;mso-wrap-distance-top:0;mso-wrap-distance-right:9pt;mso-wrap-distance-bottom:0;mso-position-horizontal:absolute;mso-position-horizontal-relative:page;mso-position-vertical:absolute;mso-position-vertical-relative:page;mso-width-percent:0;mso-width-relative:margin" from="70.6pt,710.9pt" to="162.6pt,710.9pt" o:gfxdata="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" strokecolor="black [3213]">
+                <w10:wrap anchorx="page" anchory="page"/>
+              </v:line>
             </w:pict>
           </mc:Fallback>
         </mc:AlternateContent>
@@ -1583,18 +1604,60 @@
         <w:rPr>
           <w:rFonts w:hint="eastAsia"/>
         </w:rPr>
-        <w:t>原稿には，大見出し，中見出しなどを設け，それらを明瞭に区分する．さらに細分を要するときは著者に委ねる．</w:t>
+        <w:t>参考文献について</w:t>
       </w:r>
     </w:p>
     <w:p>
       <w:pPr>
-        <w:pStyle w:val="1"/>
-      </w:pPr>
-      <w:r>
-        <w:rPr>
-          <w:rFonts w:hint="eastAsia"/>
-        </w:rPr>
-        <w:t>参考文献について</w:t>
+        <w:pStyle w:val="a0"/>
+      </w:pPr>
+      <w:r>
+        <w:rPr>
+          <w:rFonts w:hint="eastAsia"/>
+        </w:rPr>
+        <w:t>参考文献は，通し番号とし，本文中では，当該事項または人名などの参考とする後に，</w:t>
+      </w:r>
+      <w:r>
+        <w:rPr>
+          <w:rFonts w:hint="eastAsia"/>
+        </w:rPr>
+        <w:t xml:space="preserve"> [1] </w:t>
+      </w:r>
+      <w:r>
+        <w:rPr>
+          <w:rFonts w:hint="eastAsia"/>
+        </w:rPr>
+        <w:t>，あるいは，</w:t>
+      </w:r>
+      <w:r>
+        <w:rPr>
+          <w:rFonts w:hint="eastAsia"/>
+        </w:rPr>
+        <w:t xml:space="preserve"> [2, 3] </w:t>
+      </w:r>
+      <w:r>
+        <w:rPr>
+          <w:rFonts w:hint="eastAsia"/>
+        </w:rPr>
+        <w:t>のように</w:t>
+      </w:r>
+      <w:r>
+        <w:rPr>
+          <w:rFonts w:hint="eastAsia"/>
+        </w:rPr>
+        <w:t>記す．文章の末尾に記す必要がある場合には，句読点の前に記す</w:t>
+      </w:r>
+      <w:r>
+        <w:rPr>
+          <w:rFonts w:hint="eastAsia"/>
+        </w:rPr>
+        <w:t xml:space="preserve"> [4] </w:t>
+      </w:r>
+      <w:r>
+        <w:rPr>
+          <w:rFonts w:hint="eastAsia"/>
+        </w:rPr>
+        <w:t>．</w:t>
       </w:r>
     </w:p>
     <w:p>
@@ -1605,66 +1668,7 @@
         <w:rPr>
           <w:rFonts w:hint="eastAsia"/>
         </w:rPr>
-        <w:t>参考文献は，通し番号とし，本文中では，当該事項または人名などの参考とする後に，</w:t>
-      </w:r>
-      <w:r>
-        <w:rPr>
-          <w:rFonts w:hint="eastAsia"/>
-        </w:rPr>
-        <w:t xml:space="preserve"> [1] </w:t>
-      </w:r>
-      <w:r>
-        <w:rPr>
-          <w:rFonts w:hint="eastAsia"/>
-        </w:rPr>
-        <w:t>，あるいは，</w:t>
-      </w:r>
-      <w:r>
-        <w:rPr>
-          <w:rFonts w:hint="eastAsia"/>
-        </w:rPr>
-        <w:t xml:space="preserve"> [2, 3] </w:t>
-      </w:r>
-      <w:r>
-        <w:rPr>
-          <w:rFonts w:hint="eastAsia"/>
-        </w:rPr>
-        <w:t>のよ</w:t>
-      </w:r>
-      <w:r>
-        <w:rPr>
-          <w:rFonts w:hint="eastAsia"/>
-        </w:rPr>
         <w:lastRenderedPageBreak/>
-        <w:t>うに</w:t>
-      </w:r>
-      <w:r>
-        <w:rPr>
-          <w:rFonts w:hint="eastAsia"/>
-        </w:rPr>
-        <w:t>記す．文章の末尾に記す必要がある場合には，句読点の前に記す</w:t>
-      </w:r>
-      <w:r>
-        <w:rPr>
-          <w:rFonts w:hint="eastAsia"/>
-        </w:rPr>
-        <w:t xml:space="preserve"> [4] </w:t>
-      </w:r>
-      <w:r>
-        <w:rPr>
-          <w:rFonts w:hint="eastAsia"/>
-        </w:rPr>
-        <w:t>．</w:t>
-      </w:r>
-    </w:p>
-    <w:p>
-      <w:pPr>
-        <w:pStyle w:val="a0"/>
-      </w:pPr>
-      <w:r>
-        <w:rPr>
-          <w:rFonts w:hint="eastAsia"/>
-        </w:rPr>
         <w:t>参考文献は，原則として，雑誌の場合は，著者，標題，雑誌名，巻，号，頁，年の順に記す．また，書籍の場合は，著者，書名，発行所，発行年の順に記す．参考文献例を本文の最後に挙げるので参考されたい．</w:t>
       </w:r>
     </w:p>
@@ -1874,6 +1878,9 @@
         <w:t xml:space="preserve"> </w:t>
       </w:r>
       <w:r>
+        <w:rPr>
+          <w:noProof/>
+        </w:rPr>
         <w:t>1</w:t>
       </w:r>
       <w:r>
@@ -2123,7 +2130,7 @@
                             <w:pPr>
                               <w:pStyle w:val="afb"/>
                             </w:pPr>
-                            <w:bookmarkStart w:id="0" w:name="_Ref360544814"/>
+                            <w:bookmarkStart w:id="1" w:name="_Ref360544814"/>
                             <w:r>
                               <w:rPr>
                                 <w:rFonts w:hint="eastAsia"/>
@@ -2167,12 +2174,15 @@
                               <w:fldChar w:fldCharType="separate"/>
                             </w:r>
                             <w:r>
+                              <w:rPr>
+                                <w:noProof/>
+                              </w:rPr>
                               <w:t>1</w:t>
                             </w:r>
                             <w:r>
                               <w:fldChar w:fldCharType="end"/>
                             </w:r>
-                            <w:bookmarkEnd w:id="0"/>
+                            <w:bookmarkEnd w:id="1"/>
                             <w:r>
                               <w:rPr>
                                 <w:rFonts w:hint="eastAsia"/>
@@ -2233,7 +2243,7 @@
                                     </pic:cNvPicPr>
                                   </pic:nvPicPr>
                                   <pic:blipFill>
-                                    <a:blip r:embed="rId10">
+                                    <a:blip r:embed="rId9">
                                       <a:extLst>
                                         <a:ext uri="{28A0092B-C50C-407E-A947-70E740481C1C}">
                                           <a14:useLocalDpi xmlns:a14="http://schemas.microsoft.com/office/drawing/2010/main" val="0"/>
@@ -2268,16 +2278,19 @@
                     <w:p>
                       <w:pPr>
                         <w:pStyle w:val="afb"/>
-                        <w:rPr>
-                          <w:rFonts w:hint="eastAsia"/>
-                        </w:rPr>
                       </w:pPr>
                       <w:bookmarkStart w:id="2" w:name="_Ref360544814"/>
                       <w:r>
                         <w:rPr>
                           <w:rFonts w:hint="eastAsia"/>
                         </w:rPr>
-                        <w:t xml:space="preserve">図 </w:t>
+                        <w:t>図</w:t>
+                      </w:r>
+                      <w:r>
+                        <w:rPr>
+                          <w:rFonts w:hint="eastAsia"/>
+                        </w:rPr>
+                        <w:t xml:space="preserve"> </w:t>
                       </w:r>
                       <w:r>
                         <w:fldChar w:fldCharType="begin"/>
@@ -2289,7 +2302,19 @@
                         <w:rPr>
                           <w:rFonts w:hint="eastAsia"/>
                         </w:rPr>
-                        <w:instrText>SEQ 図 \* ARABIC</w:instrText>
+                        <w:instrText xml:space="preserve">SEQ </w:instrText>
+                      </w:r>
+                      <w:r>
+                        <w:rPr>
+                          <w:rFonts w:hint="eastAsia"/>
+                        </w:rPr>
+                        <w:instrText>図</w:instrText>
+                      </w:r>
+                      <w:r>
+                        <w:rPr>
+                          <w:rFonts w:hint="eastAsia"/>
+                        </w:rPr>
+                        <w:instrText xml:space="preserve"> \* ARABIC</w:instrText>
                       </w:r>
                       <w:r>
                         <w:instrText xml:space="preserve"> </w:instrText>
@@ -2298,6 +2323,9 @@
                         <w:fldChar w:fldCharType="separate"/>
                       </w:r>
                       <w:r>
+                        <w:rPr>
+                          <w:noProof/>
+                        </w:rPr>
                         <w:t>1</w:t>
                       </w:r>
                       <w:r>
@@ -3239,10 +3267,6 @@
           </mc:Choice>
           <mc:Fallback>
             <w:pict>
-              <v:shapetype id="_x0000_t202" coordsize="21600,21600" o:spt="202" path="m,l,21600r21600,l21600,xe">
-                <v:stroke joinstyle="miter"/>
-                <v:path gradientshapeok="t" o:connecttype="rect"/>
-              </v:shapetype>
               <v:shape id="テキスト ボックス 24" o:spid="_x0000_s1029" type="#_x0000_t202" style="position:absolute;left:0;text-align:left;margin-left:176.55pt;margin-top:0;width:227.75pt;height:102.15pt;z-index:251666432;visibility:visible;mso-wrap-style:square;mso-width-percent:0;mso-height-percent:0;mso-wrap-distance-left:9pt;mso-wrap-distance-top:0;mso-wrap-distance-right:9pt;mso-wrap-distance-bottom:0;mso-position-horizontal:right;mso-position-horizontal-relative:margin;mso-position-vertical:top;mso-position-vertical-relative:margin;mso-width-percent:0;mso-height-percent:0;mso-width-relative:margin;mso-height-relative:margin;v-text-anchor:top" o:gfxdata="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" stroked="f">
                 <v:textbox inset="0,0,0,0">
                   <w:txbxContent>
@@ -4078,8 +4102,6 @@
         </w:rPr>
         <w:t>,2012.</w:t>
       </w:r>
-      <w:bookmarkStart w:id="1" w:name="_GoBack"/>
-      <w:bookmarkEnd w:id="1"/>
     </w:p>
     <w:sectPr>
       <w:type w:val="continuous"/>
@@ -5013,12 +5035,13 @@
     <w:name w:val="著者名"/>
     <w:basedOn w:val="a"/>
     <w:qFormat/>
-    <w:rsid w:val="00704D88"/>
+    <w:rsid w:val="00636672"/>
     <w:pPr>
+      <w:spacing w:beforeLines="50" w:before="50" w:afterLines="100" w:after="100"/>
       <w:jc w:val="center"/>
     </w:pPr>
     <w:rPr>
-      <w:sz w:val="24"/>
+      <w:sz w:val="20"/>
     </w:rPr>
   </w:style>
   <w:style w:type="paragraph" w:customStyle="1" w:styleId="af0">
@@ -5618,12 +5641,13 @@
     <w:name w:val="著者名"/>
     <w:basedOn w:val="a"/>
     <w:qFormat/>
-    <w:rsid w:val="00704D88"/>
+    <w:rsid w:val="00636672"/>
     <w:pPr>
+      <w:spacing w:beforeLines="50" w:before="50" w:afterLines="100" w:after="100"/>
       <w:jc w:val="center"/>
     </w:pPr>
     <w:rPr>
-      <w:sz w:val="24"/>
+      <w:sz w:val="20"/>
     </w:rPr>
   </w:style>
   <w:style w:type="paragraph" w:customStyle="1" w:styleId="af0">
@@ -5994,7 +6018,7 @@
 </file>
 
 <file path=customXml/itemProps1.xml><?xml version="1.0" encoding="utf-8"?>
-<ds:datastoreItem xmlns:ds="http://schemas.openxmlformats.org/officeDocument/2006/customXml" ds:itemID="{80B20502-96B9-4917-ABD9-127716513C5B}">
+<ds:datastoreItem xmlns:ds="http://schemas.openxmlformats.org/officeDocument/2006/customXml" ds:itemID="{13D975ED-EC73-4FBE-A71B-3D7EE24B2458}">
   <ds:schemaRefs>
     <ds:schemaRef ds:uri="http://schemas.openxmlformats.org/officeDocument/2006/bibliography"/>
   </ds:schemaRefs>

--- a/aiit_bulletin.docx
+++ b/aiit_bulletin.docx
@@ -90,7 +90,6 @@
         <w:pStyle w:val="af"/>
         <w:spacing w:before="147" w:after="294"/>
         <w:rPr>
-          <w:rFonts w:hint="eastAsia"/>
           <w:vertAlign w:val="superscript"/>
         </w:rPr>
       </w:pPr>
@@ -1294,15 +1293,7 @@
         <w:rPr>
           <w:rFonts w:hint="eastAsia"/>
         </w:rPr>
-        <w:t>和文ではなく英文で記</w:t>
-      </w:r>
-      <w:bookmarkStart w:id="0" w:name="_GoBack"/>
-      <w:bookmarkEnd w:id="0"/>
-      <w:r>
-        <w:rPr>
-          <w:rFonts w:hint="eastAsia"/>
-        </w:rPr>
-        <w:t>述すること．アブストラクトは</w:t>
+        <w:t>和文ではなく英文で記述すること．アブストラクトは</w:t>
       </w:r>
       <w:r>
         <w:rPr>
@@ -2070,6 +2061,9 @@
                           <w:p>
                             <w:pPr>
                               <w:pStyle w:val="afb"/>
+                              <w:rPr>
+                                <w:rFonts w:hint="eastAsia"/>
+                              </w:rPr>
                             </w:pPr>
                             <w:r>
                               <w:rPr>
@@ -2078,8 +2072,8 @@
                               </w:rPr>
                               <w:drawing>
                                 <wp:inline distT="0" distB="0" distL="0" distR="0" wp14:anchorId="17956C7F" wp14:editId="5A6FF164">
-                                  <wp:extent cx="1592272" cy="1590675"/>
-                                  <wp:effectExtent l="0" t="0" r="8255" b="0"/>
+                                  <wp:extent cx="1815381" cy="1813560"/>
+                                  <wp:effectExtent l="0" t="0" r="0" b="0"/>
                                   <wp:docPr id="26" name="図 26"/>
                                   <wp:cNvGraphicFramePr>
                                     <a:graphicFrameLocks xmlns:a="http://schemas.openxmlformats.org/drawingml/2006/main" noChangeAspect="1"/>
@@ -2109,7 +2103,7 @@
                                         <pic:spPr bwMode="auto">
                                           <a:xfrm>
                                             <a:off x="0" y="0"/>
-                                            <a:ext cx="1608058" cy="1606445"/>
+                                            <a:ext cx="1835220" cy="1833379"/>
                                           </a:xfrm>
                                           <a:prstGeom prst="rect">
                                             <a:avLst/>
@@ -2126,11 +2120,12 @@
                               </w:drawing>
                             </w:r>
                           </w:p>
+                          <w:p/>
                           <w:p>
                             <w:pPr>
                               <w:pStyle w:val="afb"/>
                             </w:pPr>
-                            <w:bookmarkStart w:id="1" w:name="_Ref360544814"/>
+                            <w:bookmarkStart w:id="0" w:name="_Ref360544814"/>
                             <w:r>
                               <w:rPr>
                                 <w:rFonts w:hint="eastAsia"/>
@@ -2182,7 +2177,7 @@
                             <w:r>
                               <w:fldChar w:fldCharType="end"/>
                             </w:r>
-                            <w:bookmarkEnd w:id="1"/>
+                            <w:bookmarkEnd w:id="0"/>
                             <w:r>
                               <w:rPr>
                                 <w:rFonts w:hint="eastAsia"/>
@@ -2213,12 +2208,19 @@
           </mc:Choice>
           <mc:Fallback>
             <w:pict>
+              <v:shapetype id="_x0000_t202" coordsize="21600,21600" o:spt="202" path="m,l,21600r21600,l21600,xe">
+                <v:stroke joinstyle="miter"/>
+                <v:path gradientshapeok="t" o:connecttype="rect"/>
+              </v:shapetype>
               <v:shape id="テキスト ボックス 20" o:spid="_x0000_s1027" type="#_x0000_t202" style="position:absolute;left:0;text-align:left;margin-left:0;margin-top:0;width:229.5pt;height:.05pt;z-index:251663360;visibility:visible;mso-wrap-style:square;mso-wrap-distance-left:9pt;mso-wrap-distance-top:0;mso-wrap-distance-right:9pt;mso-wrap-distance-bottom:0;mso-position-horizontal:left;mso-position-horizontal-relative:margin;mso-position-vertical:top;mso-position-vertical-relative:margin;v-text-anchor:top" o:gfxdata="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" stroked="f">
                 <v:textbox style="mso-fit-shape-to-text:t" inset="0,0,0,0">
                   <w:txbxContent>
                     <w:p>
                       <w:pPr>
                         <w:pStyle w:val="afb"/>
+                        <w:rPr>
+                          <w:rFonts w:hint="eastAsia"/>
+                        </w:rPr>
                       </w:pPr>
                       <w:r>
                         <w:rPr>
@@ -2227,8 +2229,8 @@
                         </w:rPr>
                         <w:drawing>
                           <wp:inline distT="0" distB="0" distL="0" distR="0" wp14:anchorId="17956C7F" wp14:editId="5A6FF164">
-                            <wp:extent cx="1592272" cy="1590675"/>
-                            <wp:effectExtent l="0" t="0" r="8255" b="0"/>
+                            <wp:extent cx="1815381" cy="1813560"/>
+                            <wp:effectExtent l="0" t="0" r="0" b="0"/>
                             <wp:docPr id="26" name="図 26"/>
                             <wp:cNvGraphicFramePr>
                               <a:graphicFrameLocks xmlns:a="http://schemas.openxmlformats.org/drawingml/2006/main" noChangeAspect="1"/>
@@ -2258,7 +2260,7 @@
                                   <pic:spPr bwMode="auto">
                                     <a:xfrm>
                                       <a:off x="0" y="0"/>
-                                      <a:ext cx="1608058" cy="1606445"/>
+                                      <a:ext cx="1835220" cy="1833379"/>
                                     </a:xfrm>
                                     <a:prstGeom prst="rect">
                                       <a:avLst/>
@@ -2275,11 +2277,12 @@
                         </w:drawing>
                       </w:r>
                     </w:p>
+                    <w:p/>
                     <w:p>
                       <w:pPr>
                         <w:pStyle w:val="afb"/>
                       </w:pPr>
-                      <w:bookmarkStart w:id="2" w:name="_Ref360544814"/>
+                      <w:bookmarkStart w:id="1" w:name="_Ref360544814"/>
                       <w:r>
                         <w:rPr>
                           <w:rFonts w:hint="eastAsia"/>
@@ -2331,7 +2334,7 @@
                       <w:r>
                         <w:fldChar w:fldCharType="end"/>
                       </w:r>
-                      <w:bookmarkEnd w:id="2"/>
+                      <w:bookmarkEnd w:id="1"/>
                       <w:r>
                         <w:rPr>
                           <w:rFonts w:hint="eastAsia"/>
@@ -2380,13 +2383,13 @@
             <w:drawing>
               <wp:anchor distT="0" distB="0" distL="114300" distR="114300" simplePos="0" relativeHeight="251669504" behindDoc="0" locked="0" layoutInCell="1" allowOverlap="1" wp14:anchorId="6FF3DFAA" wp14:editId="79D88067">
                 <wp:simplePos x="0" y="0"/>
-                <wp:positionH relativeFrom="column">
-                  <wp:posOffset>-2540</wp:posOffset>
+                <wp:positionH relativeFrom="page">
+                  <wp:posOffset>609600</wp:posOffset>
                 </wp:positionH>
-                <wp:positionV relativeFrom="paragraph">
-                  <wp:posOffset>703580</wp:posOffset>
+                <wp:positionV relativeFrom="page">
+                  <wp:posOffset>9575800</wp:posOffset>
                 </wp:positionV>
-                <wp:extent cx="1168400" cy="0"/>
+                <wp:extent cx="1168560" cy="0"/>
                 <wp:effectExtent l="0" t="0" r="12700" b="19050"/>
                 <wp:wrapNone/>
                 <wp:docPr id="23" name="直線コネクタ 23"/>
@@ -2398,7 +2401,7 @@
                       <wps:spPr>
                         <a:xfrm>
                           <a:off x="0" y="0"/>
-                          <a:ext cx="1168400" cy="0"/>
+                          <a:ext cx="1168560" cy="0"/>
                         </a:xfrm>
                         <a:prstGeom prst="line">
                           <a:avLst/>
@@ -2435,7 +2438,9 @@
           </mc:Choice>
           <mc:Fallback>
             <w:pict>
-              <v:line id="直線コネクタ 23" o:spid="_x0000_s1026" style="position:absolute;left:0;text-align:left;z-index:251669504;visibility:visible;mso-wrap-style:square;mso-width-percent:0;mso-wrap-distance-left:9pt;mso-wrap-distance-top:0;mso-wrap-distance-right:9pt;mso-wrap-distance-bottom:0;mso-position-horizontal:absolute;mso-position-horizontal-relative:text;mso-position-vertical:absolute;mso-position-vertical-relative:text;mso-width-percent:0;mso-width-relative:margin" from="-.2pt,55.4pt" to="91.8pt,55.4pt" o:gfxdata="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" strokecolor="black [3213]"/>
+              <v:line id="直線コネクタ 23" o:spid="_x0000_s1026" style="position:absolute;left:0;text-align:left;z-index:251669504;visibility:visible;mso-wrap-style:square;mso-width-percent:0;mso-wrap-distance-left:9pt;mso-wrap-distance-top:0;mso-wrap-distance-right:9pt;mso-wrap-distance-bottom:0;mso-position-horizontal:absolute;mso-position-horizontal-relative:page;mso-position-vertical:absolute;mso-position-vertical-relative:page;mso-width-percent:0;mso-width-relative:margin" from="48pt,754pt" to="140pt,754pt" o:gfxdata="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" strokecolor="black [3213]">
+                <w10:wrap anchorx="page" anchory="page"/>
+              </v:line>
             </w:pict>
           </mc:Fallback>
         </mc:AlternateContent>
@@ -2695,7 +2700,7 @@
                 <wp:positionV relativeFrom="margin">
                   <wp:align>top</wp:align>
                 </wp:positionV>
-                <wp:extent cx="2892425" cy="1297305"/>
+                <wp:extent cx="2892425" cy="1851660"/>
                 <wp:effectExtent l="0" t="0" r="3175" b="0"/>
                 <wp:wrapSquare wrapText="bothSides"/>
                 <wp:docPr id="24" name="テキスト ボックス 24"/>
@@ -2707,7 +2712,7 @@
                       <wps:spPr>
                         <a:xfrm>
                           <a:off x="0" y="0"/>
-                          <a:ext cx="2892425" cy="1297305"/>
+                          <a:ext cx="2892425" cy="1851660"/>
                         </a:xfrm>
                         <a:prstGeom prst="rect">
                           <a:avLst/>
@@ -2725,6 +2730,9 @@
                           <w:p>
                             <w:pPr>
                               <w:pStyle w:val="afb"/>
+                              <w:rPr>
+                                <w:rFonts w:hint="eastAsia"/>
+                              </w:rPr>
                             </w:pPr>
                             <w:r>
                               <w:rPr>
@@ -2784,6 +2792,7 @@
                               <w:t xml:space="preserve">　表のキャプション</w:t>
                             </w:r>
                           </w:p>
+                          <w:p/>
                           <w:tbl>
                             <w:tblPr>
                               <w:tblStyle w:val="ab"/>
@@ -3267,12 +3276,15 @@
           </mc:Choice>
           <mc:Fallback>
             <w:pict>
-              <v:shape id="テキスト ボックス 24" o:spid="_x0000_s1029" type="#_x0000_t202" style="position:absolute;left:0;text-align:left;margin-left:176.55pt;margin-top:0;width:227.75pt;height:102.15pt;z-index:251666432;visibility:visible;mso-wrap-style:square;mso-width-percent:0;mso-height-percent:0;mso-wrap-distance-left:9pt;mso-wrap-distance-top:0;mso-wrap-distance-right:9pt;mso-wrap-distance-bottom:0;mso-position-horizontal:right;mso-position-horizontal-relative:margin;mso-position-vertical:top;mso-position-vertical-relative:margin;mso-width-percent:0;mso-height-percent:0;mso-width-relative:margin;mso-height-relative:margin;v-text-anchor:top" o:gfxdata="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" stroked="f">
+              <v:shape id="テキスト ボックス 24" o:spid="_x0000_s1029" type="#_x0000_t202" style="position:absolute;left:0;text-align:left;margin-left:176.55pt;margin-top:0;width:227.75pt;height:145.8pt;z-index:251666432;visibility:visible;mso-wrap-style:square;mso-width-percent:0;mso-height-percent:0;mso-wrap-distance-left:9pt;mso-wrap-distance-top:0;mso-wrap-distance-right:9pt;mso-wrap-distance-bottom:0;mso-position-horizontal:right;mso-position-horizontal-relative:margin;mso-position-vertical:top;mso-position-vertical-relative:margin;mso-width-percent:0;mso-height-percent:0;mso-width-relative:margin;mso-height-relative:margin;v-text-anchor:top" o:gfxdata="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" stroked="f">
                 <v:textbox inset="0,0,0,0">
                   <w:txbxContent>
                     <w:p>
                       <w:pPr>
                         <w:pStyle w:val="afb"/>
+                        <w:rPr>
+                          <w:rFonts w:hint="eastAsia"/>
+                        </w:rPr>
                       </w:pPr>
                       <w:r>
                         <w:rPr>
@@ -3332,6 +3344,7 @@
                         <w:t xml:space="preserve">　表のキャプション</w:t>
                       </w:r>
                     </w:p>
+                    <w:p/>
                     <w:tbl>
                       <w:tblPr>
                         <w:tblStyle w:val="ab"/>
@@ -3818,6 +3831,8 @@
         </w:rPr>
         <w:t>本稿では産業技術大学院大学紀要のフォーマットについて記した．</w:t>
       </w:r>
+      <w:bookmarkStart w:id="2" w:name="_GoBack"/>
+      <w:bookmarkEnd w:id="2"/>
     </w:p>
     <w:p>
       <w:pPr>
@@ -4611,7 +4626,7 @@
     <w:lsdException w:name="toc 8" w:uiPriority="39"/>
     <w:lsdException w:name="toc 9" w:uiPriority="39"/>
     <w:lsdException w:name="caption" w:uiPriority="35" w:qFormat="1"/>
-    <w:lsdException w:name="Title" w:semiHidden="0" w:uiPriority="10" w:unhideWhenUsed="0" w:qFormat="1"/>
+    <w:lsdException w:name="Title" w:semiHidden="0" w:uiPriority="10" w:unhideWhenUsed="0"/>
     <w:lsdException w:name="Default Paragraph Font" w:uiPriority="1"/>
     <w:lsdException w:name="Body Text" w:qFormat="1"/>
     <w:lsdException w:name="Subtitle" w:semiHidden="0" w:uiPriority="11" w:unhideWhenUsed="0"/>
@@ -5007,7 +5022,6 @@
     <w:next w:val="a"/>
     <w:link w:val="ae"/>
     <w:uiPriority w:val="10"/>
-    <w:qFormat/>
     <w:rsid w:val="00704D88"/>
     <w:pPr>
       <w:jc w:val="center"/>
@@ -5034,7 +5048,6 @@
   <w:style w:type="paragraph" w:customStyle="1" w:styleId="af">
     <w:name w:val="著者名"/>
     <w:basedOn w:val="a"/>
-    <w:qFormat/>
     <w:rsid w:val="00636672"/>
     <w:pPr>
       <w:spacing w:beforeLines="50" w:before="50" w:afterLines="100" w:after="100"/>
@@ -5131,7 +5144,6 @@
     <w:name w:val="参考文献表題"/>
     <w:basedOn w:val="a0"/>
     <w:link w:val="afa"/>
-    <w:qFormat/>
     <w:rsid w:val="00AC496E"/>
     <w:pPr>
       <w:spacing w:line="480" w:lineRule="auto"/>
@@ -5217,7 +5229,7 @@
     <w:lsdException w:name="toc 8" w:uiPriority="39"/>
     <w:lsdException w:name="toc 9" w:uiPriority="39"/>
     <w:lsdException w:name="caption" w:uiPriority="35" w:qFormat="1"/>
-    <w:lsdException w:name="Title" w:semiHidden="0" w:uiPriority="10" w:unhideWhenUsed="0" w:qFormat="1"/>
+    <w:lsdException w:name="Title" w:semiHidden="0" w:uiPriority="10" w:unhideWhenUsed="0"/>
     <w:lsdException w:name="Default Paragraph Font" w:uiPriority="1"/>
     <w:lsdException w:name="Body Text" w:qFormat="1"/>
     <w:lsdException w:name="Subtitle" w:semiHidden="0" w:uiPriority="11" w:unhideWhenUsed="0"/>
@@ -5613,7 +5625,6 @@
     <w:next w:val="a"/>
     <w:link w:val="ae"/>
     <w:uiPriority w:val="10"/>
-    <w:qFormat/>
     <w:rsid w:val="00704D88"/>
     <w:pPr>
       <w:jc w:val="center"/>
@@ -5640,7 +5651,6 @@
   <w:style w:type="paragraph" w:customStyle="1" w:styleId="af">
     <w:name w:val="著者名"/>
     <w:basedOn w:val="a"/>
-    <w:qFormat/>
     <w:rsid w:val="00636672"/>
     <w:pPr>
       <w:spacing w:beforeLines="50" w:before="50" w:afterLines="100" w:after="100"/>
@@ -5737,7 +5747,6 @@
     <w:name w:val="参考文献表題"/>
     <w:basedOn w:val="a0"/>
     <w:link w:val="afa"/>
-    <w:qFormat/>
     <w:rsid w:val="00AC496E"/>
     <w:pPr>
       <w:spacing w:line="480" w:lineRule="auto"/>
@@ -6018,7 +6027,7 @@
 </file>
 
 <file path=customXml/itemProps1.xml><?xml version="1.0" encoding="utf-8"?>
-<ds:datastoreItem xmlns:ds="http://schemas.openxmlformats.org/officeDocument/2006/customXml" ds:itemID="{13D975ED-EC73-4FBE-A71B-3D7EE24B2458}">
+<ds:datastoreItem xmlns:ds="http://schemas.openxmlformats.org/officeDocument/2006/customXml" ds:itemID="{FB33CEDF-794B-4199-B9AD-99B53C87CF0B}">
   <ds:schemaRefs>
     <ds:schemaRef ds:uri="http://schemas.openxmlformats.org/officeDocument/2006/bibliography"/>
   </ds:schemaRefs>

--- a/aiit_bulletin.docx
+++ b/aiit_bulletin.docx
@@ -2061,9 +2061,6 @@
                           <w:p>
                             <w:pPr>
                               <w:pStyle w:val="afb"/>
-                              <w:rPr>
-                                <w:rFonts w:hint="eastAsia"/>
-                              </w:rPr>
                             </w:pPr>
                             <w:r>
                               <w:rPr>
@@ -2245,7 +2242,7 @@
                                     </pic:cNvPicPr>
                                   </pic:nvPicPr>
                                   <pic:blipFill>
-                                    <a:blip r:embed="rId9">
+                                    <a:blip r:embed="rId10">
                                       <a:extLst>
                                         <a:ext uri="{28A0092B-C50C-407E-A947-70E740481C1C}">
                                           <a14:useLocalDpi xmlns:a14="http://schemas.microsoft.com/office/drawing/2010/main" val="0"/>
@@ -2700,8 +2697,8 @@
                 <wp:positionV relativeFrom="margin">
                   <wp:align>top</wp:align>
                 </wp:positionV>
-                <wp:extent cx="2892425" cy="1851660"/>
-                <wp:effectExtent l="0" t="0" r="3175" b="0"/>
+                <wp:extent cx="2892425" cy="1666875"/>
+                <wp:effectExtent l="0" t="0" r="3175" b="9525"/>
                 <wp:wrapSquare wrapText="bothSides"/>
                 <wp:docPr id="24" name="テキスト ボックス 24"/>
                 <wp:cNvGraphicFramePr/>
@@ -2712,7 +2709,7 @@
                       <wps:spPr>
                         <a:xfrm>
                           <a:off x="0" y="0"/>
-                          <a:ext cx="2892425" cy="1851660"/>
+                          <a:ext cx="2892425" cy="1666875"/>
                         </a:xfrm>
                         <a:prstGeom prst="rect">
                           <a:avLst/>
@@ -2730,9 +2727,6 @@
                           <w:p>
                             <w:pPr>
                               <w:pStyle w:val="afb"/>
-                              <w:rPr>
-                                <w:rFonts w:hint="eastAsia"/>
-                              </w:rPr>
                             </w:pPr>
                             <w:r>
                               <w:rPr>
@@ -3276,15 +3270,16 @@
           </mc:Choice>
           <mc:Fallback>
             <w:pict>
-              <v:shape id="テキスト ボックス 24" o:spid="_x0000_s1029" type="#_x0000_t202" style="position:absolute;left:0;text-align:left;margin-left:176.55pt;margin-top:0;width:227.75pt;height:145.8pt;z-index:251666432;visibility:visible;mso-wrap-style:square;mso-width-percent:0;mso-height-percent:0;mso-wrap-distance-left:9pt;mso-wrap-distance-top:0;mso-wrap-distance-right:9pt;mso-wrap-distance-bottom:0;mso-position-horizontal:right;mso-position-horizontal-relative:margin;mso-position-vertical:top;mso-position-vertical-relative:margin;mso-width-percent:0;mso-height-percent:0;mso-width-relative:margin;mso-height-relative:margin;v-text-anchor:top" o:gfxdata="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" stroked="f">
+              <v:shapetype id="_x0000_t202" coordsize="21600,21600" o:spt="202" path="m,l,21600r21600,l21600,xe">
+                <v:stroke joinstyle="miter"/>
+                <v:path gradientshapeok="t" o:connecttype="rect"/>
+              </v:shapetype>
+              <v:shape id="テキスト ボックス 24" o:spid="_x0000_s1029" type="#_x0000_t202" style="position:absolute;left:0;text-align:left;margin-left:176.55pt;margin-top:0;width:227.75pt;height:131.25pt;z-index:251666432;visibility:visible;mso-wrap-style:square;mso-width-percent:0;mso-height-percent:0;mso-wrap-distance-left:9pt;mso-wrap-distance-top:0;mso-wrap-distance-right:9pt;mso-wrap-distance-bottom:0;mso-position-horizontal:right;mso-position-horizontal-relative:margin;mso-position-vertical:top;mso-position-vertical-relative:margin;mso-width-percent:0;mso-height-percent:0;mso-width-relative:margin;mso-height-relative:margin;v-text-anchor:top" o:gfxdata="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" stroked="f">
                 <v:textbox inset="0,0,0,0">
                   <w:txbxContent>
                     <w:p>
                       <w:pPr>
                         <w:pStyle w:val="afb"/>
-                        <w:rPr>
-                          <w:rFonts w:hint="eastAsia"/>
-                        </w:rPr>
                       </w:pPr>
                       <w:r>
                         <w:rPr>
@@ -3829,10 +3824,16 @@
         <w:rPr>
           <w:rFonts w:hint="eastAsia"/>
         </w:rPr>
-        <w:t>本稿では産業技術大学院大学紀要のフォーマットについて記した．</w:t>
-      </w:r>
-      <w:bookmarkStart w:id="2" w:name="_GoBack"/>
-      <w:bookmarkEnd w:id="2"/>
+        <w:t>本稿では産</w:t>
+      </w:r>
+      <w:bookmarkStart w:id="1" w:name="_GoBack"/>
+      <w:bookmarkEnd w:id="1"/>
+      <w:r>
+        <w:rPr>
+          <w:rFonts w:hint="eastAsia"/>
+        </w:rPr>
+        <w:t>業技術大学院大学紀要のフォーマットについて記した．</w:t>
+      </w:r>
     </w:p>
     <w:p>
       <w:pPr>
@@ -6027,7 +6028,7 @@
 </file>
 
 <file path=customXml/itemProps1.xml><?xml version="1.0" encoding="utf-8"?>
-<ds:datastoreItem xmlns:ds="http://schemas.openxmlformats.org/officeDocument/2006/customXml" ds:itemID="{FB33CEDF-794B-4199-B9AD-99B53C87CF0B}">
+<ds:datastoreItem xmlns:ds="http://schemas.openxmlformats.org/officeDocument/2006/customXml" ds:itemID="{5BE43572-EAF2-49FD-8271-2F2D6C0E1ED1}">
   <ds:schemaRefs>
     <ds:schemaRef ds:uri="http://schemas.openxmlformats.org/officeDocument/2006/bibliography"/>
   </ds:schemaRefs>
